--- a/Notes & Flashcards/Physics (AQA)/U4 - Mechanics and materials/Materials Flashcards.docx
+++ b/Notes & Flashcards/Physics (AQA)/U4 - Mechanics and materials/Materials Flashcards.docx
@@ -1,230 +1,224 @@
 
 <file path=word/document.xml><?xml version="1.0" encoding="utf-8"?>
-<w:document xmlns:mc="http://schemas.openxmlformats.org/markup-compatibility/2006" xmlns:o="urn:schemas-microsoft-com:office:office" xmlns:r="http://schemas.openxmlformats.org/officeDocument/2006/relationships" xmlns:m="http://schemas.openxmlformats.org/officeDocument/2006/math" xmlns:v="urn:schemas-microsoft-com:vml" xmlns:wp="http://schemas.openxmlformats.org/drawingml/2006/wordprocessingDrawing" xmlns:w10="urn:schemas-microsoft-com:office:word" xmlns:w="http://schemas.openxmlformats.org/wordprocessingml/2006/main" xmlns:wne="http://schemas.microsoft.com/office/word/2006/wordml" xmlns:sl="http://schemas.openxmlformats.org/schemaLibrary/2006/main" xmlns:a="http://schemas.openxmlformats.org/drawingml/2006/main" xmlns:pic="http://schemas.openxmlformats.org/drawingml/2006/picture" xmlns:c="http://schemas.openxmlformats.org/drawingml/2006/chart" xmlns:lc="http://schemas.openxmlformats.org/drawingml/2006/lockedCanvas" xmlns:dgm="http://schemas.openxmlformats.org/drawingml/2006/diagram" xmlns:wps="http://schemas.microsoft.com/office/word/2010/wordprocessingShape" xmlns:wpg="http://schemas.microsoft.com/office/word/2010/wordprocessingGroup" xmlns:w14="http://schemas.microsoft.com/office/word/2010/wordml" xmlns:w15="http://schemas.microsoft.com/office/word/2012/wordml">
+<w:document xmlns:wpc="http://schemas.microsoft.com/office/word/2010/wordprocessingCanvas" xmlns:cx="http://schemas.microsoft.com/office/drawing/2014/chartex" xmlns:cx1="http://schemas.microsoft.com/office/drawing/2015/9/8/chartex" xmlns:cx2="http://schemas.microsoft.com/office/drawing/2015/10/21/chartex" xmlns:cx3="http://schemas.microsoft.com/office/drawing/2016/5/9/chartex" xmlns:cx4="http://schemas.microsoft.com/office/drawing/2016/5/10/chartex" xmlns:cx5="http://schemas.microsoft.com/office/drawing/2016/5/11/chartex" xmlns:cx6="http://schemas.microsoft.com/office/drawing/2016/5/12/chartex" xmlns:cx7="http://schemas.microsoft.com/office/drawing/2016/5/13/chartex" xmlns:cx8="http://schemas.microsoft.com/office/drawing/2016/5/14/chartex" xmlns:mc="http://schemas.openxmlformats.org/markup-compatibility/2006" xmlns:aink="http://schemas.microsoft.com/office/drawing/2016/ink" xmlns:am3d="http://schemas.microsoft.com/office/drawing/2017/model3d" xmlns:o="urn:schemas-microsoft-com:office:office" xmlns:r="http://schemas.openxmlformats.org/officeDocument/2006/relationships" xmlns:m="http://schemas.openxmlformats.org/officeDocument/2006/math" xmlns:v="urn:schemas-microsoft-com:vml" xmlns:wp14="http://schemas.microsoft.com/office/word/2010/wordprocessingDrawing" xmlns:wp="http://schemas.openxmlformats.org/drawingml/2006/wordprocessingDrawing" xmlns:w10="urn:schemas-microsoft-com:office:word" xmlns:w="http://schemas.openxmlformats.org/wordprocessingml/2006/main" xmlns:w14="http://schemas.microsoft.com/office/word/2010/wordml" xmlns:w15="http://schemas.microsoft.com/office/word/2012/wordml" xmlns:w16cex="http://schemas.microsoft.com/office/word/2018/wordml/cex" xmlns:w16cid="http://schemas.microsoft.com/office/word/2016/wordml/cid" xmlns:w16="http://schemas.microsoft.com/office/word/2018/wordml" xmlns:w16se="http://schemas.microsoft.com/office/word/2015/wordml/symex" xmlns:wpg="http://schemas.microsoft.com/office/word/2010/wordprocessingGroup" xmlns:wpi="http://schemas.microsoft.com/office/word/2010/wordprocessingInk" xmlns:wne="http://schemas.microsoft.com/office/word/2006/wordml" xmlns:wps="http://schemas.microsoft.com/office/word/2010/wordprocessingShape" mc:Ignorable="w14 w15 w16se w16cid w16 w16cex wp14">
   <w:background w:color="FFFFFF"/>
   <w:body>
     <w:p>
       <w:pPr>
         <w:pStyle w:val="Heading1"/>
-        <w:widowControl w:val="1"/>
-        <w:spacing w:after="120" w:line="276" w:lineRule="auto"/>
         <w:rPr>
-          <w:rFonts w:ascii="Proxima Nova" w:cs="Proxima Nova" w:eastAsia="Proxima Nova" w:hAnsi="Proxima Nova"/>
+          <w:rFonts w:ascii="Calibri" w:eastAsia="Proxima Nova" w:hAnsi="Calibri" w:cs="Calibri"/>
         </w:rPr>
       </w:pPr>
-      <w:bookmarkStart w:colFirst="0" w:colLast="0" w:name="_n1nx7me1yiz8" w:id="0"/>
+      <w:bookmarkStart w:id="0" w:name="_n1nx7me1yiz8" w:colFirst="0" w:colLast="0"/>
       <w:bookmarkEnd w:id="0"/>
       <w:r>
         <w:rPr>
-          <w:rFonts w:ascii="Proxima Nova" w:cs="Proxima Nova" w:eastAsia="Proxima Nova" w:hAnsi="Proxima Nova"/>
-          <w:rtl w:val="0"/>
+          <w:rFonts w:ascii="Calibri" w:eastAsia="Proxima Nova" w:hAnsi="Calibri" w:cs="Calibri"/>
         </w:rPr>
-        <w:t xml:space="preserve">U4 - Materials</w:t>
+        <w:t>U4 - Materials</w:t>
       </w:r>
     </w:p>
     <w:tbl>
       <w:tblPr>
-        <w:tblStyle w:val="Table1"/>
-        <w:tblW w:w="9360.0" w:type="dxa"/>
-        <w:jc w:val="left"/>
-        <w:tblInd w:w="100.0" w:type="pct"/>
+        <w:tblStyle w:val="a"/>
+        <w:tblW w:w="9360" w:type="dxa"/>
         <w:tblBorders>
-          <w:top w:color="000000" w:space="0" w:sz="0" w:val="nil"/>
-          <w:left w:color="000000" w:space="0" w:sz="0" w:val="nil"/>
-          <w:bottom w:color="000000" w:space="0" w:sz="0" w:val="nil"/>
-          <w:right w:color="000000" w:space="0" w:sz="0" w:val="nil"/>
-          <w:insideH w:color="000000" w:space="0" w:sz="0" w:val="nil"/>
-          <w:insideV w:color="000000" w:space="0" w:sz="0" w:val="nil"/>
+          <w:top w:val="nil"/>
+          <w:left w:val="nil"/>
+          <w:bottom w:val="nil"/>
+          <w:right w:val="nil"/>
+          <w:insideH w:val="nil"/>
+          <w:insideV w:val="nil"/>
         </w:tblBorders>
         <w:tblLayout w:type="fixed"/>
-        <w:tblLook w:val="0600"/>
+        <w:tblLook w:val="0600" w:firstRow="0" w:lastRow="0" w:firstColumn="0" w:lastColumn="0" w:noHBand="1" w:noVBand="1"/>
       </w:tblPr>
       <w:tblGrid>
         <w:gridCol w:w="2895"/>
         <w:gridCol w:w="6465"/>
-        <w:tblGridChange w:id="0">
-          <w:tblGrid>
-            <w:gridCol w:w="2895"/>
-            <w:gridCol w:w="6465"/>
-          </w:tblGrid>
-        </w:tblGridChange>
       </w:tblGrid>
       <w:tr>
         <w:trPr>
-          <w:trHeight w:val="480" w:hRule="atLeast"/>
+          <w:trHeight w:val="480"/>
         </w:trPr>
         <w:tc>
           <w:tcPr>
+            <w:tcW w:w="2895" w:type="dxa"/>
             <w:tcBorders>
-              <w:top w:color="000000" w:space="0" w:sz="8" w:val="single"/>
-              <w:left w:color="000000" w:space="0" w:sz="8" w:val="single"/>
-              <w:bottom w:color="000000" w:space="0" w:sz="8" w:val="single"/>
-              <w:right w:color="000000" w:space="0" w:sz="8" w:val="single"/>
+              <w:top w:val="single" w:sz="8" w:space="0" w:color="000000"/>
+              <w:left w:val="single" w:sz="8" w:space="0" w:color="000000"/>
+              <w:bottom w:val="single" w:sz="8" w:space="0" w:color="000000"/>
+              <w:right w:val="single" w:sz="8" w:space="0" w:color="000000"/>
             </w:tcBorders>
             <w:tcMar>
-              <w:top w:w="100.0" w:type="dxa"/>
-              <w:left w:w="100.0" w:type="dxa"/>
-              <w:bottom w:w="100.0" w:type="dxa"/>
-              <w:right w:w="100.0" w:type="dxa"/>
+              <w:top w:w="100" w:type="dxa"/>
+              <w:left w:w="100" w:type="dxa"/>
+              <w:bottom w:w="100" w:type="dxa"/>
+              <w:right w:w="100" w:type="dxa"/>
             </w:tcMar>
-            <w:vAlign w:val="top"/>
           </w:tcPr>
           <w:p>
             <w:pPr>
               <w:rPr>
-                <w:rFonts w:ascii="Proxima Nova" w:cs="Proxima Nova" w:eastAsia="Proxima Nova" w:hAnsi="Proxima Nova"/>
-                <w:b w:val="1"/>
-              </w:rPr>
-            </w:pPr>
-            <w:r>
-              <w:rPr>
-                <w:rFonts w:ascii="Proxima Nova" w:cs="Proxima Nova" w:eastAsia="Proxima Nova" w:hAnsi="Proxima Nova"/>
-                <w:b w:val="1"/>
-                <w:rtl w:val="0"/>
-              </w:rPr>
-              <w:t xml:space="preserve">What is Hooke’s Law?</w:t>
+                <w:rFonts w:ascii="Calibri" w:eastAsia="Proxima Nova" w:hAnsi="Calibri" w:cs="Calibri"/>
+                <w:b/>
+              </w:rPr>
+            </w:pPr>
+            <w:r>
+              <w:rPr>
+                <w:rFonts w:ascii="Calibri" w:eastAsia="Proxima Nova" w:hAnsi="Calibri" w:cs="Calibri"/>
+                <w:b/>
+              </w:rPr>
+              <w:t>What is Hooke’s Law?</w:t>
             </w:r>
           </w:p>
         </w:tc>
         <w:tc>
           <w:tcPr>
+            <w:tcW w:w="6465" w:type="dxa"/>
             <w:tcBorders>
-              <w:top w:color="000000" w:space="0" w:sz="8" w:val="single"/>
-              <w:left w:color="000000" w:space="0" w:sz="0" w:val="nil"/>
-              <w:bottom w:color="000000" w:space="0" w:sz="8" w:val="single"/>
-              <w:right w:color="000000" w:space="0" w:sz="8" w:val="single"/>
+              <w:top w:val="single" w:sz="8" w:space="0" w:color="000000"/>
+              <w:left w:val="nil"/>
+              <w:bottom w:val="single" w:sz="8" w:space="0" w:color="000000"/>
+              <w:right w:val="single" w:sz="8" w:space="0" w:color="000000"/>
             </w:tcBorders>
             <w:tcMar>
-              <w:top w:w="100.0" w:type="dxa"/>
-              <w:left w:w="100.0" w:type="dxa"/>
-              <w:bottom w:w="100.0" w:type="dxa"/>
-              <w:right w:w="100.0" w:type="dxa"/>
+              <w:top w:w="100" w:type="dxa"/>
+              <w:left w:w="100" w:type="dxa"/>
+              <w:bottom w:w="100" w:type="dxa"/>
+              <w:right w:w="100" w:type="dxa"/>
             </w:tcMar>
-            <w:vAlign w:val="top"/>
           </w:tcPr>
           <w:p>
             <w:pPr>
               <w:rPr>
-                <w:rFonts w:ascii="Proxima Nova" w:cs="Proxima Nova" w:eastAsia="Proxima Nova" w:hAnsi="Proxima Nova"/>
-              </w:rPr>
-            </w:pPr>
-            <w:r>
-              <w:rPr>
-                <w:rFonts w:ascii="Nova Mono" w:cs="Nova Mono" w:eastAsia="Nova Mono" w:hAnsi="Nova Mono"/>
-                <w:rtl w:val="0"/>
-              </w:rPr>
-              <w:t xml:space="preserve">Provided the limit of proportionality is not exceeded, the extension of a spring/wire ∝ the force applied.</w:t>
-            </w:r>
-          </w:p>
-          <w:p>
-            <w:pPr>
-              <w:rPr>
-                <w:rFonts w:ascii="Proxima Nova" w:cs="Proxima Nova" w:eastAsia="Proxima Nova" w:hAnsi="Proxima Nova"/>
-              </w:rPr>
-            </w:pPr>
-            <w:r>
-              <w:rPr>
-                <w:rtl w:val="0"/>
-              </w:rPr>
-            </w:r>
-          </w:p>
-          <w:p>
-            <w:pPr>
-              <w:rPr>
-                <w:rFonts w:ascii="Proxima Nova" w:cs="Proxima Nova" w:eastAsia="Proxima Nova" w:hAnsi="Proxima Nova"/>
-                <w:i w:val="1"/>
-              </w:rPr>
-            </w:pPr>
-            <w:r>
-              <w:rPr>
-                <w:rFonts w:ascii="Proxima Nova" w:cs="Proxima Nova" w:eastAsia="Proxima Nova" w:hAnsi="Proxima Nova"/>
-                <w:i w:val="1"/>
-                <w:rtl w:val="0"/>
-              </w:rPr>
-              <w:t xml:space="preserve">The graph of load against extension of a spring obeying Hooke’s Law will have a line of constant gradient passing via the origin. These are two features.</w:t>
+                <w:rFonts w:ascii="Calibri" w:eastAsia="Proxima Nova" w:hAnsi="Calibri" w:cs="Calibri"/>
+              </w:rPr>
+            </w:pPr>
+            <w:r>
+              <w:rPr>
+                <w:rFonts w:ascii="Calibri" w:eastAsia="Nova Mono" w:hAnsi="Calibri" w:cs="Calibri"/>
+              </w:rPr>
+              <w:t xml:space="preserve">Provided the limit of proportionality is not exceeded, the extension of a spring/wire </w:t>
+            </w:r>
+            <w:r>
+              <w:rPr>
+                <w:rFonts w:ascii="Cambria Math" w:eastAsia="Nova Mono" w:hAnsi="Cambria Math" w:cs="Cambria Math"/>
+              </w:rPr>
+              <w:t>∝</w:t>
+            </w:r>
+            <w:r>
+              <w:rPr>
+                <w:rFonts w:ascii="Calibri" w:eastAsia="Nova Mono" w:hAnsi="Calibri" w:cs="Calibri"/>
+              </w:rPr>
+              <w:t xml:space="preserve"> the force applied.</w:t>
+            </w:r>
+          </w:p>
+          <w:p>
+            <w:pPr>
+              <w:rPr>
+                <w:rFonts w:ascii="Calibri" w:eastAsia="Proxima Nova" w:hAnsi="Calibri" w:cs="Calibri"/>
+              </w:rPr>
+            </w:pPr>
+          </w:p>
+          <w:p>
+            <w:pPr>
+              <w:rPr>
+                <w:rFonts w:ascii="Calibri" w:eastAsia="Proxima Nova" w:hAnsi="Calibri" w:cs="Calibri"/>
+                <w:i/>
+              </w:rPr>
+            </w:pPr>
+            <w:r>
+              <w:rPr>
+                <w:rFonts w:ascii="Calibri" w:eastAsia="Proxima Nova" w:hAnsi="Calibri" w:cs="Calibri"/>
+                <w:i/>
+              </w:rPr>
+              <w:t>The graph of load against extension of a spring obeying Hooke’s Law will have a line of constant gradient passing via the origin. These are two features.</w:t>
             </w:r>
           </w:p>
         </w:tc>
       </w:tr>
       <w:tr>
         <w:trPr>
-          <w:trHeight w:val="480" w:hRule="atLeast"/>
+          <w:trHeight w:val="480"/>
         </w:trPr>
         <w:tc>
           <w:tcPr>
+            <w:tcW w:w="2895" w:type="dxa"/>
             <w:tcBorders>
-              <w:top w:color="000000" w:space="0" w:sz="8" w:val="single"/>
-              <w:left w:color="000000" w:space="0" w:sz="8" w:val="single"/>
-              <w:bottom w:color="000000" w:space="0" w:sz="8" w:val="single"/>
-              <w:right w:color="000000" w:space="0" w:sz="8" w:val="single"/>
+              <w:top w:val="single" w:sz="8" w:space="0" w:color="000000"/>
+              <w:left w:val="single" w:sz="8" w:space="0" w:color="000000"/>
+              <w:bottom w:val="single" w:sz="8" w:space="0" w:color="000000"/>
+              <w:right w:val="single" w:sz="8" w:space="0" w:color="000000"/>
             </w:tcBorders>
             <w:tcMar>
-              <w:top w:w="100.0" w:type="dxa"/>
-              <w:left w:w="100.0" w:type="dxa"/>
-              <w:bottom w:w="100.0" w:type="dxa"/>
-              <w:right w:w="100.0" w:type="dxa"/>
+              <w:top w:w="100" w:type="dxa"/>
+              <w:left w:w="100" w:type="dxa"/>
+              <w:bottom w:w="100" w:type="dxa"/>
+              <w:right w:w="100" w:type="dxa"/>
             </w:tcMar>
-            <w:vAlign w:val="top"/>
           </w:tcPr>
           <w:p>
             <w:pPr>
               <w:rPr>
-                <w:rFonts w:ascii="Proxima Nova" w:cs="Proxima Nova" w:eastAsia="Proxima Nova" w:hAnsi="Proxima Nova"/>
-                <w:b w:val="1"/>
-              </w:rPr>
-            </w:pPr>
-            <w:r>
-              <w:rPr>
-                <w:rFonts w:ascii="Proxima Nova" w:cs="Proxima Nova" w:eastAsia="Proxima Nova" w:hAnsi="Proxima Nova"/>
-                <w:b w:val="1"/>
-                <w:rtl w:val="0"/>
-              </w:rPr>
-              <w:t xml:space="preserve">What is the equation for Hooke’s law in series and why?</w:t>
+                <w:rFonts w:ascii="Calibri" w:eastAsia="Proxima Nova" w:hAnsi="Calibri" w:cs="Calibri"/>
+                <w:b/>
+              </w:rPr>
+            </w:pPr>
+            <w:r>
+              <w:rPr>
+                <w:rFonts w:ascii="Calibri" w:eastAsia="Proxima Nova" w:hAnsi="Calibri" w:cs="Calibri"/>
+                <w:b/>
+              </w:rPr>
+              <w:t>What is the equation for Hooke’s law in series and why?</w:t>
             </w:r>
           </w:p>
         </w:tc>
         <w:tc>
           <w:tcPr>
+            <w:tcW w:w="6465" w:type="dxa"/>
             <w:tcBorders>
-              <w:top w:color="000000" w:space="0" w:sz="8" w:val="single"/>
-              <w:left w:color="000000" w:space="0" w:sz="0" w:val="nil"/>
-              <w:bottom w:color="000000" w:space="0" w:sz="8" w:val="single"/>
-              <w:right w:color="000000" w:space="0" w:sz="8" w:val="single"/>
+              <w:top w:val="single" w:sz="8" w:space="0" w:color="000000"/>
+              <w:left w:val="nil"/>
+              <w:bottom w:val="single" w:sz="8" w:space="0" w:color="000000"/>
+              <w:right w:val="single" w:sz="8" w:space="0" w:color="000000"/>
             </w:tcBorders>
             <w:tcMar>
-              <w:top w:w="100.0" w:type="dxa"/>
-              <w:left w:w="100.0" w:type="dxa"/>
-              <w:bottom w:w="100.0" w:type="dxa"/>
-              <w:right w:w="100.0" w:type="dxa"/>
+              <w:top w:w="100" w:type="dxa"/>
+              <w:left w:w="100" w:type="dxa"/>
+              <w:bottom w:w="100" w:type="dxa"/>
+              <w:right w:w="100" w:type="dxa"/>
             </w:tcMar>
-            <w:vAlign w:val="top"/>
           </w:tcPr>
           <w:p>
             <w:pPr>
               <w:jc w:val="center"/>
               <w:rPr>
-                <w:rFonts w:ascii="Proxima Nova" w:cs="Proxima Nova" w:eastAsia="Proxima Nova" w:hAnsi="Proxima Nova"/>
-              </w:rPr>
-            </w:pPr>
-            <w:r>
-              <w:rPr>
-                <w:rFonts w:ascii="Proxima Nova" w:cs="Proxima Nova" w:eastAsia="Proxima Nova" w:hAnsi="Proxima Nova"/>
+                <w:rFonts w:ascii="Calibri" w:eastAsia="Proxima Nova" w:hAnsi="Calibri" w:cs="Calibri"/>
+              </w:rPr>
+            </w:pPr>
+            <w:r>
+              <w:rPr>
+                <w:rFonts w:ascii="Calibri" w:eastAsia="Proxima Nova" w:hAnsi="Calibri" w:cs="Calibri"/>
+                <w:noProof/>
               </w:rPr>
               <w:drawing>
-                <wp:inline distB="114300" distT="114300" distL="114300" distR="114300">
+                <wp:inline distT="114300" distB="114300" distL="114300" distR="114300" wp14:anchorId="7F06D6E5" wp14:editId="446F1204">
                   <wp:extent cx="1838325" cy="704850"/>
-                  <wp:effectExtent b="0" l="0" r="0" t="0"/>
+                  <wp:effectExtent l="0" t="0" r="0" b="0"/>
                   <wp:docPr id="4" name="image2.png"/>
-                  <a:graphic>
+                  <wp:cNvGraphicFramePr/>
+                  <a:graphic xmlns:a="http://schemas.openxmlformats.org/drawingml/2006/main">
                     <a:graphicData uri="http://schemas.openxmlformats.org/drawingml/2006/picture">
-                      <pic:pic>
+                      <pic:pic xmlns:pic="http://schemas.openxmlformats.org/drawingml/2006/picture">
                         <pic:nvPicPr>
                           <pic:cNvPr id="0" name="image2.png"/>
                           <pic:cNvPicPr preferRelativeResize="0"/>
                         </pic:nvPicPr>
                         <pic:blipFill>
-                          <a:blip r:embed="rId6"/>
-                          <a:srcRect b="0" l="0" r="0" t="0"/>
+                          <a:blip r:embed="rId5"/>
+                          <a:srcRect/>
                           <a:stretch>
                             <a:fillRect/>
                           </a:stretch>
@@ -234,7 +228,9 @@
                             <a:off x="0" y="0"/>
                             <a:ext cx="1838325" cy="704850"/>
                           </a:xfrm>
-                          <a:prstGeom prst="rect"/>
+                          <a:prstGeom prst="rect">
+                            <a:avLst/>
+                          </a:prstGeom>
                           <a:ln/>
                         </pic:spPr>
                       </pic:pic>
@@ -243,102 +239,124 @@
                 </wp:inline>
               </w:drawing>
             </w:r>
-            <w:r>
-              <w:rPr>
-                <w:rtl w:val="0"/>
-              </w:rPr>
-            </w:r>
-          </w:p>
-          <w:p>
-            <w:pPr>
-              <w:jc w:val="left"/>
-              <w:rPr>
-                <w:rFonts w:ascii="Proxima Nova" w:cs="Proxima Nova" w:eastAsia="Proxima Nova" w:hAnsi="Proxima Nova"/>
-              </w:rPr>
-            </w:pPr>
-            <w:r>
-              <w:rPr>
-                <w:rFonts w:ascii="Proxima Nova" w:cs="Proxima Nova" w:eastAsia="Proxima Nova" w:hAnsi="Proxima Nova"/>
-                <w:rtl w:val="0"/>
+          </w:p>
+          <w:p>
+            <w:pPr>
+              <w:rPr>
+                <w:rFonts w:ascii="Calibri" w:eastAsia="Proxima Nova" w:hAnsi="Calibri" w:cs="Calibri"/>
+              </w:rPr>
+            </w:pPr>
+            <w:r>
+              <w:rPr>
+                <w:rFonts w:ascii="Calibri" w:eastAsia="Proxima Nova" w:hAnsi="Calibri" w:cs="Calibri"/>
               </w:rPr>
               <w:t xml:space="preserve">There is a force of Mg pulling on </w:t>
             </w:r>
             <w:r>
               <w:rPr>
-                <w:rFonts w:ascii="Proxima Nova" w:cs="Proxima Nova" w:eastAsia="Proxima Nova" w:hAnsi="Proxima Nova"/>
-                <w:b w:val="1"/>
-                <w:rtl w:val="0"/>
+                <w:rFonts w:ascii="Calibri" w:eastAsia="Proxima Nova" w:hAnsi="Calibri" w:cs="Calibri"/>
+                <w:b/>
               </w:rPr>
               <w:t xml:space="preserve">BOTH </w:t>
             </w:r>
             <w:r>
               <w:rPr>
-                <w:rFonts w:ascii="Nova Mono" w:cs="Nova Mono" w:eastAsia="Nova Mono" w:hAnsi="Nova Mono"/>
-                <w:rtl w:val="0"/>
-              </w:rPr>
-              <w:t xml:space="preserve">springs ⇒ overall extension is double (as there are two springs) ⇒ the overall spring constant has to be</w:t>
+                <w:rFonts w:ascii="Calibri" w:eastAsia="Nova Mono" w:hAnsi="Calibri" w:cs="Calibri"/>
+              </w:rPr>
+              <w:t>spri</w:t>
+            </w:r>
+            <w:r>
+              <w:rPr>
+                <w:rFonts w:ascii="Calibri" w:eastAsia="Nova Mono" w:hAnsi="Calibri" w:cs="Calibri"/>
+              </w:rPr>
+              <w:t xml:space="preserve">ngs </w:t>
+            </w:r>
+            <w:r>
+              <w:rPr>
+                <w:rFonts w:ascii="Cambria Math" w:eastAsia="Nova Mono" w:hAnsi="Cambria Math" w:cs="Cambria Math"/>
+              </w:rPr>
+              <w:t>⇒</w:t>
+            </w:r>
+            <w:r>
+              <w:rPr>
+                <w:rFonts w:ascii="Calibri" w:eastAsia="Nova Mono" w:hAnsi="Calibri" w:cs="Calibri"/>
+              </w:rPr>
+              <w:t xml:space="preserve"> overall extension is double (as there are two springs) </w:t>
+            </w:r>
+            <w:r>
+              <w:rPr>
+                <w:rFonts w:ascii="Cambria Math" w:eastAsia="Nova Mono" w:hAnsi="Cambria Math" w:cs="Cambria Math"/>
+              </w:rPr>
+              <w:t>⇒</w:t>
+            </w:r>
+            <w:r>
+              <w:rPr>
+                <w:rFonts w:ascii="Calibri" w:eastAsia="Nova Mono" w:hAnsi="Calibri" w:cs="Calibri"/>
+              </w:rPr>
+              <w:t xml:space="preserve"> the overall spring constant has to be</w:t>
             </w:r>
             <m:oMath>
               <m:f>
                 <m:fPr>
                   <m:ctrlPr>
                     <w:rPr>
-                      <w:rFonts w:ascii="Proxima Nova" w:cs="Proxima Nova" w:eastAsia="Proxima Nova" w:hAnsi="Proxima Nova"/>
+                      <w:rFonts w:ascii="Cambria Math" w:eastAsia="Proxima Nova" w:hAnsi="Cambria Math" w:cs="Calibri"/>
                     </w:rPr>
                   </m:ctrlPr>
                 </m:fPr>
                 <m:num>
                   <m:r>
                     <w:rPr>
-                      <w:rFonts w:ascii="Proxima Nova" w:cs="Proxima Nova" w:eastAsia="Proxima Nova" w:hAnsi="Proxima Nova"/>
+                      <w:rFonts w:ascii="Cambria Math" w:eastAsia="Proxima Nova" w:hAnsi="Cambria Math" w:cs="Calibri"/>
                     </w:rPr>
-                    <m:t xml:space="preserve">k</m:t>
+                    <m:t>k</m:t>
                   </m:r>
                 </m:num>
                 <m:den>
                   <m:r>
                     <w:rPr>
-                      <w:rFonts w:ascii="Proxima Nova" w:cs="Proxima Nova" w:eastAsia="Proxima Nova" w:hAnsi="Proxima Nova"/>
+                      <w:rFonts w:ascii="Cambria Math" w:eastAsia="Proxima Nova" w:hAnsi="Cambria Math" w:cs="Calibri"/>
                     </w:rPr>
-                    <m:t xml:space="preserve">2</m:t>
+                    <m:t>2</m:t>
                   </m:r>
                 </m:den>
               </m:f>
             </m:oMath>
             <w:r>
               <w:rPr>
-                <w:rFonts w:ascii="Proxima Nova" w:cs="Proxima Nova" w:eastAsia="Proxima Nova" w:hAnsi="Proxima Nova"/>
-                <w:rtl w:val="0"/>
-              </w:rPr>
-              <w:t xml:space="preserve">.</w:t>
+                <w:rFonts w:ascii="Calibri" w:eastAsia="Proxima Nova" w:hAnsi="Calibri" w:cs="Calibri"/>
+              </w:rPr>
+              <w:t>.</w:t>
             </w:r>
           </w:p>
           <w:p>
             <w:pPr>
               <w:jc w:val="center"/>
               <w:rPr>
-                <w:rFonts w:ascii="Proxima Nova" w:cs="Proxima Nova" w:eastAsia="Proxima Nova" w:hAnsi="Proxima Nova"/>
-              </w:rPr>
-            </w:pPr>
-            <w:r>
-              <w:rPr>
-                <w:rFonts w:ascii="Proxima Nova" w:cs="Proxima Nova" w:eastAsia="Proxima Nova" w:hAnsi="Proxima Nova"/>
+                <w:rFonts w:ascii="Calibri" w:eastAsia="Proxima Nova" w:hAnsi="Calibri" w:cs="Calibri"/>
+              </w:rPr>
+            </w:pPr>
+            <w:r>
+              <w:rPr>
+                <w:rFonts w:ascii="Calibri" w:eastAsia="Proxima Nova" w:hAnsi="Calibri" w:cs="Calibri"/>
+                <w:noProof/>
               </w:rPr>
               <w:drawing>
-                <wp:inline distB="114300" distT="114300" distL="114300" distR="114300">
+                <wp:inline distT="114300" distB="114300" distL="114300" distR="114300" wp14:anchorId="741302FC" wp14:editId="18666E18">
                   <wp:extent cx="2228850" cy="1216450"/>
-                  <wp:effectExtent b="0" l="0" r="0" t="0"/>
+                  <wp:effectExtent l="0" t="0" r="0" b="0"/>
                   <wp:docPr id="5" name="image1.png"/>
-                  <a:graphic>
+                  <wp:cNvGraphicFramePr/>
+                  <a:graphic xmlns:a="http://schemas.openxmlformats.org/drawingml/2006/main">
                     <a:graphicData uri="http://schemas.openxmlformats.org/drawingml/2006/picture">
-                      <pic:pic>
+                      <pic:pic xmlns:pic="http://schemas.openxmlformats.org/drawingml/2006/picture">
                         <pic:nvPicPr>
                           <pic:cNvPr id="0" name="image1.png"/>
                           <pic:cNvPicPr preferRelativeResize="0"/>
                         </pic:nvPicPr>
                         <pic:blipFill>
-                          <a:blip r:embed="rId7"/>
-                          <a:srcRect b="0" l="0" r="0" t="0"/>
+                          <a:blip r:embed="rId6"/>
+                          <a:srcRect/>
                           <a:stretch>
                             <a:fillRect/>
                           </a:stretch>
@@ -348,7 +366,9 @@
                             <a:off x="0" y="0"/>
                             <a:ext cx="2228850" cy="1216450"/>
                           </a:xfrm>
-                          <a:prstGeom prst="rect"/>
+                          <a:prstGeom prst="rect">
+                            <a:avLst/>
+                          </a:prstGeom>
                           <a:ln/>
                         </pic:spPr>
                       </pic:pic>
@@ -357,110 +377,111 @@
                 </wp:inline>
               </w:drawing>
             </w:r>
-            <w:r>
-              <w:rPr>
-                <w:rtl w:val="0"/>
-              </w:rPr>
-            </w:r>
-          </w:p>
-          <w:p>
-            <w:pPr>
-              <w:jc w:val="left"/>
-              <w:rPr>
-                <w:rFonts w:ascii="Proxima Nova" w:cs="Proxima Nova" w:eastAsia="Proxima Nova" w:hAnsi="Proxima Nova"/>
-                <w:i w:val="1"/>
-              </w:rPr>
-            </w:pPr>
-            <w:r>
-              <w:rPr>
-                <w:rFonts w:ascii="Proxima Nova" w:cs="Proxima Nova" w:eastAsia="Proxima Nova" w:hAnsi="Proxima Nova"/>
-                <w:i w:val="1"/>
-                <w:rtl w:val="0"/>
-              </w:rPr>
-              <w:t xml:space="preserve">On the load-extension graph, you have a greater extension on the equivalent spring for less force so the line is shallower. You can think of this as a longe bungee rope stretching more than a shorter one.</w:t>
+          </w:p>
+          <w:p>
+            <w:pPr>
+              <w:rPr>
+                <w:rFonts w:ascii="Calibri" w:eastAsia="Proxima Nova" w:hAnsi="Calibri" w:cs="Calibri"/>
+                <w:i/>
+              </w:rPr>
+            </w:pPr>
+            <w:r>
+              <w:rPr>
+                <w:rFonts w:ascii="Calibri" w:eastAsia="Proxima Nova" w:hAnsi="Calibri" w:cs="Calibri"/>
+                <w:i/>
+              </w:rPr>
+              <w:t xml:space="preserve">On the load-extension graph, you have a greater extension on the equivalent spring for less force so the line is shallower. You can think of this as </w:t>
+            </w:r>
+            <w:r>
+              <w:rPr>
+                <w:rFonts w:ascii="Calibri" w:eastAsia="Proxima Nova" w:hAnsi="Calibri" w:cs="Calibri"/>
+                <w:i/>
+              </w:rPr>
+              <w:t>a longe bungee rope stretching more than a shorter one.</w:t>
             </w:r>
           </w:p>
         </w:tc>
       </w:tr>
       <w:tr>
         <w:trPr>
-          <w:trHeight w:val="480" w:hRule="atLeast"/>
+          <w:trHeight w:val="480"/>
         </w:trPr>
         <w:tc>
           <w:tcPr>
+            <w:tcW w:w="2895" w:type="dxa"/>
             <w:tcBorders>
-              <w:top w:color="000000" w:space="0" w:sz="8" w:val="single"/>
-              <w:left w:color="000000" w:space="0" w:sz="8" w:val="single"/>
-              <w:bottom w:color="000000" w:space="0" w:sz="8" w:val="single"/>
-              <w:right w:color="000000" w:space="0" w:sz="8" w:val="single"/>
+              <w:top w:val="single" w:sz="8" w:space="0" w:color="000000"/>
+              <w:left w:val="single" w:sz="8" w:space="0" w:color="000000"/>
+              <w:bottom w:val="single" w:sz="8" w:space="0" w:color="000000"/>
+              <w:right w:val="single" w:sz="8" w:space="0" w:color="000000"/>
             </w:tcBorders>
             <w:tcMar>
-              <w:top w:w="100.0" w:type="dxa"/>
-              <w:left w:w="100.0" w:type="dxa"/>
-              <w:bottom w:w="100.0" w:type="dxa"/>
-              <w:right w:w="100.0" w:type="dxa"/>
+              <w:top w:w="100" w:type="dxa"/>
+              <w:left w:w="100" w:type="dxa"/>
+              <w:bottom w:w="100" w:type="dxa"/>
+              <w:right w:w="100" w:type="dxa"/>
             </w:tcMar>
-            <w:vAlign w:val="top"/>
           </w:tcPr>
           <w:p>
             <w:pPr>
               <w:rPr>
-                <w:rFonts w:ascii="Proxima Nova" w:cs="Proxima Nova" w:eastAsia="Proxima Nova" w:hAnsi="Proxima Nova"/>
-                <w:b w:val="1"/>
-              </w:rPr>
-            </w:pPr>
-            <w:r>
-              <w:rPr>
-                <w:rFonts w:ascii="Proxima Nova" w:cs="Proxima Nova" w:eastAsia="Proxima Nova" w:hAnsi="Proxima Nova"/>
-                <w:b w:val="1"/>
-                <w:rtl w:val="0"/>
-              </w:rPr>
-              <w:t xml:space="preserve">How does Hooke’s Law work on springs in parallel and why?</w:t>
+                <w:rFonts w:ascii="Calibri" w:eastAsia="Proxima Nova" w:hAnsi="Calibri" w:cs="Calibri"/>
+                <w:b/>
+              </w:rPr>
+            </w:pPr>
+            <w:r>
+              <w:rPr>
+                <w:rFonts w:ascii="Calibri" w:eastAsia="Proxima Nova" w:hAnsi="Calibri" w:cs="Calibri"/>
+                <w:b/>
+              </w:rPr>
+              <w:t>How does Hooke’s Law work on springs in parallel and why?</w:t>
             </w:r>
           </w:p>
         </w:tc>
         <w:tc>
           <w:tcPr>
+            <w:tcW w:w="6465" w:type="dxa"/>
             <w:tcBorders>
-              <w:top w:color="000000" w:space="0" w:sz="8" w:val="single"/>
-              <w:left w:color="000000" w:space="0" w:sz="0" w:val="nil"/>
-              <w:bottom w:color="000000" w:space="0" w:sz="8" w:val="single"/>
-              <w:right w:color="000000" w:space="0" w:sz="8" w:val="single"/>
+              <w:top w:val="single" w:sz="8" w:space="0" w:color="000000"/>
+              <w:left w:val="nil"/>
+              <w:bottom w:val="single" w:sz="8" w:space="0" w:color="000000"/>
+              <w:right w:val="single" w:sz="8" w:space="0" w:color="000000"/>
             </w:tcBorders>
             <w:tcMar>
-              <w:top w:w="100.0" w:type="dxa"/>
-              <w:left w:w="100.0" w:type="dxa"/>
-              <w:bottom w:w="100.0" w:type="dxa"/>
-              <w:right w:w="100.0" w:type="dxa"/>
+              <w:top w:w="100" w:type="dxa"/>
+              <w:left w:w="100" w:type="dxa"/>
+              <w:bottom w:w="100" w:type="dxa"/>
+              <w:right w:w="100" w:type="dxa"/>
             </w:tcMar>
-            <w:vAlign w:val="top"/>
           </w:tcPr>
           <w:p>
             <w:pPr>
               <w:jc w:val="center"/>
               <w:rPr>
-                <w:rFonts w:ascii="Proxima Nova" w:cs="Proxima Nova" w:eastAsia="Proxima Nova" w:hAnsi="Proxima Nova"/>
-              </w:rPr>
-            </w:pPr>
-            <w:r>
-              <w:rPr>
-                <w:rFonts w:ascii="Proxima Nova" w:cs="Proxima Nova" w:eastAsia="Proxima Nova" w:hAnsi="Proxima Nova"/>
+                <w:rFonts w:ascii="Calibri" w:eastAsia="Proxima Nova" w:hAnsi="Calibri" w:cs="Calibri"/>
+              </w:rPr>
+            </w:pPr>
+            <w:r>
+              <w:rPr>
+                <w:rFonts w:ascii="Calibri" w:eastAsia="Proxima Nova" w:hAnsi="Calibri" w:cs="Calibri"/>
+                <w:noProof/>
               </w:rPr>
               <w:drawing>
-                <wp:inline distB="114300" distT="114300" distL="114300" distR="114300">
+                <wp:inline distT="114300" distB="114300" distL="114300" distR="114300" wp14:anchorId="2C9A3B9A" wp14:editId="33ED5538">
                   <wp:extent cx="1676400" cy="285750"/>
-                  <wp:effectExtent b="0" l="0" r="0" t="0"/>
+                  <wp:effectExtent l="0" t="0" r="0" b="0"/>
                   <wp:docPr id="7" name="image4.png"/>
-                  <a:graphic>
+                  <wp:cNvGraphicFramePr/>
+                  <a:graphic xmlns:a="http://schemas.openxmlformats.org/drawingml/2006/main">
                     <a:graphicData uri="http://schemas.openxmlformats.org/drawingml/2006/picture">
-                      <pic:pic>
+                      <pic:pic xmlns:pic="http://schemas.openxmlformats.org/drawingml/2006/picture">
                         <pic:nvPicPr>
                           <pic:cNvPr id="0" name="image4.png"/>
                           <pic:cNvPicPr preferRelativeResize="0"/>
                         </pic:nvPicPr>
                         <pic:blipFill>
-                          <a:blip r:embed="rId8"/>
-                          <a:srcRect b="0" l="0" r="0" t="0"/>
+                          <a:blip r:embed="rId7"/>
+                          <a:srcRect/>
                           <a:stretch>
                             <a:fillRect/>
                           </a:stretch>
@@ -470,7 +491,9 @@
                             <a:off x="0" y="0"/>
                             <a:ext cx="1676400" cy="285750"/>
                           </a:xfrm>
-                          <a:prstGeom prst="rect"/>
+                          <a:prstGeom prst="rect">
+                            <a:avLst/>
+                          </a:prstGeom>
                           <a:ln/>
                         </pic:spPr>
                       </pic:pic>
@@ -479,53 +502,72 @@
                 </wp:inline>
               </w:drawing>
             </w:r>
-            <w:r>
-              <w:rPr>
-                <w:rtl w:val="0"/>
-              </w:rPr>
-            </w:r>
-          </w:p>
-          <w:p>
-            <w:pPr>
-              <w:jc w:val="left"/>
-              <w:rPr>
-                <w:rFonts w:ascii="Proxima Nova" w:cs="Proxima Nova" w:eastAsia="Proxima Nova" w:hAnsi="Proxima Nova"/>
-              </w:rPr>
-            </w:pPr>
-            <w:r>
-              <w:rPr>
-                <w:rFonts w:ascii="Nova Mono" w:cs="Nova Mono" w:eastAsia="Nova Mono" w:hAnsi="Nova Mono"/>
-                <w:rtl w:val="0"/>
-              </w:rPr>
-              <w:t xml:space="preserve">The same force of Mg is shared between both springs ⇒ extension on each is ½ the original ⇒ spring constant has to be 2k.</w:t>
+          </w:p>
+          <w:p>
+            <w:pPr>
+              <w:rPr>
+                <w:rFonts w:ascii="Calibri" w:eastAsia="Proxima Nova" w:hAnsi="Calibri" w:cs="Calibri"/>
+              </w:rPr>
+            </w:pPr>
+            <w:r>
+              <w:rPr>
+                <w:rFonts w:ascii="Calibri" w:eastAsia="Nova Mono" w:hAnsi="Calibri" w:cs="Calibri"/>
+              </w:rPr>
+              <w:t xml:space="preserve">The same force of Mg is shared between both springs </w:t>
+            </w:r>
+            <w:r>
+              <w:rPr>
+                <w:rFonts w:ascii="Cambria Math" w:eastAsia="Nova Mono" w:hAnsi="Cambria Math" w:cs="Cambria Math"/>
+              </w:rPr>
+              <w:t>⇒</w:t>
+            </w:r>
+            <w:r>
+              <w:rPr>
+                <w:rFonts w:ascii="Calibri" w:eastAsia="Nova Mono" w:hAnsi="Calibri" w:cs="Calibri"/>
+              </w:rPr>
+              <w:t xml:space="preserve"> extension on each is ½ the original </w:t>
+            </w:r>
+            <w:r>
+              <w:rPr>
+                <w:rFonts w:ascii="Cambria Math" w:eastAsia="Nova Mono" w:hAnsi="Cambria Math" w:cs="Cambria Math"/>
+              </w:rPr>
+              <w:t>⇒</w:t>
+            </w:r>
+            <w:r>
+              <w:rPr>
+                <w:rFonts w:ascii="Calibri" w:eastAsia="Nova Mono" w:hAnsi="Calibri" w:cs="Calibri"/>
+              </w:rPr>
+              <w:t xml:space="preserve"> spring constant has to be 2k.</w:t>
             </w:r>
           </w:p>
           <w:p>
             <w:pPr>
               <w:jc w:val="center"/>
               <w:rPr>
-                <w:rFonts w:ascii="Proxima Nova" w:cs="Proxima Nova" w:eastAsia="Proxima Nova" w:hAnsi="Proxima Nova"/>
-              </w:rPr>
-            </w:pPr>
-            <w:r>
-              <w:rPr>
-                <w:rFonts w:ascii="Proxima Nova" w:cs="Proxima Nova" w:eastAsia="Proxima Nova" w:hAnsi="Proxima Nova"/>
+                <w:rFonts w:ascii="Calibri" w:eastAsia="Proxima Nova" w:hAnsi="Calibri" w:cs="Calibri"/>
+              </w:rPr>
+            </w:pPr>
+            <w:r>
+              <w:rPr>
+                <w:rFonts w:ascii="Calibri" w:eastAsia="Proxima Nova" w:hAnsi="Calibri" w:cs="Calibri"/>
+                <w:noProof/>
               </w:rPr>
               <w:drawing>
-                <wp:inline distB="114300" distT="114300" distL="114300" distR="114300">
+                <wp:inline distT="114300" distB="114300" distL="114300" distR="114300" wp14:anchorId="32EB09C1" wp14:editId="7DE204BB">
                   <wp:extent cx="3090863" cy="984497"/>
-                  <wp:effectExtent b="0" l="0" r="0" t="0"/>
+                  <wp:effectExtent l="0" t="0" r="0" b="0"/>
                   <wp:docPr id="2" name="image7.png"/>
-                  <a:graphic>
+                  <wp:cNvGraphicFramePr/>
+                  <a:graphic xmlns:a="http://schemas.openxmlformats.org/drawingml/2006/main">
                     <a:graphicData uri="http://schemas.openxmlformats.org/drawingml/2006/picture">
-                      <pic:pic>
+                      <pic:pic xmlns:pic="http://schemas.openxmlformats.org/drawingml/2006/picture">
                         <pic:nvPicPr>
                           <pic:cNvPr id="0" name="image7.png"/>
                           <pic:cNvPicPr preferRelativeResize="0"/>
                         </pic:nvPicPr>
                         <pic:blipFill>
-                          <a:blip r:embed="rId9"/>
-                          <a:srcRect b="0" l="0" r="0" t="0"/>
+                          <a:blip r:embed="rId8"/>
+                          <a:srcRect/>
                           <a:stretch>
                             <a:fillRect/>
                           </a:stretch>
@@ -535,7 +577,9 @@
                             <a:off x="0" y="0"/>
                             <a:ext cx="3090863" cy="984497"/>
                           </a:xfrm>
-                          <a:prstGeom prst="rect"/>
+                          <a:prstGeom prst="rect">
+                            <a:avLst/>
+                          </a:prstGeom>
                           <a:ln/>
                         </pic:spPr>
                       </pic:pic>
@@ -544,225 +588,221 @@
                 </wp:inline>
               </w:drawing>
             </w:r>
-            <w:r>
-              <w:rPr>
-                <w:rtl w:val="0"/>
-              </w:rPr>
-            </w:r>
-          </w:p>
-          <w:p>
-            <w:pPr>
-              <w:jc w:val="left"/>
-              <w:rPr>
-                <w:rFonts w:ascii="Proxima Nova" w:cs="Proxima Nova" w:eastAsia="Proxima Nova" w:hAnsi="Proxima Nova"/>
-                <w:i w:val="1"/>
-              </w:rPr>
-            </w:pPr>
-            <w:r>
-              <w:rPr>
-                <w:rFonts w:ascii="Proxima Nova" w:cs="Proxima Nova" w:eastAsia="Proxima Nova" w:hAnsi="Proxima Nova"/>
-                <w:i w:val="1"/>
-                <w:rtl w:val="0"/>
-              </w:rPr>
-              <w:t xml:space="preserve">On the load-extension graph, you’re getting half the extension for the same force so the line is steeper. You can think of this as using muscle building equipment using multiple parallel springs, the more springs, the harder it is to compress (and hence stiffer).</w:t>
+          </w:p>
+          <w:p>
+            <w:pPr>
+              <w:rPr>
+                <w:rFonts w:ascii="Calibri" w:eastAsia="Proxima Nova" w:hAnsi="Calibri" w:cs="Calibri"/>
+                <w:i/>
+              </w:rPr>
+            </w:pPr>
+            <w:r>
+              <w:rPr>
+                <w:rFonts w:ascii="Calibri" w:eastAsia="Proxima Nova" w:hAnsi="Calibri" w:cs="Calibri"/>
+                <w:i/>
+              </w:rPr>
+              <w:t>On the load-extension graph, you’re getting half the extension for the same force so the line is steeper. You can think of this as using muscle building equipment using multiple parallel springs, the more springs, the harder it is to compress (and hence st</w:t>
+            </w:r>
+            <w:r>
+              <w:rPr>
+                <w:rFonts w:ascii="Calibri" w:eastAsia="Proxima Nova" w:hAnsi="Calibri" w:cs="Calibri"/>
+                <w:i/>
+              </w:rPr>
+              <w:t>iffer).</w:t>
             </w:r>
           </w:p>
         </w:tc>
       </w:tr>
       <w:tr>
         <w:trPr>
-          <w:trHeight w:val="480" w:hRule="atLeast"/>
+          <w:trHeight w:val="480"/>
         </w:trPr>
         <w:tc>
           <w:tcPr>
+            <w:tcW w:w="2895" w:type="dxa"/>
             <w:tcBorders>
-              <w:top w:color="000000" w:space="0" w:sz="8" w:val="single"/>
-              <w:left w:color="000000" w:space="0" w:sz="8" w:val="single"/>
-              <w:bottom w:color="000000" w:space="0" w:sz="8" w:val="single"/>
-              <w:right w:color="000000" w:space="0" w:sz="8" w:val="single"/>
+              <w:top w:val="single" w:sz="8" w:space="0" w:color="000000"/>
+              <w:left w:val="single" w:sz="8" w:space="0" w:color="000000"/>
+              <w:bottom w:val="single" w:sz="8" w:space="0" w:color="000000"/>
+              <w:right w:val="single" w:sz="8" w:space="0" w:color="000000"/>
             </w:tcBorders>
             <w:tcMar>
-              <w:top w:w="100.0" w:type="dxa"/>
-              <w:left w:w="100.0" w:type="dxa"/>
-              <w:bottom w:w="100.0" w:type="dxa"/>
-              <w:right w:w="100.0" w:type="dxa"/>
+              <w:top w:w="100" w:type="dxa"/>
+              <w:left w:w="100" w:type="dxa"/>
+              <w:bottom w:w="100" w:type="dxa"/>
+              <w:right w:w="100" w:type="dxa"/>
             </w:tcMar>
-            <w:vAlign w:val="top"/>
           </w:tcPr>
           <w:p>
             <w:pPr>
               <w:rPr>
-                <w:rFonts w:ascii="Proxima Nova" w:cs="Proxima Nova" w:eastAsia="Proxima Nova" w:hAnsi="Proxima Nova"/>
-                <w:b w:val="1"/>
-              </w:rPr>
-            </w:pPr>
-            <w:r>
-              <w:rPr>
-                <w:rFonts w:ascii="Proxima Nova" w:cs="Proxima Nova" w:eastAsia="Proxima Nova" w:hAnsi="Proxima Nova"/>
-                <w:b w:val="1"/>
-                <w:rtl w:val="0"/>
-              </w:rPr>
-              <w:t xml:space="preserve">What is the elastic limit?</w:t>
+                <w:rFonts w:ascii="Calibri" w:eastAsia="Proxima Nova" w:hAnsi="Calibri" w:cs="Calibri"/>
+                <w:b/>
+              </w:rPr>
+            </w:pPr>
+            <w:r>
+              <w:rPr>
+                <w:rFonts w:ascii="Calibri" w:eastAsia="Proxima Nova" w:hAnsi="Calibri" w:cs="Calibri"/>
+                <w:b/>
+              </w:rPr>
+              <w:lastRenderedPageBreak/>
+              <w:t>What is the elastic limit?</w:t>
             </w:r>
           </w:p>
         </w:tc>
         <w:tc>
           <w:tcPr>
+            <w:tcW w:w="6465" w:type="dxa"/>
             <w:tcBorders>
-              <w:top w:color="000000" w:space="0" w:sz="8" w:val="single"/>
-              <w:left w:color="000000" w:space="0" w:sz="0" w:val="nil"/>
-              <w:bottom w:color="000000" w:space="0" w:sz="8" w:val="single"/>
-              <w:right w:color="000000" w:space="0" w:sz="8" w:val="single"/>
+              <w:top w:val="single" w:sz="8" w:space="0" w:color="000000"/>
+              <w:left w:val="nil"/>
+              <w:bottom w:val="single" w:sz="8" w:space="0" w:color="000000"/>
+              <w:right w:val="single" w:sz="8" w:space="0" w:color="000000"/>
             </w:tcBorders>
             <w:tcMar>
-              <w:top w:w="100.0" w:type="dxa"/>
-              <w:left w:w="100.0" w:type="dxa"/>
-              <w:bottom w:w="100.0" w:type="dxa"/>
-              <w:right w:w="100.0" w:type="dxa"/>
+              <w:top w:w="100" w:type="dxa"/>
+              <w:left w:w="100" w:type="dxa"/>
+              <w:bottom w:w="100" w:type="dxa"/>
+              <w:right w:w="100" w:type="dxa"/>
             </w:tcMar>
-            <w:vAlign w:val="top"/>
           </w:tcPr>
           <w:p>
             <w:pPr>
               <w:rPr>
-                <w:rFonts w:ascii="Proxima Nova" w:cs="Proxima Nova" w:eastAsia="Proxima Nova" w:hAnsi="Proxima Nova"/>
-              </w:rPr>
-            </w:pPr>
-            <w:r>
-              <w:rPr>
-                <w:rFonts w:ascii="Proxima Nova" w:cs="Proxima Nova" w:eastAsia="Proxima Nova" w:hAnsi="Proxima Nova"/>
-                <w:rtl w:val="0"/>
-              </w:rPr>
-              <w:t xml:space="preserve">The point beyond which a material is permanently deformed.</w:t>
+                <w:rFonts w:ascii="Calibri" w:eastAsia="Proxima Nova" w:hAnsi="Calibri" w:cs="Calibri"/>
+              </w:rPr>
+            </w:pPr>
+            <w:r>
+              <w:rPr>
+                <w:rFonts w:ascii="Calibri" w:eastAsia="Proxima Nova" w:hAnsi="Calibri" w:cs="Calibri"/>
+              </w:rPr>
+              <w:t>The point beyond which a material is permanently deformed.</w:t>
             </w:r>
           </w:p>
         </w:tc>
       </w:tr>
       <w:tr>
         <w:trPr>
-          <w:trHeight w:val="480" w:hRule="atLeast"/>
+          <w:trHeight w:val="480"/>
         </w:trPr>
         <w:tc>
           <w:tcPr>
+            <w:tcW w:w="2895" w:type="dxa"/>
             <w:tcBorders>
-              <w:top w:color="000000" w:space="0" w:sz="8" w:val="single"/>
-              <w:left w:color="000000" w:space="0" w:sz="8" w:val="single"/>
-              <w:bottom w:color="000000" w:space="0" w:sz="8" w:val="single"/>
-              <w:right w:color="000000" w:space="0" w:sz="8" w:val="single"/>
+              <w:top w:val="single" w:sz="8" w:space="0" w:color="000000"/>
+              <w:left w:val="single" w:sz="8" w:space="0" w:color="000000"/>
+              <w:bottom w:val="single" w:sz="8" w:space="0" w:color="000000"/>
+              <w:right w:val="single" w:sz="8" w:space="0" w:color="000000"/>
             </w:tcBorders>
             <w:tcMar>
-              <w:top w:w="100.0" w:type="dxa"/>
-              <w:left w:w="100.0" w:type="dxa"/>
-              <w:bottom w:w="100.0" w:type="dxa"/>
-              <w:right w:w="100.0" w:type="dxa"/>
+              <w:top w:w="100" w:type="dxa"/>
+              <w:left w:w="100" w:type="dxa"/>
+              <w:bottom w:w="100" w:type="dxa"/>
+              <w:right w:w="100" w:type="dxa"/>
             </w:tcMar>
-            <w:vAlign w:val="top"/>
           </w:tcPr>
           <w:p>
             <w:pPr>
               <w:rPr>
-                <w:rFonts w:ascii="Proxima Nova" w:cs="Proxima Nova" w:eastAsia="Proxima Nova" w:hAnsi="Proxima Nova"/>
-                <w:b w:val="1"/>
-                <w:shd w:fill="fff2cc" w:val="clear"/>
-              </w:rPr>
-            </w:pPr>
-            <w:r>
-              <w:rPr>
-                <w:rFonts w:ascii="Proxima Nova" w:cs="Proxima Nova" w:eastAsia="Proxima Nova" w:hAnsi="Proxima Nova"/>
-                <w:b w:val="1"/>
-                <w:shd w:fill="fff2cc" w:val="clear"/>
-                <w:rtl w:val="0"/>
-              </w:rPr>
-              <w:t xml:space="preserve">What is elastic strain energy?</w:t>
+                <w:rFonts w:ascii="Calibri" w:eastAsia="Proxima Nova" w:hAnsi="Calibri" w:cs="Calibri"/>
+                <w:b/>
+                <w:shd w:val="clear" w:color="auto" w:fill="FFF2CC"/>
+              </w:rPr>
+            </w:pPr>
+            <w:r>
+              <w:rPr>
+                <w:rFonts w:ascii="Calibri" w:eastAsia="Proxima Nova" w:hAnsi="Calibri" w:cs="Calibri"/>
+                <w:b/>
+                <w:shd w:val="clear" w:color="auto" w:fill="FFF2CC"/>
+              </w:rPr>
+              <w:t>What is elastic strain energy?</w:t>
             </w:r>
           </w:p>
         </w:tc>
         <w:tc>
           <w:tcPr>
+            <w:tcW w:w="6465" w:type="dxa"/>
             <w:tcBorders>
-              <w:top w:color="000000" w:space="0" w:sz="8" w:val="single"/>
-              <w:left w:color="000000" w:space="0" w:sz="0" w:val="nil"/>
-              <w:bottom w:color="000000" w:space="0" w:sz="8" w:val="single"/>
-              <w:right w:color="000000" w:space="0" w:sz="8" w:val="single"/>
+              <w:top w:val="single" w:sz="8" w:space="0" w:color="000000"/>
+              <w:left w:val="nil"/>
+              <w:bottom w:val="single" w:sz="8" w:space="0" w:color="000000"/>
+              <w:right w:val="single" w:sz="8" w:space="0" w:color="000000"/>
             </w:tcBorders>
             <w:tcMar>
-              <w:top w:w="100.0" w:type="dxa"/>
-              <w:left w:w="100.0" w:type="dxa"/>
-              <w:bottom w:w="100.0" w:type="dxa"/>
-              <w:right w:w="100.0" w:type="dxa"/>
+              <w:top w:w="100" w:type="dxa"/>
+              <w:left w:w="100" w:type="dxa"/>
+              <w:bottom w:w="100" w:type="dxa"/>
+              <w:right w:w="100" w:type="dxa"/>
             </w:tcMar>
-            <w:vAlign w:val="top"/>
           </w:tcPr>
           <w:p>
             <w:pPr>
               <w:rPr>
-                <w:rFonts w:ascii="Proxima Nova" w:cs="Proxima Nova" w:eastAsia="Proxima Nova" w:hAnsi="Proxima Nova"/>
-                <w:shd w:fill="fff2cc" w:val="clear"/>
-              </w:rPr>
-            </w:pPr>
-            <w:r>
-              <w:rPr>
-                <w:rFonts w:ascii="Proxima Nova" w:cs="Proxima Nova" w:eastAsia="Proxima Nova" w:hAnsi="Proxima Nova"/>
-                <w:shd w:fill="fff2cc" w:val="clear"/>
-                <w:rtl w:val="0"/>
-              </w:rPr>
-              <w:t xml:space="preserve">The stored potential energy in an elastic object - all the work done in stretching it.</w:t>
+                <w:rFonts w:ascii="Calibri" w:eastAsia="Proxima Nova" w:hAnsi="Calibri" w:cs="Calibri"/>
+                <w:shd w:val="clear" w:color="auto" w:fill="FFF2CC"/>
+              </w:rPr>
+            </w:pPr>
+            <w:r>
+              <w:rPr>
+                <w:rFonts w:ascii="Calibri" w:eastAsia="Proxima Nova" w:hAnsi="Calibri" w:cs="Calibri"/>
+                <w:shd w:val="clear" w:color="auto" w:fill="FFF2CC"/>
+              </w:rPr>
+              <w:t>The stored potential energy in an elastic object - all the work done in stretching it.</w:t>
             </w:r>
           </w:p>
         </w:tc>
       </w:tr>
       <w:tr>
         <w:trPr>
-          <w:trHeight w:val="480" w:hRule="atLeast"/>
+          <w:trHeight w:val="480"/>
         </w:trPr>
         <w:tc>
           <w:tcPr>
+            <w:tcW w:w="2895" w:type="dxa"/>
             <w:tcBorders>
-              <w:top w:color="000000" w:space="0" w:sz="8" w:val="single"/>
-              <w:left w:color="000000" w:space="0" w:sz="8" w:val="single"/>
-              <w:bottom w:color="000000" w:space="0" w:sz="8" w:val="single"/>
-              <w:right w:color="000000" w:space="0" w:sz="8" w:val="single"/>
+              <w:top w:val="single" w:sz="8" w:space="0" w:color="000000"/>
+              <w:left w:val="single" w:sz="8" w:space="0" w:color="000000"/>
+              <w:bottom w:val="single" w:sz="8" w:space="0" w:color="000000"/>
+              <w:right w:val="single" w:sz="8" w:space="0" w:color="000000"/>
             </w:tcBorders>
             <w:tcMar>
-              <w:top w:w="100.0" w:type="dxa"/>
-              <w:left w:w="100.0" w:type="dxa"/>
-              <w:bottom w:w="100.0" w:type="dxa"/>
-              <w:right w:w="100.0" w:type="dxa"/>
+              <w:top w:w="100" w:type="dxa"/>
+              <w:left w:w="100" w:type="dxa"/>
+              <w:bottom w:w="100" w:type="dxa"/>
+              <w:right w:w="100" w:type="dxa"/>
             </w:tcMar>
-            <w:vAlign w:val="top"/>
           </w:tcPr>
           <w:p>
             <w:pPr>
               <w:rPr>
-                <w:rFonts w:ascii="Proxima Nova" w:cs="Proxima Nova" w:eastAsia="Proxima Nova" w:hAnsi="Proxima Nova"/>
-                <w:b w:val="1"/>
-              </w:rPr>
-            </w:pPr>
-            <w:r>
-              <w:rPr>
-                <w:rFonts w:ascii="Proxima Nova" w:cs="Proxima Nova" w:eastAsia="Proxima Nova" w:hAnsi="Proxima Nova"/>
-                <w:b w:val="1"/>
-                <w:rtl w:val="0"/>
-              </w:rPr>
-              <w:t xml:space="preserve">What is plastic and elastic behaviour?</w:t>
+                <w:rFonts w:ascii="Calibri" w:eastAsia="Proxima Nova" w:hAnsi="Calibri" w:cs="Calibri"/>
+                <w:b/>
+              </w:rPr>
+            </w:pPr>
+            <w:r>
+              <w:rPr>
+                <w:rFonts w:ascii="Calibri" w:eastAsia="Proxima Nova" w:hAnsi="Calibri" w:cs="Calibri"/>
+                <w:b/>
+              </w:rPr>
+              <w:t>What is plastic and elastic behaviour?</w:t>
             </w:r>
           </w:p>
         </w:tc>
         <w:tc>
           <w:tcPr>
+            <w:tcW w:w="6465" w:type="dxa"/>
             <w:tcBorders>
-              <w:top w:color="000000" w:space="0" w:sz="8" w:val="single"/>
-              <w:left w:color="000000" w:space="0" w:sz="0" w:val="nil"/>
-              <w:bottom w:color="000000" w:space="0" w:sz="8" w:val="single"/>
-              <w:right w:color="000000" w:space="0" w:sz="8" w:val="single"/>
+              <w:top w:val="single" w:sz="8" w:space="0" w:color="000000"/>
+              <w:left w:val="nil"/>
+              <w:bottom w:val="single" w:sz="8" w:space="0" w:color="000000"/>
+              <w:right w:val="single" w:sz="8" w:space="0" w:color="000000"/>
             </w:tcBorders>
             <w:tcMar>
-              <w:top w:w="100.0" w:type="dxa"/>
-              <w:left w:w="100.0" w:type="dxa"/>
-              <w:bottom w:w="100.0" w:type="dxa"/>
-              <w:right w:w="100.0" w:type="dxa"/>
+              <w:top w:w="100" w:type="dxa"/>
+              <w:left w:w="100" w:type="dxa"/>
+              <w:bottom w:w="100" w:type="dxa"/>
+              <w:right w:w="100" w:type="dxa"/>
             </w:tcMar>
-            <w:vAlign w:val="top"/>
           </w:tcPr>
           <w:p>
             <w:pPr>
@@ -770,17 +810,15 @@
                 <w:ilvl w:val="0"/>
                 <w:numId w:val="3"/>
               </w:numPr>
-              <w:ind w:left="720" w:hanging="360"/>
-              <w:rPr>
-                <w:rFonts w:ascii="Proxima Nova" w:cs="Proxima Nova" w:eastAsia="Proxima Nova" w:hAnsi="Proxima Nova"/>
-              </w:rPr>
-            </w:pPr>
-            <w:r>
-              <w:rPr>
-                <w:rFonts w:ascii="Proxima Nova" w:cs="Proxima Nova" w:eastAsia="Proxima Nova" w:hAnsi="Proxima Nova"/>
-                <w:rtl w:val="0"/>
-              </w:rPr>
-              <w:t xml:space="preserve">Plastic behaviour - doesn’t return to its original shape after forces removed.</w:t>
+              <w:rPr>
+                <w:rFonts w:ascii="Calibri" w:eastAsia="Proxima Nova" w:hAnsi="Calibri" w:cs="Calibri"/>
+              </w:rPr>
+            </w:pPr>
+            <w:r>
+              <w:rPr>
+                <w:rFonts w:ascii="Calibri" w:eastAsia="Proxima Nova" w:hAnsi="Calibri" w:cs="Calibri"/>
+              </w:rPr>
+              <w:t>Plastic behaviour - doesn’t return to its original shape after forces removed.</w:t>
             </w:r>
           </w:p>
           <w:p>
@@ -789,198 +827,198 @@
                 <w:ilvl w:val="0"/>
                 <w:numId w:val="3"/>
               </w:numPr>
-              <w:ind w:left="720" w:hanging="360"/>
-              <w:rPr>
-                <w:rFonts w:ascii="Proxima Nova" w:cs="Proxima Nova" w:eastAsia="Proxima Nova" w:hAnsi="Proxima Nova"/>
-              </w:rPr>
-            </w:pPr>
-            <w:r>
-              <w:rPr>
-                <w:rFonts w:ascii="Proxima Nova" w:cs="Proxima Nova" w:eastAsia="Proxima Nova" w:hAnsi="Proxima Nova"/>
-                <w:rtl w:val="0"/>
-              </w:rPr>
-              <w:t xml:space="preserve">Elastic behaviour - returns to its original shape after forces removed.</w:t>
+              <w:rPr>
+                <w:rFonts w:ascii="Calibri" w:eastAsia="Proxima Nova" w:hAnsi="Calibri" w:cs="Calibri"/>
+              </w:rPr>
+            </w:pPr>
+            <w:r>
+              <w:rPr>
+                <w:rFonts w:ascii="Calibri" w:eastAsia="Proxima Nova" w:hAnsi="Calibri" w:cs="Calibri"/>
+              </w:rPr>
+              <w:t xml:space="preserve">Elastic behaviour - returns to its original shape </w:t>
+            </w:r>
+            <w:r>
+              <w:rPr>
+                <w:rFonts w:ascii="Calibri" w:eastAsia="Proxima Nova" w:hAnsi="Calibri" w:cs="Calibri"/>
+              </w:rPr>
+              <w:t>after forces removed.</w:t>
             </w:r>
           </w:p>
         </w:tc>
       </w:tr>
       <w:tr>
         <w:trPr>
-          <w:trHeight w:val="480" w:hRule="atLeast"/>
+          <w:trHeight w:val="480"/>
         </w:trPr>
         <w:tc>
           <w:tcPr>
+            <w:tcW w:w="2895" w:type="dxa"/>
             <w:tcBorders>
-              <w:top w:color="000000" w:space="0" w:sz="8" w:val="single"/>
-              <w:left w:color="000000" w:space="0" w:sz="8" w:val="single"/>
-              <w:bottom w:color="000000" w:space="0" w:sz="8" w:val="single"/>
-              <w:right w:color="000000" w:space="0" w:sz="8" w:val="single"/>
+              <w:top w:val="single" w:sz="8" w:space="0" w:color="000000"/>
+              <w:left w:val="single" w:sz="8" w:space="0" w:color="000000"/>
+              <w:bottom w:val="single" w:sz="8" w:space="0" w:color="000000"/>
+              <w:right w:val="single" w:sz="8" w:space="0" w:color="000000"/>
             </w:tcBorders>
             <w:tcMar>
-              <w:top w:w="100.0" w:type="dxa"/>
-              <w:left w:w="100.0" w:type="dxa"/>
-              <w:bottom w:w="100.0" w:type="dxa"/>
-              <w:right w:w="100.0" w:type="dxa"/>
+              <w:top w:w="100" w:type="dxa"/>
+              <w:left w:w="100" w:type="dxa"/>
+              <w:bottom w:w="100" w:type="dxa"/>
+              <w:right w:w="100" w:type="dxa"/>
             </w:tcMar>
-            <w:vAlign w:val="top"/>
           </w:tcPr>
           <w:p>
             <w:pPr>
               <w:rPr>
-                <w:rFonts w:ascii="Proxima Nova" w:cs="Proxima Nova" w:eastAsia="Proxima Nova" w:hAnsi="Proxima Nova"/>
-                <w:b w:val="1"/>
-              </w:rPr>
-            </w:pPr>
-            <w:r>
-              <w:rPr>
-                <w:rFonts w:ascii="Proxima Nova" w:cs="Proxima Nova" w:eastAsia="Proxima Nova" w:hAnsi="Proxima Nova"/>
-                <w:b w:val="1"/>
-                <w:rtl w:val="0"/>
-              </w:rPr>
-              <w:t xml:space="preserve">What are brittle and malleable materials?</w:t>
+                <w:rFonts w:ascii="Calibri" w:eastAsia="Proxima Nova" w:hAnsi="Calibri" w:cs="Calibri"/>
+                <w:b/>
+              </w:rPr>
+            </w:pPr>
+            <w:r>
+              <w:rPr>
+                <w:rFonts w:ascii="Calibri" w:eastAsia="Proxima Nova" w:hAnsi="Calibri" w:cs="Calibri"/>
+                <w:b/>
+              </w:rPr>
+              <w:t>What are brittle and malleable materials?</w:t>
             </w:r>
           </w:p>
         </w:tc>
         <w:tc>
           <w:tcPr>
+            <w:tcW w:w="6465" w:type="dxa"/>
             <w:tcBorders>
-              <w:top w:color="000000" w:space="0" w:sz="8" w:val="single"/>
-              <w:left w:color="000000" w:space="0" w:sz="0" w:val="nil"/>
-              <w:bottom w:color="000000" w:space="0" w:sz="8" w:val="single"/>
-              <w:right w:color="000000" w:space="0" w:sz="8" w:val="single"/>
+              <w:top w:val="single" w:sz="8" w:space="0" w:color="000000"/>
+              <w:left w:val="nil"/>
+              <w:bottom w:val="single" w:sz="8" w:space="0" w:color="000000"/>
+              <w:right w:val="single" w:sz="8" w:space="0" w:color="000000"/>
             </w:tcBorders>
             <w:tcMar>
-              <w:top w:w="100.0" w:type="dxa"/>
-              <w:left w:w="100.0" w:type="dxa"/>
-              <w:bottom w:w="100.0" w:type="dxa"/>
-              <w:right w:w="100.0" w:type="dxa"/>
+              <w:top w:w="100" w:type="dxa"/>
+              <w:left w:w="100" w:type="dxa"/>
+              <w:bottom w:w="100" w:type="dxa"/>
+              <w:right w:w="100" w:type="dxa"/>
             </w:tcMar>
-            <w:vAlign w:val="top"/>
           </w:tcPr>
           <w:p>
             <w:pPr>
               <w:rPr>
-                <w:rFonts w:ascii="Proxima Nova" w:cs="Proxima Nova" w:eastAsia="Proxima Nova" w:hAnsi="Proxima Nova"/>
-              </w:rPr>
-            </w:pPr>
-            <w:r>
-              <w:rPr>
-                <w:rFonts w:ascii="Proxima Nova" w:cs="Proxima Nova" w:eastAsia="Proxima Nova" w:hAnsi="Proxima Nova"/>
-                <w:rtl w:val="0"/>
-              </w:rPr>
-              <w:t xml:space="preserve">Brittle materials don’t stretch far beyond their elastic limit. They break. Malleable materials will stretch far.</w:t>
+                <w:rFonts w:ascii="Calibri" w:eastAsia="Proxima Nova" w:hAnsi="Calibri" w:cs="Calibri"/>
+              </w:rPr>
+            </w:pPr>
+            <w:r>
+              <w:rPr>
+                <w:rFonts w:ascii="Calibri" w:eastAsia="Proxima Nova" w:hAnsi="Calibri" w:cs="Calibri"/>
+              </w:rPr>
+              <w:t>Brittle materials don’t stretch far beyond their elastic limit. They break. Malleable materials will stretch far.</w:t>
             </w:r>
           </w:p>
         </w:tc>
       </w:tr>
       <w:tr>
         <w:trPr>
-          <w:trHeight w:val="480" w:hRule="atLeast"/>
+          <w:trHeight w:val="480"/>
         </w:trPr>
         <w:tc>
           <w:tcPr>
+            <w:tcW w:w="2895" w:type="dxa"/>
             <w:tcBorders>
-              <w:top w:color="000000" w:space="0" w:sz="8" w:val="single"/>
-              <w:left w:color="000000" w:space="0" w:sz="8" w:val="single"/>
-              <w:bottom w:color="000000" w:space="0" w:sz="8" w:val="single"/>
-              <w:right w:color="000000" w:space="0" w:sz="8" w:val="single"/>
+              <w:top w:val="single" w:sz="8" w:space="0" w:color="000000"/>
+              <w:left w:val="single" w:sz="8" w:space="0" w:color="000000"/>
+              <w:bottom w:val="single" w:sz="8" w:space="0" w:color="000000"/>
+              <w:right w:val="single" w:sz="8" w:space="0" w:color="000000"/>
             </w:tcBorders>
             <w:tcMar>
-              <w:top w:w="100.0" w:type="dxa"/>
-              <w:left w:w="100.0" w:type="dxa"/>
-              <w:bottom w:w="100.0" w:type="dxa"/>
-              <w:right w:w="100.0" w:type="dxa"/>
+              <w:top w:w="100" w:type="dxa"/>
+              <w:left w:w="100" w:type="dxa"/>
+              <w:bottom w:w="100" w:type="dxa"/>
+              <w:right w:w="100" w:type="dxa"/>
             </w:tcMar>
-            <w:vAlign w:val="top"/>
           </w:tcPr>
           <w:p>
             <w:pPr>
               <w:rPr>
-                <w:rFonts w:ascii="Proxima Nova" w:cs="Proxima Nova" w:eastAsia="Proxima Nova" w:hAnsi="Proxima Nova"/>
-                <w:b w:val="1"/>
-              </w:rPr>
-            </w:pPr>
-            <w:r>
-              <w:rPr>
-                <w:rFonts w:ascii="Proxima Nova" w:cs="Proxima Nova" w:eastAsia="Proxima Nova" w:hAnsi="Proxima Nova"/>
-                <w:b w:val="1"/>
-                <w:rtl w:val="0"/>
-              </w:rPr>
-              <w:t xml:space="preserve">What is tensile stress (σ)?</w:t>
+                <w:rFonts w:ascii="Calibri" w:eastAsia="Proxima Nova" w:hAnsi="Calibri" w:cs="Calibri"/>
+                <w:b/>
+              </w:rPr>
+            </w:pPr>
+            <w:r>
+              <w:rPr>
+                <w:rFonts w:ascii="Calibri" w:eastAsia="Proxima Nova" w:hAnsi="Calibri" w:cs="Calibri"/>
+                <w:b/>
+              </w:rPr>
+              <w:t>What is tensile stress (σ)?</w:t>
             </w:r>
           </w:p>
         </w:tc>
         <w:tc>
           <w:tcPr>
+            <w:tcW w:w="6465" w:type="dxa"/>
             <w:tcBorders>
-              <w:top w:color="000000" w:space="0" w:sz="8" w:val="single"/>
-              <w:left w:color="000000" w:space="0" w:sz="0" w:val="nil"/>
-              <w:bottom w:color="000000" w:space="0" w:sz="8" w:val="single"/>
-              <w:right w:color="000000" w:space="0" w:sz="8" w:val="single"/>
+              <w:top w:val="single" w:sz="8" w:space="0" w:color="000000"/>
+              <w:left w:val="nil"/>
+              <w:bottom w:val="single" w:sz="8" w:space="0" w:color="000000"/>
+              <w:right w:val="single" w:sz="8" w:space="0" w:color="000000"/>
             </w:tcBorders>
             <w:tcMar>
-              <w:top w:w="100.0" w:type="dxa"/>
-              <w:left w:w="100.0" w:type="dxa"/>
-              <w:bottom w:w="100.0" w:type="dxa"/>
-              <w:right w:w="100.0" w:type="dxa"/>
+              <w:top w:w="100" w:type="dxa"/>
+              <w:left w:w="100" w:type="dxa"/>
+              <w:bottom w:w="100" w:type="dxa"/>
+              <w:right w:w="100" w:type="dxa"/>
             </w:tcMar>
-            <w:vAlign w:val="top"/>
           </w:tcPr>
           <w:p>
             <w:pPr>
               <w:rPr>
-                <w:rFonts w:ascii="Proxima Nova" w:cs="Proxima Nova" w:eastAsia="Proxima Nova" w:hAnsi="Proxima Nova"/>
-              </w:rPr>
-            </w:pPr>
-            <w:r>
-              <w:rPr>
-                <w:rFonts w:ascii="Proxima Nova" w:cs="Proxima Nova" w:eastAsia="Proxima Nova" w:hAnsi="Proxima Nova"/>
-                <w:rtl w:val="0"/>
+                <w:rFonts w:ascii="Calibri" w:eastAsia="Proxima Nova" w:hAnsi="Calibri" w:cs="Calibri"/>
+              </w:rPr>
+            </w:pPr>
+            <w:r>
+              <w:rPr>
+                <w:rFonts w:ascii="Calibri" w:eastAsia="Proxima Nova" w:hAnsi="Calibri" w:cs="Calibri"/>
               </w:rPr>
               <w:t xml:space="preserve">The force applied by unit area </w:t>
             </w:r>
             <w:r>
               <w:rPr>
-                <w:rFonts w:ascii="Proxima Nova" w:cs="Proxima Nova" w:eastAsia="Proxima Nova" w:hAnsi="Proxima Nova"/>
-                <w:b w:val="1"/>
-                <w:rtl w:val="0"/>
-              </w:rPr>
-              <w:t xml:space="preserve">CROSS-SECTIONAL AREA</w:t>
-            </w:r>
-            <w:r>
-              <w:rPr>
-                <w:rFonts w:ascii="Proxima Nova" w:cs="Proxima Nova" w:eastAsia="Proxima Nova" w:hAnsi="Proxima Nova"/>
-                <w:rtl w:val="0"/>
-              </w:rPr>
-              <w:t xml:space="preserve">:</w:t>
+                <w:rFonts w:ascii="Calibri" w:eastAsia="Proxima Nova" w:hAnsi="Calibri" w:cs="Calibri"/>
+                <w:b/>
+              </w:rPr>
+              <w:t>CROSS-SECTIONAL AREA</w:t>
+            </w:r>
+            <w:r>
+              <w:rPr>
+                <w:rFonts w:ascii="Calibri" w:eastAsia="Proxima Nova" w:hAnsi="Calibri" w:cs="Calibri"/>
+              </w:rPr>
+              <w:t>:</w:t>
             </w:r>
           </w:p>
           <w:p>
             <w:pPr>
               <w:jc w:val="center"/>
               <w:rPr>
-                <w:rFonts w:ascii="Proxima Nova" w:cs="Proxima Nova" w:eastAsia="Proxima Nova" w:hAnsi="Proxima Nova"/>
-              </w:rPr>
-            </w:pPr>
-            <w:r>
-              <w:rPr>
-                <w:rFonts w:ascii="Proxima Nova" w:cs="Proxima Nova" w:eastAsia="Proxima Nova" w:hAnsi="Proxima Nova"/>
+                <w:rFonts w:ascii="Calibri" w:eastAsia="Proxima Nova" w:hAnsi="Calibri" w:cs="Calibri"/>
+              </w:rPr>
+            </w:pPr>
+            <w:r>
+              <w:rPr>
+                <w:rFonts w:ascii="Calibri" w:eastAsia="Proxima Nova" w:hAnsi="Calibri" w:cs="Calibri"/>
+                <w:noProof/>
               </w:rPr>
               <w:drawing>
-                <wp:inline distB="114300" distT="114300" distL="114300" distR="114300">
+                <wp:inline distT="114300" distB="114300" distL="114300" distR="114300" wp14:anchorId="62DC6F0B" wp14:editId="3D9CF59A">
                   <wp:extent cx="1428750" cy="647700"/>
-                  <wp:effectExtent b="0" l="0" r="0" t="0"/>
+                  <wp:effectExtent l="0" t="0" r="0" b="0"/>
                   <wp:docPr id="8" name="image8.png"/>
-                  <a:graphic>
+                  <wp:cNvGraphicFramePr/>
+                  <a:graphic xmlns:a="http://schemas.openxmlformats.org/drawingml/2006/main">
                     <a:graphicData uri="http://schemas.openxmlformats.org/drawingml/2006/picture">
-                      <pic:pic>
+                      <pic:pic xmlns:pic="http://schemas.openxmlformats.org/drawingml/2006/picture">
                         <pic:nvPicPr>
                           <pic:cNvPr id="0" name="image8.png"/>
                           <pic:cNvPicPr preferRelativeResize="0"/>
                         </pic:nvPicPr>
                         <pic:blipFill>
-                          <a:blip r:embed="rId10"/>
-                          <a:srcRect b="0" l="0" r="0" t="0"/>
+                          <a:blip r:embed="rId9"/>
+                          <a:srcRect/>
                           <a:stretch>
                             <a:fillRect/>
                           </a:stretch>
@@ -990,7 +1028,9 @@
                             <a:off x="0" y="0"/>
                             <a:ext cx="1428750" cy="647700"/>
                           </a:xfrm>
-                          <a:prstGeom prst="rect"/>
+                          <a:prstGeom prst="rect">
+                            <a:avLst/>
+                          </a:prstGeom>
                           <a:ln/>
                         </pic:spPr>
                       </pic:pic>
@@ -999,83 +1039,75 @@
                 </wp:inline>
               </w:drawing>
             </w:r>
-            <w:r>
-              <w:rPr>
-                <w:rtl w:val="0"/>
-              </w:rPr>
-            </w:r>
-          </w:p>
-          <w:p>
-            <w:pPr>
-              <w:jc w:val="left"/>
-              <w:rPr>
-                <w:rFonts w:ascii="Proxima Nova" w:cs="Proxima Nova" w:eastAsia="Proxima Nova" w:hAnsi="Proxima Nova"/>
-                <w:i w:val="1"/>
-              </w:rPr>
-            </w:pPr>
-            <w:r>
-              <w:rPr>
-                <w:rFonts w:ascii="Proxima Nova" w:cs="Proxima Nova" w:eastAsia="Proxima Nova" w:hAnsi="Proxima Nova"/>
-                <w:i w:val="1"/>
-                <w:rtl w:val="0"/>
-              </w:rPr>
-              <w:t xml:space="preserve">This differs from pressure in that an object under stress is pulled rather than pushed.</w:t>
+          </w:p>
+          <w:p>
+            <w:pPr>
+              <w:rPr>
+                <w:rFonts w:ascii="Calibri" w:eastAsia="Proxima Nova" w:hAnsi="Calibri" w:cs="Calibri"/>
+                <w:i/>
+              </w:rPr>
+            </w:pPr>
+            <w:r>
+              <w:rPr>
+                <w:rFonts w:ascii="Calibri" w:eastAsia="Proxima Nova" w:hAnsi="Calibri" w:cs="Calibri"/>
+                <w:i/>
+              </w:rPr>
+              <w:t>This differs from pressure in that an object under stress is pulled rather than pushed.</w:t>
             </w:r>
           </w:p>
         </w:tc>
       </w:tr>
       <w:tr>
         <w:trPr>
-          <w:trHeight w:val="480" w:hRule="atLeast"/>
+          <w:trHeight w:val="480"/>
         </w:trPr>
         <w:tc>
           <w:tcPr>
+            <w:tcW w:w="2895" w:type="dxa"/>
             <w:tcBorders>
-              <w:top w:color="000000" w:space="0" w:sz="8" w:val="single"/>
-              <w:left w:color="000000" w:space="0" w:sz="8" w:val="single"/>
-              <w:bottom w:color="000000" w:space="0" w:sz="8" w:val="single"/>
-              <w:right w:color="000000" w:space="0" w:sz="8" w:val="single"/>
+              <w:top w:val="single" w:sz="8" w:space="0" w:color="000000"/>
+              <w:left w:val="single" w:sz="8" w:space="0" w:color="000000"/>
+              <w:bottom w:val="single" w:sz="8" w:space="0" w:color="000000"/>
+              <w:right w:val="single" w:sz="8" w:space="0" w:color="000000"/>
             </w:tcBorders>
             <w:tcMar>
-              <w:top w:w="100.0" w:type="dxa"/>
-              <w:left w:w="100.0" w:type="dxa"/>
-              <w:bottom w:w="100.0" w:type="dxa"/>
-              <w:right w:w="100.0" w:type="dxa"/>
+              <w:top w:w="100" w:type="dxa"/>
+              <w:left w:w="100" w:type="dxa"/>
+              <w:bottom w:w="100" w:type="dxa"/>
+              <w:right w:w="100" w:type="dxa"/>
             </w:tcMar>
-            <w:vAlign w:val="top"/>
           </w:tcPr>
           <w:p>
             <w:pPr>
               <w:rPr>
-                <w:rFonts w:ascii="Proxima Nova" w:cs="Proxima Nova" w:eastAsia="Proxima Nova" w:hAnsi="Proxima Nova"/>
-                <w:b w:val="1"/>
-              </w:rPr>
-            </w:pPr>
-            <w:r>
-              <w:rPr>
-                <w:rFonts w:ascii="Proxima Nova" w:cs="Proxima Nova" w:eastAsia="Proxima Nova" w:hAnsi="Proxima Nova"/>
-                <w:b w:val="1"/>
-                <w:rtl w:val="0"/>
-              </w:rPr>
-              <w:t xml:space="preserve">What is the ‘breaking stress’/’ultimate tensile stress’ and what can it represent?</w:t>
+                <w:rFonts w:ascii="Calibri" w:eastAsia="Proxima Nova" w:hAnsi="Calibri" w:cs="Calibri"/>
+                <w:b/>
+              </w:rPr>
+            </w:pPr>
+            <w:r>
+              <w:rPr>
+                <w:rFonts w:ascii="Calibri" w:eastAsia="Proxima Nova" w:hAnsi="Calibri" w:cs="Calibri"/>
+                <w:b/>
+              </w:rPr>
+              <w:t>What is the ‘breaking stress’/’ultimate tensile stress’ and what can it represent?</w:t>
             </w:r>
           </w:p>
         </w:tc>
         <w:tc>
           <w:tcPr>
+            <w:tcW w:w="6465" w:type="dxa"/>
             <w:tcBorders>
-              <w:top w:color="000000" w:space="0" w:sz="8" w:val="single"/>
-              <w:left w:color="000000" w:space="0" w:sz="0" w:val="nil"/>
-              <w:bottom w:color="000000" w:space="0" w:sz="8" w:val="single"/>
-              <w:right w:color="000000" w:space="0" w:sz="8" w:val="single"/>
+              <w:top w:val="single" w:sz="8" w:space="0" w:color="000000"/>
+              <w:left w:val="nil"/>
+              <w:bottom w:val="single" w:sz="8" w:space="0" w:color="000000"/>
+              <w:right w:val="single" w:sz="8" w:space="0" w:color="000000"/>
             </w:tcBorders>
             <w:tcMar>
-              <w:top w:w="100.0" w:type="dxa"/>
-              <w:left w:w="100.0" w:type="dxa"/>
-              <w:bottom w:w="100.0" w:type="dxa"/>
-              <w:right w:w="100.0" w:type="dxa"/>
+              <w:top w:w="100" w:type="dxa"/>
+              <w:left w:w="100" w:type="dxa"/>
+              <w:bottom w:w="100" w:type="dxa"/>
+              <w:right w:w="100" w:type="dxa"/>
             </w:tcMar>
-            <w:vAlign w:val="top"/>
           </w:tcPr>
           <w:p>
             <w:pPr>
@@ -1083,17 +1115,21 @@
                 <w:ilvl w:val="0"/>
                 <w:numId w:val="6"/>
               </w:numPr>
-              <w:ind w:left="720" w:hanging="360"/>
-              <w:rPr>
-                <w:rFonts w:ascii="Proxima Nova" w:cs="Proxima Nova" w:eastAsia="Proxima Nova" w:hAnsi="Proxima Nova"/>
-              </w:rPr>
-            </w:pPr>
-            <w:r>
-              <w:rPr>
-                <w:rFonts w:ascii="Proxima Nova" w:cs="Proxima Nova" w:eastAsia="Proxima Nova" w:hAnsi="Proxima Nova"/>
-                <w:rtl w:val="0"/>
-              </w:rPr>
-              <w:t xml:space="preserve">The maximum stress a material can hold before it breaks.</w:t>
+              <w:rPr>
+                <w:rFonts w:ascii="Calibri" w:eastAsia="Proxima Nova" w:hAnsi="Calibri" w:cs="Calibri"/>
+              </w:rPr>
+            </w:pPr>
+            <w:r>
+              <w:rPr>
+                <w:rFonts w:ascii="Calibri" w:eastAsia="Proxima Nova" w:hAnsi="Calibri" w:cs="Calibri"/>
+              </w:rPr>
+              <w:t>The maximum stress a material</w:t>
+            </w:r>
+            <w:r>
+              <w:rPr>
+                <w:rFonts w:ascii="Calibri" w:eastAsia="Proxima Nova" w:hAnsi="Calibri" w:cs="Calibri"/>
+              </w:rPr>
+              <w:t xml:space="preserve"> can hold before it breaks.</w:t>
             </w:r>
           </w:p>
           <w:p>
@@ -1102,335 +1138,323 @@
                 <w:ilvl w:val="0"/>
                 <w:numId w:val="6"/>
               </w:numPr>
-              <w:ind w:left="720" w:hanging="360"/>
-              <w:rPr>
-                <w:rFonts w:ascii="Proxima Nova" w:cs="Proxima Nova" w:eastAsia="Proxima Nova" w:hAnsi="Proxima Nova"/>
-              </w:rPr>
-            </w:pPr>
-            <w:r>
-              <w:rPr>
-                <w:rFonts w:ascii="Proxima Nova" w:cs="Proxima Nova" w:eastAsia="Proxima Nova" w:hAnsi="Proxima Nova"/>
-                <w:rtl w:val="0"/>
-              </w:rPr>
-              <w:t xml:space="preserve">Represents the strength of a material.</w:t>
+              <w:rPr>
+                <w:rFonts w:ascii="Calibri" w:eastAsia="Proxima Nova" w:hAnsi="Calibri" w:cs="Calibri"/>
+              </w:rPr>
+            </w:pPr>
+            <w:r>
+              <w:rPr>
+                <w:rFonts w:ascii="Calibri" w:eastAsia="Proxima Nova" w:hAnsi="Calibri" w:cs="Calibri"/>
+              </w:rPr>
+              <w:t>Represents the strength of a material.</w:t>
             </w:r>
           </w:p>
         </w:tc>
       </w:tr>
       <w:tr>
         <w:trPr>
-          <w:trHeight w:val="480" w:hRule="atLeast"/>
+          <w:trHeight w:val="480"/>
         </w:trPr>
         <w:tc>
           <w:tcPr>
+            <w:tcW w:w="2895" w:type="dxa"/>
             <w:tcBorders>
-              <w:top w:color="000000" w:space="0" w:sz="8" w:val="single"/>
-              <w:left w:color="000000" w:space="0" w:sz="8" w:val="single"/>
-              <w:bottom w:color="000000" w:space="0" w:sz="8" w:val="single"/>
-              <w:right w:color="000000" w:space="0" w:sz="8" w:val="single"/>
+              <w:top w:val="single" w:sz="8" w:space="0" w:color="000000"/>
+              <w:left w:val="single" w:sz="8" w:space="0" w:color="000000"/>
+              <w:bottom w:val="single" w:sz="8" w:space="0" w:color="000000"/>
+              <w:right w:val="single" w:sz="8" w:space="0" w:color="000000"/>
             </w:tcBorders>
             <w:tcMar>
-              <w:top w:w="100.0" w:type="dxa"/>
-              <w:left w:w="100.0" w:type="dxa"/>
-              <w:bottom w:w="100.0" w:type="dxa"/>
-              <w:right w:w="100.0" w:type="dxa"/>
+              <w:top w:w="100" w:type="dxa"/>
+              <w:left w:w="100" w:type="dxa"/>
+              <w:bottom w:w="100" w:type="dxa"/>
+              <w:right w:w="100" w:type="dxa"/>
             </w:tcMar>
-            <w:vAlign w:val="top"/>
           </w:tcPr>
           <w:p>
             <w:pPr>
               <w:rPr>
-                <w:rFonts w:ascii="Proxima Nova" w:cs="Proxima Nova" w:eastAsia="Proxima Nova" w:hAnsi="Proxima Nova"/>
-                <w:b w:val="1"/>
-              </w:rPr>
-            </w:pPr>
-            <w:r>
-              <w:rPr>
-                <w:rFonts w:ascii="Proxima Nova" w:cs="Proxima Nova" w:eastAsia="Proxima Nova" w:hAnsi="Proxima Nova"/>
-                <w:b w:val="1"/>
-                <w:rtl w:val="0"/>
-              </w:rPr>
-              <w:t xml:space="preserve">What does ‘tensile’ mean?</w:t>
+                <w:rFonts w:ascii="Calibri" w:eastAsia="Proxima Nova" w:hAnsi="Calibri" w:cs="Calibri"/>
+                <w:b/>
+              </w:rPr>
+            </w:pPr>
+            <w:r>
+              <w:rPr>
+                <w:rFonts w:ascii="Calibri" w:eastAsia="Proxima Nova" w:hAnsi="Calibri" w:cs="Calibri"/>
+                <w:b/>
+              </w:rPr>
+              <w:t>What does ‘tensile’ mean?</w:t>
             </w:r>
           </w:p>
         </w:tc>
         <w:tc>
           <w:tcPr>
+            <w:tcW w:w="6465" w:type="dxa"/>
             <w:tcBorders>
-              <w:top w:color="000000" w:space="0" w:sz="8" w:val="single"/>
-              <w:left w:color="000000" w:space="0" w:sz="0" w:val="nil"/>
-              <w:bottom w:color="000000" w:space="0" w:sz="8" w:val="single"/>
-              <w:right w:color="000000" w:space="0" w:sz="8" w:val="single"/>
+              <w:top w:val="single" w:sz="8" w:space="0" w:color="000000"/>
+              <w:left w:val="nil"/>
+              <w:bottom w:val="single" w:sz="8" w:space="0" w:color="000000"/>
+              <w:right w:val="single" w:sz="8" w:space="0" w:color="000000"/>
             </w:tcBorders>
             <w:tcMar>
-              <w:top w:w="100.0" w:type="dxa"/>
-              <w:left w:w="100.0" w:type="dxa"/>
-              <w:bottom w:w="100.0" w:type="dxa"/>
-              <w:right w:w="100.0" w:type="dxa"/>
+              <w:top w:w="100" w:type="dxa"/>
+              <w:left w:w="100" w:type="dxa"/>
+              <w:bottom w:w="100" w:type="dxa"/>
+              <w:right w:w="100" w:type="dxa"/>
             </w:tcMar>
-            <w:vAlign w:val="top"/>
           </w:tcPr>
           <w:p>
             <w:pPr>
               <w:rPr>
-                <w:rFonts w:ascii="Proxima Nova" w:cs="Proxima Nova" w:eastAsia="Proxima Nova" w:hAnsi="Proxima Nova"/>
-              </w:rPr>
-            </w:pPr>
-            <w:r>
-              <w:rPr>
-                <w:rFonts w:ascii="Proxima Nova" w:cs="Proxima Nova" w:eastAsia="Proxima Nova" w:hAnsi="Proxima Nova"/>
-                <w:rtl w:val="0"/>
-              </w:rPr>
-              <w:t xml:space="preserve">The material is under tension - it’s being stretched.</w:t>
+                <w:rFonts w:ascii="Calibri" w:eastAsia="Proxima Nova" w:hAnsi="Calibri" w:cs="Calibri"/>
+              </w:rPr>
+            </w:pPr>
+            <w:r>
+              <w:rPr>
+                <w:rFonts w:ascii="Calibri" w:eastAsia="Proxima Nova" w:hAnsi="Calibri" w:cs="Calibri"/>
+              </w:rPr>
+              <w:t>The material is under tension - it’s being stretched.</w:t>
             </w:r>
           </w:p>
         </w:tc>
       </w:tr>
       <w:tr>
         <w:trPr>
-          <w:trHeight w:val="480" w:hRule="atLeast"/>
+          <w:trHeight w:val="480"/>
         </w:trPr>
         <w:tc>
           <w:tcPr>
+            <w:tcW w:w="2895" w:type="dxa"/>
             <w:tcBorders>
-              <w:top w:color="000000" w:space="0" w:sz="8" w:val="single"/>
-              <w:left w:color="000000" w:space="0" w:sz="8" w:val="single"/>
-              <w:bottom w:color="000000" w:space="0" w:sz="8" w:val="single"/>
-              <w:right w:color="000000" w:space="0" w:sz="8" w:val="single"/>
+              <w:top w:val="single" w:sz="8" w:space="0" w:color="000000"/>
+              <w:left w:val="single" w:sz="8" w:space="0" w:color="000000"/>
+              <w:bottom w:val="single" w:sz="8" w:space="0" w:color="000000"/>
+              <w:right w:val="single" w:sz="8" w:space="0" w:color="000000"/>
             </w:tcBorders>
             <w:tcMar>
-              <w:top w:w="100.0" w:type="dxa"/>
-              <w:left w:w="100.0" w:type="dxa"/>
-              <w:bottom w:w="100.0" w:type="dxa"/>
-              <w:right w:w="100.0" w:type="dxa"/>
+              <w:top w:w="100" w:type="dxa"/>
+              <w:left w:w="100" w:type="dxa"/>
+              <w:bottom w:w="100" w:type="dxa"/>
+              <w:right w:w="100" w:type="dxa"/>
             </w:tcMar>
-            <w:vAlign w:val="top"/>
           </w:tcPr>
           <w:p>
             <w:pPr>
               <w:rPr>
-                <w:rFonts w:ascii="Proxima Nova" w:cs="Proxima Nova" w:eastAsia="Proxima Nova" w:hAnsi="Proxima Nova"/>
-                <w:b w:val="1"/>
-              </w:rPr>
-            </w:pPr>
-            <w:r>
-              <w:rPr>
-                <w:rFonts w:ascii="Proxima Nova" w:cs="Proxima Nova" w:eastAsia="Proxima Nova" w:hAnsi="Proxima Nova"/>
-                <w:b w:val="1"/>
-                <w:rtl w:val="0"/>
-              </w:rPr>
-              <w:t xml:space="preserve">What is tensile strain (ε)?</w:t>
+                <w:rFonts w:ascii="Calibri" w:eastAsia="Proxima Nova" w:hAnsi="Calibri" w:cs="Calibri"/>
+                <w:b/>
+              </w:rPr>
+            </w:pPr>
+            <w:r>
+              <w:rPr>
+                <w:rFonts w:ascii="Calibri" w:eastAsia="Proxima Nova" w:hAnsi="Calibri" w:cs="Calibri"/>
+                <w:b/>
+              </w:rPr>
+              <w:t>What is tensile strain (ε)?</w:t>
             </w:r>
           </w:p>
         </w:tc>
         <w:tc>
           <w:tcPr>
+            <w:tcW w:w="6465" w:type="dxa"/>
             <w:tcBorders>
-              <w:top w:color="000000" w:space="0" w:sz="8" w:val="single"/>
-              <w:left w:color="000000" w:space="0" w:sz="0" w:val="nil"/>
-              <w:bottom w:color="000000" w:space="0" w:sz="8" w:val="single"/>
-              <w:right w:color="000000" w:space="0" w:sz="8" w:val="single"/>
+              <w:top w:val="single" w:sz="8" w:space="0" w:color="000000"/>
+              <w:left w:val="nil"/>
+              <w:bottom w:val="single" w:sz="8" w:space="0" w:color="000000"/>
+              <w:right w:val="single" w:sz="8" w:space="0" w:color="000000"/>
             </w:tcBorders>
             <w:tcMar>
-              <w:top w:w="100.0" w:type="dxa"/>
-              <w:left w:w="100.0" w:type="dxa"/>
-              <w:bottom w:w="100.0" w:type="dxa"/>
-              <w:right w:w="100.0" w:type="dxa"/>
+              <w:top w:w="100" w:type="dxa"/>
+              <w:left w:w="100" w:type="dxa"/>
+              <w:bottom w:w="100" w:type="dxa"/>
+              <w:right w:w="100" w:type="dxa"/>
             </w:tcMar>
-            <w:vAlign w:val="top"/>
           </w:tcPr>
           <w:p>
             <w:pPr>
               <w:rPr>
-                <w:rFonts w:ascii="Proxima Nova" w:cs="Proxima Nova" w:eastAsia="Proxima Nova" w:hAnsi="Proxima Nova"/>
-              </w:rPr>
-            </w:pPr>
-            <w:r>
-              <w:rPr>
-                <w:rFonts w:ascii="Proxima Nova" w:cs="Proxima Nova" w:eastAsia="Proxima Nova" w:hAnsi="Proxima Nova"/>
-                <w:rtl w:val="0"/>
-              </w:rPr>
-              <w:t xml:space="preserve">Extension per original length.</w:t>
+                <w:rFonts w:ascii="Calibri" w:eastAsia="Proxima Nova" w:hAnsi="Calibri" w:cs="Calibri"/>
+              </w:rPr>
+            </w:pPr>
+            <w:r>
+              <w:rPr>
+                <w:rFonts w:ascii="Calibri" w:eastAsia="Proxima Nova" w:hAnsi="Calibri" w:cs="Calibri"/>
+              </w:rPr>
+              <w:t>Extension per original length.</w:t>
             </w:r>
           </w:p>
         </w:tc>
       </w:tr>
       <w:tr>
         <w:trPr>
-          <w:trHeight w:val="480" w:hRule="atLeast"/>
+          <w:trHeight w:val="480"/>
         </w:trPr>
         <w:tc>
           <w:tcPr>
+            <w:tcW w:w="2895" w:type="dxa"/>
             <w:tcBorders>
-              <w:top w:color="000000" w:space="0" w:sz="8" w:val="single"/>
-              <w:left w:color="000000" w:space="0" w:sz="8" w:val="single"/>
-              <w:bottom w:color="000000" w:space="0" w:sz="8" w:val="single"/>
-              <w:right w:color="000000" w:space="0" w:sz="8" w:val="single"/>
+              <w:top w:val="single" w:sz="8" w:space="0" w:color="000000"/>
+              <w:left w:val="single" w:sz="8" w:space="0" w:color="000000"/>
+              <w:bottom w:val="single" w:sz="8" w:space="0" w:color="000000"/>
+              <w:right w:val="single" w:sz="8" w:space="0" w:color="000000"/>
             </w:tcBorders>
             <w:tcMar>
-              <w:top w:w="100.0" w:type="dxa"/>
-              <w:left w:w="100.0" w:type="dxa"/>
-              <w:bottom w:w="100.0" w:type="dxa"/>
-              <w:right w:w="100.0" w:type="dxa"/>
+              <w:top w:w="100" w:type="dxa"/>
+              <w:left w:w="100" w:type="dxa"/>
+              <w:bottom w:w="100" w:type="dxa"/>
+              <w:right w:w="100" w:type="dxa"/>
             </w:tcMar>
-            <w:vAlign w:val="top"/>
           </w:tcPr>
           <w:p>
             <w:pPr>
               <w:rPr>
-                <w:rFonts w:ascii="Proxima Nova" w:cs="Proxima Nova" w:eastAsia="Proxima Nova" w:hAnsi="Proxima Nova"/>
-                <w:b w:val="1"/>
-              </w:rPr>
-            </w:pPr>
-            <w:r>
-              <w:rPr>
-                <w:rFonts w:ascii="Proxima Nova" w:cs="Proxima Nova" w:eastAsia="Proxima Nova" w:hAnsi="Proxima Nova"/>
-                <w:b w:val="1"/>
-                <w:rtl w:val="0"/>
-              </w:rPr>
-              <w:t xml:space="preserve">What does ductile mean?</w:t>
+                <w:rFonts w:ascii="Calibri" w:eastAsia="Proxima Nova" w:hAnsi="Calibri" w:cs="Calibri"/>
+                <w:b/>
+              </w:rPr>
+            </w:pPr>
+            <w:r>
+              <w:rPr>
+                <w:rFonts w:ascii="Calibri" w:eastAsia="Proxima Nova" w:hAnsi="Calibri" w:cs="Calibri"/>
+                <w:b/>
+              </w:rPr>
+              <w:t>What does ductile mean?</w:t>
             </w:r>
           </w:p>
         </w:tc>
         <w:tc>
           <w:tcPr>
+            <w:tcW w:w="6465" w:type="dxa"/>
             <w:tcBorders>
-              <w:top w:color="000000" w:space="0" w:sz="8" w:val="single"/>
-              <w:left w:color="000000" w:space="0" w:sz="0" w:val="nil"/>
-              <w:bottom w:color="000000" w:space="0" w:sz="8" w:val="single"/>
-              <w:right w:color="000000" w:space="0" w:sz="8" w:val="single"/>
+              <w:top w:val="single" w:sz="8" w:space="0" w:color="000000"/>
+              <w:left w:val="nil"/>
+              <w:bottom w:val="single" w:sz="8" w:space="0" w:color="000000"/>
+              <w:right w:val="single" w:sz="8" w:space="0" w:color="000000"/>
             </w:tcBorders>
             <w:tcMar>
-              <w:top w:w="100.0" w:type="dxa"/>
-              <w:left w:w="100.0" w:type="dxa"/>
-              <w:bottom w:w="100.0" w:type="dxa"/>
-              <w:right w:w="100.0" w:type="dxa"/>
+              <w:top w:w="100" w:type="dxa"/>
+              <w:left w:w="100" w:type="dxa"/>
+              <w:bottom w:w="100" w:type="dxa"/>
+              <w:right w:w="100" w:type="dxa"/>
             </w:tcMar>
-            <w:vAlign w:val="top"/>
           </w:tcPr>
           <w:p>
             <w:pPr>
               <w:rPr>
-                <w:rFonts w:ascii="Proxima Nova" w:cs="Proxima Nova" w:eastAsia="Proxima Nova" w:hAnsi="Proxima Nova"/>
-              </w:rPr>
-            </w:pPr>
-            <w:r>
-              <w:rPr>
-                <w:rFonts w:ascii="Proxima Nova" w:cs="Proxima Nova" w:eastAsia="Proxima Nova" w:hAnsi="Proxima Nova"/>
-                <w:rtl w:val="0"/>
-              </w:rPr>
-              <w:t xml:space="preserve">It can be deformed plastically.</w:t>
-            </w:r>
-          </w:p>
-          <w:p>
-            <w:pPr>
-              <w:rPr>
-                <w:rFonts w:ascii="Proxima Nova" w:cs="Proxima Nova" w:eastAsia="Proxima Nova" w:hAnsi="Proxima Nova"/>
-              </w:rPr>
-            </w:pPr>
-            <w:r>
-              <w:rPr>
-                <w:rtl w:val="0"/>
-              </w:rPr>
-            </w:r>
-          </w:p>
-          <w:p>
-            <w:pPr>
-              <w:rPr>
-                <w:rFonts w:ascii="Proxima Nova" w:cs="Proxima Nova" w:eastAsia="Proxima Nova" w:hAnsi="Proxima Nova"/>
-                <w:i w:val="1"/>
-              </w:rPr>
-            </w:pPr>
-            <w:r>
-              <w:rPr>
-                <w:rFonts w:ascii="Proxima Nova" w:cs="Proxima Nova" w:eastAsia="Proxima Nova" w:hAnsi="Proxima Nova"/>
-                <w:i w:val="1"/>
-                <w:rtl w:val="0"/>
-              </w:rPr>
-              <w:t xml:space="preserve">Plastically meaning that it WON'T return to its original length.</w:t>
+                <w:rFonts w:ascii="Calibri" w:eastAsia="Proxima Nova" w:hAnsi="Calibri" w:cs="Calibri"/>
+              </w:rPr>
+            </w:pPr>
+            <w:r>
+              <w:rPr>
+                <w:rFonts w:ascii="Calibri" w:eastAsia="Proxima Nova" w:hAnsi="Calibri" w:cs="Calibri"/>
+              </w:rPr>
+              <w:t>It can be deformed plastically.</w:t>
+            </w:r>
+          </w:p>
+          <w:p>
+            <w:pPr>
+              <w:rPr>
+                <w:rFonts w:ascii="Calibri" w:eastAsia="Proxima Nova" w:hAnsi="Calibri" w:cs="Calibri"/>
+              </w:rPr>
+            </w:pPr>
+          </w:p>
+          <w:p>
+            <w:pPr>
+              <w:rPr>
+                <w:rFonts w:ascii="Calibri" w:eastAsia="Proxima Nova" w:hAnsi="Calibri" w:cs="Calibri"/>
+                <w:i/>
+              </w:rPr>
+            </w:pPr>
+            <w:r>
+              <w:rPr>
+                <w:rFonts w:ascii="Calibri" w:eastAsia="Proxima Nova" w:hAnsi="Calibri" w:cs="Calibri"/>
+                <w:i/>
+              </w:rPr>
+              <w:t>Plastically meaning that it WON'T return to its original length.</w:t>
             </w:r>
           </w:p>
         </w:tc>
       </w:tr>
       <w:tr>
         <w:trPr>
-          <w:trHeight w:val="480" w:hRule="atLeast"/>
+          <w:trHeight w:val="480"/>
         </w:trPr>
         <w:tc>
           <w:tcPr>
+            <w:tcW w:w="2895" w:type="dxa"/>
             <w:tcBorders>
-              <w:top w:color="000000" w:space="0" w:sz="8" w:val="single"/>
-              <w:left w:color="000000" w:space="0" w:sz="8" w:val="single"/>
-              <w:bottom w:color="000000" w:space="0" w:sz="8" w:val="single"/>
-              <w:right w:color="000000" w:space="0" w:sz="8" w:val="single"/>
+              <w:top w:val="single" w:sz="8" w:space="0" w:color="000000"/>
+              <w:left w:val="single" w:sz="8" w:space="0" w:color="000000"/>
+              <w:bottom w:val="single" w:sz="8" w:space="0" w:color="000000"/>
+              <w:right w:val="single" w:sz="8" w:space="0" w:color="000000"/>
             </w:tcBorders>
             <w:tcMar>
-              <w:top w:w="100.0" w:type="dxa"/>
-              <w:left w:w="100.0" w:type="dxa"/>
-              <w:bottom w:w="100.0" w:type="dxa"/>
-              <w:right w:w="100.0" w:type="dxa"/>
+              <w:top w:w="100" w:type="dxa"/>
+              <w:left w:w="100" w:type="dxa"/>
+              <w:bottom w:w="100" w:type="dxa"/>
+              <w:right w:w="100" w:type="dxa"/>
             </w:tcMar>
-            <w:vAlign w:val="top"/>
           </w:tcPr>
           <w:p>
             <w:pPr>
               <w:rPr>
-                <w:rFonts w:ascii="Proxima Nova" w:cs="Proxima Nova" w:eastAsia="Proxima Nova" w:hAnsi="Proxima Nova"/>
-                <w:b w:val="1"/>
-              </w:rPr>
-            </w:pPr>
-            <w:r>
-              <w:rPr>
-                <w:rFonts w:ascii="Proxima Nova" w:cs="Proxima Nova" w:eastAsia="Proxima Nova" w:hAnsi="Proxima Nova"/>
-                <w:b w:val="1"/>
-                <w:rtl w:val="0"/>
-              </w:rPr>
-              <w:t xml:space="preserve">Sketch and label the 4 points of the stress-strain graph for a ductile material (such as copper)</w:t>
+                <w:rFonts w:ascii="Calibri" w:eastAsia="Proxima Nova" w:hAnsi="Calibri" w:cs="Calibri"/>
+                <w:b/>
+              </w:rPr>
+            </w:pPr>
+            <w:r>
+              <w:rPr>
+                <w:rFonts w:ascii="Calibri" w:eastAsia="Proxima Nova" w:hAnsi="Calibri" w:cs="Calibri"/>
+                <w:b/>
+              </w:rPr>
+              <w:lastRenderedPageBreak/>
+              <w:t>Sketch and label the 4 points of the stress-strain graph for a ductile material (such as copper)</w:t>
             </w:r>
           </w:p>
         </w:tc>
         <w:tc>
           <w:tcPr>
+            <w:tcW w:w="6465" w:type="dxa"/>
             <w:tcBorders>
-              <w:top w:color="000000" w:space="0" w:sz="8" w:val="single"/>
-              <w:left w:color="000000" w:space="0" w:sz="0" w:val="nil"/>
-              <w:bottom w:color="000000" w:space="0" w:sz="8" w:val="single"/>
-              <w:right w:color="000000" w:space="0" w:sz="8" w:val="single"/>
+              <w:top w:val="single" w:sz="8" w:space="0" w:color="000000"/>
+              <w:left w:val="nil"/>
+              <w:bottom w:val="single" w:sz="8" w:space="0" w:color="000000"/>
+              <w:right w:val="single" w:sz="8" w:space="0" w:color="000000"/>
             </w:tcBorders>
             <w:tcMar>
-              <w:top w:w="100.0" w:type="dxa"/>
-              <w:left w:w="100.0" w:type="dxa"/>
-              <w:bottom w:w="100.0" w:type="dxa"/>
-              <w:right w:w="100.0" w:type="dxa"/>
+              <w:top w:w="100" w:type="dxa"/>
+              <w:left w:w="100" w:type="dxa"/>
+              <w:bottom w:w="100" w:type="dxa"/>
+              <w:right w:w="100" w:type="dxa"/>
             </w:tcMar>
-            <w:vAlign w:val="top"/>
           </w:tcPr>
           <w:p>
             <w:pPr>
               <w:jc w:val="center"/>
               <w:rPr>
-                <w:rFonts w:ascii="Proxima Nova" w:cs="Proxima Nova" w:eastAsia="Proxima Nova" w:hAnsi="Proxima Nova"/>
-              </w:rPr>
-            </w:pPr>
-            <w:r>
-              <w:rPr>
-                <w:rFonts w:ascii="Proxima Nova" w:cs="Proxima Nova" w:eastAsia="Proxima Nova" w:hAnsi="Proxima Nova"/>
+                <w:rFonts w:ascii="Calibri" w:eastAsia="Proxima Nova" w:hAnsi="Calibri" w:cs="Calibri"/>
+              </w:rPr>
+            </w:pPr>
+            <w:r>
+              <w:rPr>
+                <w:rFonts w:ascii="Calibri" w:eastAsia="Proxima Nova" w:hAnsi="Calibri" w:cs="Calibri"/>
+                <w:noProof/>
               </w:rPr>
               <w:drawing>
-                <wp:inline distB="114300" distT="114300" distL="114300" distR="114300">
+                <wp:inline distT="114300" distB="114300" distL="114300" distR="114300" wp14:anchorId="4986F168" wp14:editId="58E8022A">
                   <wp:extent cx="2242168" cy="1900238"/>
-                  <wp:effectExtent b="0" l="0" r="0" t="0"/>
+                  <wp:effectExtent l="0" t="0" r="0" b="0"/>
                   <wp:docPr id="6" name="image5.png"/>
-                  <a:graphic>
+                  <wp:cNvGraphicFramePr/>
+                  <a:graphic xmlns:a="http://schemas.openxmlformats.org/drawingml/2006/main">
                     <a:graphicData uri="http://schemas.openxmlformats.org/drawingml/2006/picture">
-                      <pic:pic>
+                      <pic:pic xmlns:pic="http://schemas.openxmlformats.org/drawingml/2006/picture">
                         <pic:nvPicPr>
                           <pic:cNvPr id="0" name="image5.png"/>
                           <pic:cNvPicPr preferRelativeResize="0"/>
                         </pic:nvPicPr>
                         <pic:blipFill>
-                          <a:blip r:embed="rId11"/>
-                          <a:srcRect b="0" l="0" r="0" t="0"/>
+                          <a:blip r:embed="rId10"/>
+                          <a:srcRect/>
                           <a:stretch>
                             <a:fillRect/>
                           </a:stretch>
@@ -1440,7 +1464,9 @@
                             <a:off x="0" y="0"/>
                             <a:ext cx="2242168" cy="1900238"/>
                           </a:xfrm>
-                          <a:prstGeom prst="rect"/>
+                          <a:prstGeom prst="rect">
+                            <a:avLst/>
+                          </a:prstGeom>
                           <a:ln/>
                         </pic:spPr>
                       </pic:pic>
@@ -1449,11 +1475,6 @@
                 </wp:inline>
               </w:drawing>
             </w:r>
-            <w:r>
-              <w:rPr>
-                <w:rtl w:val="0"/>
-              </w:rPr>
-            </w:r>
           </w:p>
           <w:p>
             <w:pPr>
@@ -1461,23 +1482,20 @@
                 <w:ilvl w:val="0"/>
                 <w:numId w:val="1"/>
               </w:numPr>
-              <w:ind w:left="720" w:hanging="360"/>
-              <w:rPr>
-                <w:rFonts w:ascii="Proxima Nova" w:cs="Proxima Nova" w:eastAsia="Proxima Nova" w:hAnsi="Proxima Nova"/>
-              </w:rPr>
-            </w:pPr>
-            <w:r>
-              <w:rPr>
-                <w:rFonts w:ascii="Proxima Nova" w:cs="Proxima Nova" w:eastAsia="Proxima Nova" w:hAnsi="Proxima Nova"/>
-                <w:b w:val="1"/>
-                <w:rtl w:val="0"/>
-              </w:rPr>
-              <w:t xml:space="preserve">L</w:t>
-            </w:r>
-            <w:r>
-              <w:rPr>
-                <w:rFonts w:ascii="Proxima Nova" w:cs="Proxima Nova" w:eastAsia="Proxima Nova" w:hAnsi="Proxima Nova"/>
-                <w:rtl w:val="0"/>
+              <w:rPr>
+                <w:rFonts w:ascii="Calibri" w:eastAsia="Proxima Nova" w:hAnsi="Calibri" w:cs="Calibri"/>
+              </w:rPr>
+            </w:pPr>
+            <w:r>
+              <w:rPr>
+                <w:rFonts w:ascii="Calibri" w:eastAsia="Proxima Nova" w:hAnsi="Calibri" w:cs="Calibri"/>
+                <w:b/>
+              </w:rPr>
+              <w:t>L</w:t>
+            </w:r>
+            <w:r>
+              <w:rPr>
+                <w:rFonts w:ascii="Calibri" w:eastAsia="Proxima Nova" w:hAnsi="Calibri" w:cs="Calibri"/>
               </w:rPr>
               <w:t xml:space="preserve"> - limit of proportionality, </w:t>
             </w:r>
@@ -1488,23 +1506,20 @@
                 <w:ilvl w:val="0"/>
                 <w:numId w:val="1"/>
               </w:numPr>
-              <w:ind w:left="720" w:hanging="360"/>
-              <w:rPr>
-                <w:rFonts w:ascii="Proxima Nova" w:cs="Proxima Nova" w:eastAsia="Proxima Nova" w:hAnsi="Proxima Nova"/>
-              </w:rPr>
-            </w:pPr>
-            <w:r>
-              <w:rPr>
-                <w:rFonts w:ascii="Proxima Nova" w:cs="Proxima Nova" w:eastAsia="Proxima Nova" w:hAnsi="Proxima Nova"/>
-                <w:b w:val="1"/>
-                <w:rtl w:val="0"/>
-              </w:rPr>
-              <w:t xml:space="preserve">E</w:t>
-            </w:r>
-            <w:r>
-              <w:rPr>
-                <w:rFonts w:ascii="Proxima Nova" w:cs="Proxima Nova" w:eastAsia="Proxima Nova" w:hAnsi="Proxima Nova"/>
-                <w:rtl w:val="0"/>
+              <w:rPr>
+                <w:rFonts w:ascii="Calibri" w:eastAsia="Proxima Nova" w:hAnsi="Calibri" w:cs="Calibri"/>
+              </w:rPr>
+            </w:pPr>
+            <w:r>
+              <w:rPr>
+                <w:rFonts w:ascii="Calibri" w:eastAsia="Proxima Nova" w:hAnsi="Calibri" w:cs="Calibri"/>
+                <w:b/>
+              </w:rPr>
+              <w:t>E</w:t>
+            </w:r>
+            <w:r>
+              <w:rPr>
+                <w:rFonts w:ascii="Calibri" w:eastAsia="Proxima Nova" w:hAnsi="Calibri" w:cs="Calibri"/>
               </w:rPr>
               <w:t xml:space="preserve"> - elastic limit.</w:t>
             </w:r>
@@ -1515,26 +1530,29 @@
                 <w:ilvl w:val="0"/>
                 <w:numId w:val="1"/>
               </w:numPr>
-              <w:ind w:left="720" w:hanging="360"/>
-              <w:rPr>
-                <w:rFonts w:ascii="Proxima Nova" w:cs="Proxima Nova" w:eastAsia="Proxima Nova" w:hAnsi="Proxima Nova"/>
-                <w:b w:val="1"/>
-              </w:rPr>
-            </w:pPr>
-            <w:r>
-              <w:rPr>
-                <w:rFonts w:ascii="Proxima Nova" w:cs="Proxima Nova" w:eastAsia="Proxima Nova" w:hAnsi="Proxima Nova"/>
-                <w:b w:val="1"/>
-                <w:rtl w:val="0"/>
-              </w:rPr>
-              <w:t xml:space="preserve">Y</w:t>
-            </w:r>
-            <w:r>
-              <w:rPr>
-                <w:rFonts w:ascii="Proxima Nova" w:cs="Proxima Nova" w:eastAsia="Proxima Nova" w:hAnsi="Proxima Nova"/>
-                <w:rtl w:val="0"/>
-              </w:rPr>
-              <w:t xml:space="preserve"> - yield point (where a small increase in force leads to a large increase in length).</w:t>
+              <w:rPr>
+                <w:rFonts w:ascii="Calibri" w:eastAsia="Proxima Nova" w:hAnsi="Calibri" w:cs="Calibri"/>
+                <w:b/>
+              </w:rPr>
+            </w:pPr>
+            <w:r>
+              <w:rPr>
+                <w:rFonts w:ascii="Calibri" w:eastAsia="Proxima Nova" w:hAnsi="Calibri" w:cs="Calibri"/>
+                <w:b/>
+              </w:rPr>
+              <w:t>Y</w:t>
+            </w:r>
+            <w:r>
+              <w:rPr>
+                <w:rFonts w:ascii="Calibri" w:eastAsia="Proxima Nova" w:hAnsi="Calibri" w:cs="Calibri"/>
+              </w:rPr>
+              <w:t xml:space="preserve"> - yiel</w:t>
+            </w:r>
+            <w:r>
+              <w:rPr>
+                <w:rFonts w:ascii="Calibri" w:eastAsia="Proxima Nova" w:hAnsi="Calibri" w:cs="Calibri"/>
+              </w:rPr>
+              <w:t>d point (where a small increase in force leads to a large increase in length).</w:t>
             </w:r>
           </w:p>
           <w:p>
@@ -1543,24 +1561,21 @@
                 <w:ilvl w:val="0"/>
                 <w:numId w:val="1"/>
               </w:numPr>
-              <w:ind w:left="720" w:hanging="360"/>
-              <w:rPr>
-                <w:rFonts w:ascii="Proxima Nova" w:cs="Proxima Nova" w:eastAsia="Proxima Nova" w:hAnsi="Proxima Nova"/>
-                <w:b w:val="1"/>
-              </w:rPr>
-            </w:pPr>
-            <w:r>
-              <w:rPr>
-                <w:rFonts w:ascii="Proxima Nova" w:cs="Proxima Nova" w:eastAsia="Proxima Nova" w:hAnsi="Proxima Nova"/>
-                <w:b w:val="1"/>
-                <w:rtl w:val="0"/>
-              </w:rPr>
-              <w:t xml:space="preserve">B</w:t>
-            </w:r>
-            <w:r>
-              <w:rPr>
-                <w:rFonts w:ascii="Proxima Nova" w:cs="Proxima Nova" w:eastAsia="Proxima Nova" w:hAnsi="Proxima Nova"/>
-                <w:rtl w:val="0"/>
+              <w:rPr>
+                <w:rFonts w:ascii="Calibri" w:eastAsia="Proxima Nova" w:hAnsi="Calibri" w:cs="Calibri"/>
+                <w:b/>
+              </w:rPr>
+            </w:pPr>
+            <w:r>
+              <w:rPr>
+                <w:rFonts w:ascii="Calibri" w:eastAsia="Proxima Nova" w:hAnsi="Calibri" w:cs="Calibri"/>
+                <w:b/>
+              </w:rPr>
+              <w:t>B</w:t>
+            </w:r>
+            <w:r>
+              <w:rPr>
+                <w:rFonts w:ascii="Calibri" w:eastAsia="Proxima Nova" w:hAnsi="Calibri" w:cs="Calibri"/>
               </w:rPr>
               <w:t xml:space="preserve"> - breaking point / breaking stress.</w:t>
             </w:r>
@@ -1569,83 +1584,84 @@
       </w:tr>
       <w:tr>
         <w:trPr>
-          <w:trHeight w:val="480" w:hRule="atLeast"/>
+          <w:trHeight w:val="480"/>
         </w:trPr>
         <w:tc>
           <w:tcPr>
+            <w:tcW w:w="2895" w:type="dxa"/>
             <w:tcBorders>
-              <w:top w:color="000000" w:space="0" w:sz="8" w:val="single"/>
-              <w:left w:color="000000" w:space="0" w:sz="8" w:val="single"/>
-              <w:bottom w:color="000000" w:space="0" w:sz="8" w:val="single"/>
-              <w:right w:color="000000" w:space="0" w:sz="8" w:val="single"/>
+              <w:top w:val="single" w:sz="8" w:space="0" w:color="000000"/>
+              <w:left w:val="single" w:sz="8" w:space="0" w:color="000000"/>
+              <w:bottom w:val="single" w:sz="8" w:space="0" w:color="000000"/>
+              <w:right w:val="single" w:sz="8" w:space="0" w:color="000000"/>
             </w:tcBorders>
             <w:tcMar>
-              <w:top w:w="100.0" w:type="dxa"/>
-              <w:left w:w="100.0" w:type="dxa"/>
-              <w:bottom w:w="100.0" w:type="dxa"/>
-              <w:right w:w="100.0" w:type="dxa"/>
+              <w:top w:w="100" w:type="dxa"/>
+              <w:left w:w="100" w:type="dxa"/>
+              <w:bottom w:w="100" w:type="dxa"/>
+              <w:right w:w="100" w:type="dxa"/>
             </w:tcMar>
-            <w:vAlign w:val="top"/>
           </w:tcPr>
           <w:p>
             <w:pPr>
               <w:rPr>
-                <w:rFonts w:ascii="Proxima Nova" w:cs="Proxima Nova" w:eastAsia="Proxima Nova" w:hAnsi="Proxima Nova"/>
-                <w:b w:val="1"/>
-              </w:rPr>
-            </w:pPr>
-            <w:r>
-              <w:rPr>
-                <w:rFonts w:ascii="Proxima Nova" w:cs="Proxima Nova" w:eastAsia="Proxima Nova" w:hAnsi="Proxima Nova"/>
-                <w:b w:val="1"/>
-                <w:rtl w:val="0"/>
-              </w:rPr>
-              <w:t xml:space="preserve">Sketch and describe the loading-unloading stress-strain graph of rubber</w:t>
+                <w:rFonts w:ascii="Calibri" w:eastAsia="Proxima Nova" w:hAnsi="Calibri" w:cs="Calibri"/>
+                <w:b/>
+              </w:rPr>
+            </w:pPr>
+            <w:r>
+              <w:rPr>
+                <w:rFonts w:ascii="Calibri" w:eastAsia="Proxima Nova" w:hAnsi="Calibri" w:cs="Calibri"/>
+                <w:b/>
+              </w:rPr>
+              <w:t>Sketch and describe the loading-unloading stress-strain graph of rubber</w:t>
             </w:r>
           </w:p>
         </w:tc>
         <w:tc>
           <w:tcPr>
+            <w:tcW w:w="6465" w:type="dxa"/>
             <w:tcBorders>
-              <w:top w:color="000000" w:space="0" w:sz="8" w:val="single"/>
-              <w:left w:color="000000" w:space="0" w:sz="0" w:val="nil"/>
-              <w:bottom w:color="000000" w:space="0" w:sz="8" w:val="single"/>
-              <w:right w:color="000000" w:space="0" w:sz="8" w:val="single"/>
+              <w:top w:val="single" w:sz="8" w:space="0" w:color="000000"/>
+              <w:left w:val="nil"/>
+              <w:bottom w:val="single" w:sz="8" w:space="0" w:color="000000"/>
+              <w:right w:val="single" w:sz="8" w:space="0" w:color="000000"/>
             </w:tcBorders>
             <w:tcMar>
-              <w:top w:w="100.0" w:type="dxa"/>
-              <w:left w:w="100.0" w:type="dxa"/>
-              <w:bottom w:w="100.0" w:type="dxa"/>
-              <w:right w:w="100.0" w:type="dxa"/>
+              <w:top w:w="100" w:type="dxa"/>
+              <w:left w:w="100" w:type="dxa"/>
+              <w:bottom w:w="100" w:type="dxa"/>
+              <w:right w:w="100" w:type="dxa"/>
             </w:tcMar>
-            <w:vAlign w:val="top"/>
           </w:tcPr>
           <w:p>
             <w:pPr>
               <w:jc w:val="center"/>
               <w:rPr>
-                <w:rFonts w:ascii="Proxima Nova" w:cs="Proxima Nova" w:eastAsia="Proxima Nova" w:hAnsi="Proxima Nova"/>
-              </w:rPr>
-            </w:pPr>
-            <w:r>
-              <w:rPr>
-                <w:rFonts w:ascii="Proxima Nova" w:cs="Proxima Nova" w:eastAsia="Proxima Nova" w:hAnsi="Proxima Nova"/>
+                <w:rFonts w:ascii="Calibri" w:eastAsia="Proxima Nova" w:hAnsi="Calibri" w:cs="Calibri"/>
+              </w:rPr>
+            </w:pPr>
+            <w:r>
+              <w:rPr>
+                <w:rFonts w:ascii="Calibri" w:eastAsia="Proxima Nova" w:hAnsi="Calibri" w:cs="Calibri"/>
+                <w:noProof/>
               </w:rPr>
               <w:drawing>
-                <wp:inline distB="114300" distT="114300" distL="114300" distR="114300">
+                <wp:inline distT="114300" distB="114300" distL="114300" distR="114300" wp14:anchorId="57A7E7DD" wp14:editId="5F76E49F">
                   <wp:extent cx="1933123" cy="1671638"/>
-                  <wp:effectExtent b="0" l="0" r="0" t="0"/>
+                  <wp:effectExtent l="0" t="0" r="0" b="0"/>
                   <wp:docPr id="1" name="image6.png"/>
-                  <a:graphic>
+                  <wp:cNvGraphicFramePr/>
+                  <a:graphic xmlns:a="http://schemas.openxmlformats.org/drawingml/2006/main">
                     <a:graphicData uri="http://schemas.openxmlformats.org/drawingml/2006/picture">
-                      <pic:pic>
+                      <pic:pic xmlns:pic="http://schemas.openxmlformats.org/drawingml/2006/picture">
                         <pic:nvPicPr>
                           <pic:cNvPr id="0" name="image6.png"/>
                           <pic:cNvPicPr preferRelativeResize="0"/>
                         </pic:nvPicPr>
                         <pic:blipFill>
-                          <a:blip r:embed="rId12"/>
-                          <a:srcRect b="0" l="0" r="0" t="0"/>
+                          <a:blip r:embed="rId11"/>
+                          <a:srcRect/>
                           <a:stretch>
                             <a:fillRect/>
                           </a:stretch>
@@ -1655,7 +1671,9 @@
                             <a:off x="0" y="0"/>
                             <a:ext cx="1933123" cy="1671638"/>
                           </a:xfrm>
-                          <a:prstGeom prst="rect"/>
+                          <a:prstGeom prst="rect">
+                            <a:avLst/>
+                          </a:prstGeom>
                           <a:ln/>
                         </pic:spPr>
                       </pic:pic>
@@ -1664,11 +1682,6 @@
                 </wp:inline>
               </w:drawing>
             </w:r>
-            <w:r>
-              <w:rPr>
-                <w:rtl w:val="0"/>
-              </w:rPr>
-            </w:r>
           </w:p>
           <w:p>
             <w:pPr>
@@ -1676,31 +1689,26 @@
                 <w:ilvl w:val="0"/>
                 <w:numId w:val="2"/>
               </w:numPr>
-              <w:ind w:left="720" w:hanging="360"/>
-              <w:jc w:val="left"/>
-              <w:rPr>
-                <w:rFonts w:ascii="Proxima Nova" w:cs="Proxima Nova" w:eastAsia="Proxima Nova" w:hAnsi="Proxima Nova"/>
-              </w:rPr>
-            </w:pPr>
-            <w:r>
-              <w:rPr>
-                <w:rFonts w:ascii="Proxima Nova" w:cs="Proxima Nova" w:eastAsia="Proxima Nova" w:hAnsi="Proxima Nova"/>
-                <w:rtl w:val="0"/>
-              </w:rPr>
-              <w:t xml:space="preserve">The difference in area is the</w:t>
-            </w:r>
-            <w:r>
-              <w:rPr>
-                <w:rFonts w:ascii="Proxima Nova" w:cs="Proxima Nova" w:eastAsia="Proxima Nova" w:hAnsi="Proxima Nova"/>
-                <w:b w:val="1"/>
-                <w:rtl w:val="0"/>
+              <w:rPr>
+                <w:rFonts w:ascii="Calibri" w:eastAsia="Proxima Nova" w:hAnsi="Calibri" w:cs="Calibri"/>
+              </w:rPr>
+            </w:pPr>
+            <w:r>
+              <w:rPr>
+                <w:rFonts w:ascii="Calibri" w:eastAsia="Proxima Nova" w:hAnsi="Calibri" w:cs="Calibri"/>
+              </w:rPr>
+              <w:t>The difference in area is the</w:t>
+            </w:r>
+            <w:r>
+              <w:rPr>
+                <w:rFonts w:ascii="Calibri" w:eastAsia="Proxima Nova" w:hAnsi="Calibri" w:cs="Calibri"/>
+                <w:b/>
               </w:rPr>
               <w:t xml:space="preserve"> energy lost</w:t>
             </w:r>
             <w:r>
               <w:rPr>
-                <w:rFonts w:ascii="Proxima Nova" w:cs="Proxima Nova" w:eastAsia="Proxima Nova" w:hAnsi="Proxima Nova"/>
-                <w:rtl w:val="0"/>
+                <w:rFonts w:ascii="Calibri" w:eastAsia="Proxima Nova" w:hAnsi="Calibri" w:cs="Calibri"/>
               </w:rPr>
               <w:t xml:space="preserve"> per unit volume due to internal friction.</w:t>
             </w:r>
@@ -1711,131 +1719,128 @@
                 <w:ilvl w:val="0"/>
                 <w:numId w:val="2"/>
               </w:numPr>
-              <w:ind w:left="720" w:hanging="360"/>
-              <w:jc w:val="left"/>
-              <w:rPr>
-                <w:rFonts w:ascii="Proxima Nova" w:cs="Proxima Nova" w:eastAsia="Proxima Nova" w:hAnsi="Proxima Nova"/>
-              </w:rPr>
-            </w:pPr>
-            <w:r>
-              <w:rPr>
-                <w:rFonts w:ascii="Proxima Nova" w:cs="Proxima Nova" w:eastAsia="Proxima Nova" w:hAnsi="Proxima Nova"/>
-                <w:rtl w:val="0"/>
-              </w:rPr>
-              <w:t xml:space="preserve">This is called a hysteresis loop.</w:t>
-            </w:r>
-          </w:p>
-          <w:p>
-            <w:pPr>
-              <w:jc w:val="left"/>
-              <w:rPr>
-                <w:rFonts w:ascii="Proxima Nova" w:cs="Proxima Nova" w:eastAsia="Proxima Nova" w:hAnsi="Proxima Nova"/>
-              </w:rPr>
-            </w:pPr>
-            <w:r>
-              <w:rPr>
-                <w:rtl w:val="0"/>
-              </w:rPr>
-            </w:r>
-          </w:p>
-          <w:p>
-            <w:pPr>
-              <w:jc w:val="left"/>
-              <w:rPr>
-                <w:rFonts w:ascii="Proxima Nova" w:cs="Proxima Nova" w:eastAsia="Proxima Nova" w:hAnsi="Proxima Nova"/>
-                <w:i w:val="1"/>
-              </w:rPr>
-            </w:pPr>
-            <w:r>
-              <w:rPr>
-                <w:rFonts w:ascii="Proxima Nova" w:cs="Proxima Nova" w:eastAsia="Proxima Nova" w:hAnsi="Proxima Nova"/>
-                <w:i w:val="1"/>
-                <w:rtl w:val="0"/>
-              </w:rPr>
-              <w:t xml:space="preserve">You know this shape because when pulling a rubber band, it starts off hard to pull, becomes easier, then becomes harder again.</w:t>
+              <w:rPr>
+                <w:rFonts w:ascii="Calibri" w:eastAsia="Proxima Nova" w:hAnsi="Calibri" w:cs="Calibri"/>
+              </w:rPr>
+            </w:pPr>
+            <w:r>
+              <w:rPr>
+                <w:rFonts w:ascii="Calibri" w:eastAsia="Proxima Nova" w:hAnsi="Calibri" w:cs="Calibri"/>
+              </w:rPr>
+              <w:t>This is called a hysteresis loop.</w:t>
+            </w:r>
+          </w:p>
+          <w:p>
+            <w:pPr>
+              <w:rPr>
+                <w:rFonts w:ascii="Calibri" w:eastAsia="Proxima Nova" w:hAnsi="Calibri" w:cs="Calibri"/>
+              </w:rPr>
+            </w:pPr>
+          </w:p>
+          <w:p>
+            <w:pPr>
+              <w:rPr>
+                <w:rFonts w:ascii="Calibri" w:eastAsia="Proxima Nova" w:hAnsi="Calibri" w:cs="Calibri"/>
+                <w:i/>
+              </w:rPr>
+            </w:pPr>
+            <w:r>
+              <w:rPr>
+                <w:rFonts w:ascii="Calibri" w:eastAsia="Proxima Nova" w:hAnsi="Calibri" w:cs="Calibri"/>
+                <w:i/>
+              </w:rPr>
+              <w:t>You know this shape because when pulling a rubber band, it starts off hard to pull, becomes easier, then becomes harder again.</w:t>
             </w:r>
           </w:p>
         </w:tc>
       </w:tr>
       <w:tr>
         <w:trPr>
-          <w:trHeight w:val="480" w:hRule="atLeast"/>
+          <w:trHeight w:val="480"/>
         </w:trPr>
         <w:tc>
           <w:tcPr>
+            <w:tcW w:w="2895" w:type="dxa"/>
             <w:tcBorders>
-              <w:top w:color="000000" w:space="0" w:sz="8" w:val="single"/>
-              <w:left w:color="000000" w:space="0" w:sz="8" w:val="single"/>
-              <w:bottom w:color="000000" w:space="0" w:sz="8" w:val="single"/>
-              <w:right w:color="000000" w:space="0" w:sz="8" w:val="single"/>
+              <w:top w:val="single" w:sz="8" w:space="0" w:color="000000"/>
+              <w:left w:val="single" w:sz="8" w:space="0" w:color="000000"/>
+              <w:bottom w:val="single" w:sz="8" w:space="0" w:color="000000"/>
+              <w:right w:val="single" w:sz="8" w:space="0" w:color="000000"/>
             </w:tcBorders>
             <w:tcMar>
-              <w:top w:w="100.0" w:type="dxa"/>
-              <w:left w:w="100.0" w:type="dxa"/>
-              <w:bottom w:w="100.0" w:type="dxa"/>
-              <w:right w:w="100.0" w:type="dxa"/>
+              <w:top w:w="100" w:type="dxa"/>
+              <w:left w:w="100" w:type="dxa"/>
+              <w:bottom w:w="100" w:type="dxa"/>
+              <w:right w:w="100" w:type="dxa"/>
             </w:tcMar>
-            <w:vAlign w:val="top"/>
           </w:tcPr>
           <w:p>
             <w:pPr>
               <w:rPr>
-                <w:rFonts w:ascii="Proxima Nova" w:cs="Proxima Nova" w:eastAsia="Proxima Nova" w:hAnsi="Proxima Nova"/>
-                <w:b w:val="1"/>
-              </w:rPr>
-            </w:pPr>
-            <w:r>
-              <w:rPr>
-                <w:rFonts w:ascii="Proxima Nova" w:cs="Proxima Nova" w:eastAsia="Proxima Nova" w:hAnsi="Proxima Nova"/>
-                <w:b w:val="1"/>
-                <w:rtl w:val="0"/>
-              </w:rPr>
-              <w:t xml:space="preserve">Sketch and describe the loading-unloading stress-strain graph for a metal wire obeying Hooke’s Law past the elastic limit</w:t>
+                <w:rFonts w:ascii="Calibri" w:eastAsia="Proxima Nova" w:hAnsi="Calibri" w:cs="Calibri"/>
+                <w:b/>
+              </w:rPr>
+            </w:pPr>
+            <w:r>
+              <w:rPr>
+                <w:rFonts w:ascii="Calibri" w:eastAsia="Proxima Nova" w:hAnsi="Calibri" w:cs="Calibri"/>
+                <w:b/>
+              </w:rPr>
+              <w:t>Sketch and describe the loading-unloading stress-s</w:t>
+            </w:r>
+            <w:r>
+              <w:rPr>
+                <w:rFonts w:ascii="Calibri" w:eastAsia="Proxima Nova" w:hAnsi="Calibri" w:cs="Calibri"/>
+                <w:b/>
+              </w:rPr>
+              <w:t>train graph for a metal wire obeying Hooke’s Law past the elastic limit</w:t>
             </w:r>
           </w:p>
         </w:tc>
         <w:tc>
           <w:tcPr>
+            <w:tcW w:w="6465" w:type="dxa"/>
             <w:tcBorders>
-              <w:top w:color="000000" w:space="0" w:sz="8" w:val="single"/>
-              <w:left w:color="000000" w:space="0" w:sz="0" w:val="nil"/>
-              <w:bottom w:color="000000" w:space="0" w:sz="8" w:val="single"/>
-              <w:right w:color="000000" w:space="0" w:sz="8" w:val="single"/>
+              <w:top w:val="single" w:sz="8" w:space="0" w:color="000000"/>
+              <w:left w:val="nil"/>
+              <w:bottom w:val="single" w:sz="8" w:space="0" w:color="000000"/>
+              <w:right w:val="single" w:sz="8" w:space="0" w:color="000000"/>
             </w:tcBorders>
             <w:tcMar>
-              <w:top w:w="100.0" w:type="dxa"/>
-              <w:left w:w="100.0" w:type="dxa"/>
-              <w:bottom w:w="100.0" w:type="dxa"/>
-              <w:right w:w="100.0" w:type="dxa"/>
+              <w:top w:w="100" w:type="dxa"/>
+              <w:left w:w="100" w:type="dxa"/>
+              <w:bottom w:w="100" w:type="dxa"/>
+              <w:right w:w="100" w:type="dxa"/>
             </w:tcMar>
-            <w:vAlign w:val="top"/>
           </w:tcPr>
           <w:p>
             <w:pPr>
               <w:jc w:val="center"/>
               <w:rPr>
-                <w:rFonts w:ascii="Proxima Nova" w:cs="Proxima Nova" w:eastAsia="Proxima Nova" w:hAnsi="Proxima Nova"/>
-              </w:rPr>
-            </w:pPr>
-            <w:r>
-              <w:rPr>
-                <w:rFonts w:ascii="Proxima Nova" w:cs="Proxima Nova" w:eastAsia="Proxima Nova" w:hAnsi="Proxima Nova"/>
+                <w:rFonts w:ascii="Calibri" w:eastAsia="Proxima Nova" w:hAnsi="Calibri" w:cs="Calibri"/>
+              </w:rPr>
+            </w:pPr>
+            <w:r>
+              <w:rPr>
+                <w:rFonts w:ascii="Calibri" w:eastAsia="Proxima Nova" w:hAnsi="Calibri" w:cs="Calibri"/>
+                <w:noProof/>
               </w:rPr>
               <w:drawing>
-                <wp:inline distB="114300" distT="114300" distL="114300" distR="114300">
+                <wp:inline distT="114300" distB="114300" distL="114300" distR="114300" wp14:anchorId="6F2D91B5" wp14:editId="423BC6D0">
                   <wp:extent cx="2719388" cy="1691753"/>
-                  <wp:effectExtent b="0" l="0" r="0" t="0"/>
+                  <wp:effectExtent l="0" t="0" r="0" b="0"/>
                   <wp:docPr id="3" name="image3.png"/>
-                  <a:graphic>
+                  <wp:cNvGraphicFramePr/>
+                  <a:graphic xmlns:a="http://schemas.openxmlformats.org/drawingml/2006/main">
                     <a:graphicData uri="http://schemas.openxmlformats.org/drawingml/2006/picture">
-                      <pic:pic>
+                      <pic:pic xmlns:pic="http://schemas.openxmlformats.org/drawingml/2006/picture">
                         <pic:nvPicPr>
                           <pic:cNvPr id="0" name="image3.png"/>
                           <pic:cNvPicPr preferRelativeResize="0"/>
                         </pic:nvPicPr>
                         <pic:blipFill>
-                          <a:blip r:embed="rId13"/>
-                          <a:srcRect b="0" l="0" r="0" t="0"/>
+                          <a:blip r:embed="rId12"/>
+                          <a:srcRect/>
                           <a:stretch>
                             <a:fillRect/>
                           </a:stretch>
@@ -1845,7 +1850,9 @@
                             <a:off x="0" y="0"/>
                             <a:ext cx="2719388" cy="1691753"/>
                           </a:xfrm>
-                          <a:prstGeom prst="rect"/>
+                          <a:prstGeom prst="rect">
+                            <a:avLst/>
+                          </a:prstGeom>
                           <a:ln/>
                         </pic:spPr>
                       </pic:pic>
@@ -1854,11 +1861,6 @@
                 </wp:inline>
               </w:drawing>
             </w:r>
-            <w:r>
-              <w:rPr>
-                <w:rtl w:val="0"/>
-              </w:rPr>
-            </w:r>
           </w:p>
           <w:p>
             <w:pPr>
@@ -1866,18 +1868,28 @@
                 <w:ilvl w:val="0"/>
                 <w:numId w:val="5"/>
               </w:numPr>
-              <w:ind w:left="720" w:hanging="360"/>
-              <w:jc w:val="left"/>
-              <w:rPr>
-                <w:rFonts w:ascii="Proxima Nova" w:cs="Proxima Nova" w:eastAsia="Proxima Nova" w:hAnsi="Proxima Nova"/>
-              </w:rPr>
-            </w:pPr>
-            <w:r>
-              <w:rPr>
-                <w:rFonts w:ascii="Nova Mono" w:cs="Nova Mono" w:eastAsia="Nova Mono" w:hAnsi="Nova Mono"/>
-                <w:rtl w:val="0"/>
-              </w:rPr>
-              <w:t xml:space="preserve">Wire has been permanently stretched ∴ longer for a given load.</w:t>
+              <w:rPr>
+                <w:rFonts w:ascii="Calibri" w:eastAsia="Proxima Nova" w:hAnsi="Calibri" w:cs="Calibri"/>
+              </w:rPr>
+            </w:pPr>
+            <w:r>
+              <w:rPr>
+                <w:rFonts w:ascii="Calibri" w:eastAsia="Nova Mono" w:hAnsi="Calibri" w:cs="Calibri"/>
+              </w:rPr>
+              <w:lastRenderedPageBreak/>
+              <w:t xml:space="preserve">Wire has been permanently stretched </w:t>
+            </w:r>
+            <w:r>
+              <w:rPr>
+                <w:rFonts w:ascii="Cambria Math" w:eastAsia="Nova Mono" w:hAnsi="Cambria Math" w:cs="Cambria Math"/>
+              </w:rPr>
+              <w:t>∴</w:t>
+            </w:r>
+            <w:r>
+              <w:rPr>
+                <w:rFonts w:ascii="Calibri" w:eastAsia="Nova Mono" w:hAnsi="Calibri" w:cs="Calibri"/>
+              </w:rPr>
+              <w:t xml:space="preserve"> longer for a given load.</w:t>
             </w:r>
           </w:p>
           <w:p>
@@ -1886,79 +1898,78 @@
                 <w:ilvl w:val="0"/>
                 <w:numId w:val="5"/>
               </w:numPr>
-              <w:ind w:left="720" w:hanging="360"/>
-              <w:jc w:val="left"/>
-              <w:rPr>
-                <w:rFonts w:ascii="Proxima Nova" w:cs="Proxima Nova" w:eastAsia="Proxima Nova" w:hAnsi="Proxima Nova"/>
-              </w:rPr>
-            </w:pPr>
-            <w:r>
-              <w:rPr>
-                <w:rFonts w:ascii="Proxima Nova" w:cs="Proxima Nova" w:eastAsia="Proxima Nova" w:hAnsi="Proxima Nova"/>
-                <w:rtl w:val="0"/>
-              </w:rPr>
-              <w:t xml:space="preserve">Area between is the energy required to permanently deform the wire as this energy isn't recovered.</w:t>
-            </w:r>
-            <w:r>
-              <w:rPr>
-                <w:rtl w:val="0"/>
-              </w:rPr>
+              <w:rPr>
+                <w:rFonts w:ascii="Calibri" w:eastAsia="Proxima Nova" w:hAnsi="Calibri" w:cs="Calibri"/>
+              </w:rPr>
+            </w:pPr>
+            <w:r>
+              <w:rPr>
+                <w:rFonts w:ascii="Calibri" w:eastAsia="Proxima Nova" w:hAnsi="Calibri" w:cs="Calibri"/>
+              </w:rPr>
+              <w:t>Area between is the energy required to permanently deform the wire as this energy isn't recovered.</w:t>
             </w:r>
           </w:p>
         </w:tc>
       </w:tr>
       <w:tr>
         <w:trPr>
-          <w:trHeight w:val="480" w:hRule="atLeast"/>
+          <w:trHeight w:val="480"/>
         </w:trPr>
         <w:tc>
           <w:tcPr>
+            <w:tcW w:w="2895" w:type="dxa"/>
             <w:tcBorders>
-              <w:top w:color="000000" w:space="0" w:sz="8" w:val="single"/>
-              <w:left w:color="000000" w:space="0" w:sz="8" w:val="single"/>
-              <w:bottom w:color="000000" w:space="0" w:sz="8" w:val="single"/>
-              <w:right w:color="000000" w:space="0" w:sz="8" w:val="single"/>
+              <w:top w:val="single" w:sz="8" w:space="0" w:color="000000"/>
+              <w:left w:val="single" w:sz="8" w:space="0" w:color="000000"/>
+              <w:bottom w:val="single" w:sz="8" w:space="0" w:color="000000"/>
+              <w:right w:val="single" w:sz="8" w:space="0" w:color="000000"/>
             </w:tcBorders>
             <w:tcMar>
-              <w:top w:w="100.0" w:type="dxa"/>
-              <w:left w:w="100.0" w:type="dxa"/>
-              <w:bottom w:w="100.0" w:type="dxa"/>
-              <w:right w:w="100.0" w:type="dxa"/>
+              <w:top w:w="100" w:type="dxa"/>
+              <w:left w:w="100" w:type="dxa"/>
+              <w:bottom w:w="100" w:type="dxa"/>
+              <w:right w:w="100" w:type="dxa"/>
             </w:tcMar>
-            <w:vAlign w:val="top"/>
           </w:tcPr>
           <w:p>
             <w:pPr>
               <w:rPr>
-                <w:rFonts w:ascii="Proxima Nova" w:cs="Proxima Nova" w:eastAsia="Proxima Nova" w:hAnsi="Proxima Nova"/>
-                <w:b w:val="1"/>
-              </w:rPr>
-            </w:pPr>
-            <w:r>
-              <w:rPr>
-                <w:rFonts w:ascii="Proxima Nova" w:cs="Proxima Nova" w:eastAsia="Proxima Nova" w:hAnsi="Proxima Nova"/>
-                <w:b w:val="1"/>
-                <w:rtl w:val="0"/>
-              </w:rPr>
-              <w:t xml:space="preserve">When is Hooke’s Law used and when is Young’s Modulus used?</w:t>
+                <w:rFonts w:ascii="Calibri" w:eastAsia="Proxima Nova" w:hAnsi="Calibri" w:cs="Calibri"/>
+                <w:b/>
+              </w:rPr>
+            </w:pPr>
+            <w:r>
+              <w:rPr>
+                <w:rFonts w:ascii="Calibri" w:eastAsia="Proxima Nova" w:hAnsi="Calibri" w:cs="Calibri"/>
+                <w:b/>
+              </w:rPr>
+              <w:lastRenderedPageBreak/>
+              <w:t>When is Hooke’s Law</w:t>
+            </w:r>
+            <w:r>
+              <w:rPr>
+                <w:rFonts w:ascii="Calibri" w:eastAsia="Proxima Nova" w:hAnsi="Calibri" w:cs="Calibri"/>
+                <w:b/>
+              </w:rPr>
+              <w:t xml:space="preserve"> used and when is Young’s Modulus used?</w:t>
             </w:r>
           </w:p>
         </w:tc>
         <w:tc>
           <w:tcPr>
+            <w:tcW w:w="6465" w:type="dxa"/>
             <w:tcBorders>
-              <w:top w:color="000000" w:space="0" w:sz="8" w:val="single"/>
-              <w:left w:color="000000" w:space="0" w:sz="0" w:val="nil"/>
-              <w:bottom w:color="000000" w:space="0" w:sz="8" w:val="single"/>
-              <w:right w:color="000000" w:space="0" w:sz="8" w:val="single"/>
+              <w:top w:val="single" w:sz="8" w:space="0" w:color="000000"/>
+              <w:left w:val="nil"/>
+              <w:bottom w:val="single" w:sz="8" w:space="0" w:color="000000"/>
+              <w:right w:val="single" w:sz="8" w:space="0" w:color="000000"/>
             </w:tcBorders>
             <w:tcMar>
-              <w:top w:w="100.0" w:type="dxa"/>
-              <w:left w:w="100.0" w:type="dxa"/>
-              <w:bottom w:w="100.0" w:type="dxa"/>
-              <w:right w:w="100.0" w:type="dxa"/>
+              <w:top w:w="100" w:type="dxa"/>
+              <w:left w:w="100" w:type="dxa"/>
+              <w:bottom w:w="100" w:type="dxa"/>
+              <w:right w:w="100" w:type="dxa"/>
             </w:tcMar>
-            <w:vAlign w:val="top"/>
           </w:tcPr>
           <w:p>
             <w:pPr>
@@ -1966,18 +1977,15 @@
                 <w:ilvl w:val="0"/>
                 <w:numId w:val="4"/>
               </w:numPr>
-              <w:ind w:left="720" w:hanging="360"/>
-              <w:jc w:val="left"/>
-              <w:rPr>
-                <w:rFonts w:ascii="Proxima Nova" w:cs="Proxima Nova" w:eastAsia="Proxima Nova" w:hAnsi="Proxima Nova"/>
-              </w:rPr>
-            </w:pPr>
-            <w:r>
-              <w:rPr>
-                <w:rFonts w:ascii="Proxima Nova" w:cs="Proxima Nova" w:eastAsia="Proxima Nova" w:hAnsi="Proxima Nova"/>
-                <w:rtl w:val="0"/>
-              </w:rPr>
-              <w:t xml:space="preserve">Hooke’s Law is for specific devices (e.g., springs or some length of wire).</w:t>
+              <w:rPr>
+                <w:rFonts w:ascii="Calibri" w:eastAsia="Proxima Nova" w:hAnsi="Calibri" w:cs="Calibri"/>
+              </w:rPr>
+            </w:pPr>
+            <w:r>
+              <w:rPr>
+                <w:rFonts w:ascii="Calibri" w:eastAsia="Proxima Nova" w:hAnsi="Calibri" w:cs="Calibri"/>
+              </w:rPr>
+              <w:t>Hooke’s Law is for specific devices (e.g., springs or some length of wire).</w:t>
             </w:r>
           </w:p>
           <w:p>
@@ -1986,18 +1994,15 @@
                 <w:ilvl w:val="0"/>
                 <w:numId w:val="4"/>
               </w:numPr>
-              <w:ind w:left="720" w:hanging="360"/>
-              <w:jc w:val="left"/>
-              <w:rPr>
-                <w:rFonts w:ascii="Proxima Nova" w:cs="Proxima Nova" w:eastAsia="Proxima Nova" w:hAnsi="Proxima Nova"/>
-              </w:rPr>
-            </w:pPr>
-            <w:r>
-              <w:rPr>
-                <w:rFonts w:ascii="Proxima Nova" w:cs="Proxima Nova" w:eastAsia="Proxima Nova" w:hAnsi="Proxima Nova"/>
-                <w:rtl w:val="0"/>
-              </w:rPr>
-              <w:t xml:space="preserve">Young’s Modulus is used for materials (as it's independent of dimensions).</w:t>
+              <w:rPr>
+                <w:rFonts w:ascii="Calibri" w:eastAsia="Proxima Nova" w:hAnsi="Calibri" w:cs="Calibri"/>
+              </w:rPr>
+            </w:pPr>
+            <w:r>
+              <w:rPr>
+                <w:rFonts w:ascii="Calibri" w:eastAsia="Proxima Nova" w:hAnsi="Calibri" w:cs="Calibri"/>
+              </w:rPr>
+              <w:t>Young’s Modulus is used for materials (as it's independent of dimensions).</w:t>
             </w:r>
           </w:p>
         </w:tc>
@@ -2006,27 +2011,26 @@
     <w:p>
       <w:pPr>
         <w:rPr>
-          <w:rFonts w:ascii="Proxima Nova" w:cs="Proxima Nova" w:eastAsia="Proxima Nova" w:hAnsi="Proxima Nova"/>
+          <w:rFonts w:ascii="Calibri" w:eastAsia="Proxima Nova" w:hAnsi="Calibri" w:cs="Calibri"/>
         </w:rPr>
       </w:pPr>
-      <w:r>
-        <w:rPr>
-          <w:rtl w:val="0"/>
-        </w:rPr>
-      </w:r>
     </w:p>
     <w:sectPr>
-      <w:pgSz w:h="15840" w:w="12240"/>
-      <w:pgMar w:bottom="1440" w:top="1440" w:left="1440" w:right="1440" w:header="0" w:footer="720"/>
+      <w:pgSz w:w="12240" w:h="15840"/>
+      <w:pgMar w:top="1440" w:right="1440" w:bottom="1440" w:left="1440" w:header="0" w:footer="720" w:gutter="0"/>
       <w:pgNumType w:start="1"/>
+      <w:cols w:space="720"/>
     </w:sectPr>
   </w:body>
 </w:document>
 </file>
 
 <file path=word/numbering.xml><?xml version="1.0" encoding="utf-8"?>
-<w:numbering xmlns:mc="http://schemas.openxmlformats.org/markup-compatibility/2006" xmlns:o="urn:schemas-microsoft-com:office:office" xmlns:r="http://schemas.openxmlformats.org/officeDocument/2006/relationships" xmlns:m="http://schemas.openxmlformats.org/officeDocument/2006/math" xmlns:v="urn:schemas-microsoft-com:vml" xmlns:wp="http://schemas.openxmlformats.org/drawingml/2006/wordprocessingDrawing" xmlns:w10="urn:schemas-microsoft-com:office:word" xmlns:w="http://schemas.openxmlformats.org/wordprocessingml/2006/main" xmlns:wne="http://schemas.microsoft.com/office/word/2006/wordml" xmlns:sl="http://schemas.openxmlformats.org/schemaLibrary/2006/main" xmlns:a="http://schemas.openxmlformats.org/drawingml/2006/main" xmlns:pic="http://schemas.openxmlformats.org/drawingml/2006/picture" xmlns:c="http://schemas.openxmlformats.org/drawingml/2006/chart" xmlns:lc="http://schemas.openxmlformats.org/drawingml/2006/lockedCanvas" xmlns:dgm="http://schemas.openxmlformats.org/drawingml/2006/diagram" xmlns:wps="http://schemas.microsoft.com/office/word/2010/wordprocessingShape" xmlns:wpg="http://schemas.microsoft.com/office/word/2010/wordprocessingGroup" xmlns:w14="http://schemas.microsoft.com/office/word/2010/wordml" xmlns:w15="http://schemas.microsoft.com/office/word/2012/wordml">
-  <w:abstractNum w:abstractNumId="1">
+<w:numbering xmlns:wpc="http://schemas.microsoft.com/office/word/2010/wordprocessingCanvas" xmlns:cx="http://schemas.microsoft.com/office/drawing/2014/chartex" xmlns:cx1="http://schemas.microsoft.com/office/drawing/2015/9/8/chartex" xmlns:cx2="http://schemas.microsoft.com/office/drawing/2015/10/21/chartex" xmlns:cx3="http://schemas.microsoft.com/office/drawing/2016/5/9/chartex" xmlns:cx4="http://schemas.microsoft.com/office/drawing/2016/5/10/chartex" xmlns:cx5="http://schemas.microsoft.com/office/drawing/2016/5/11/chartex" xmlns:cx6="http://schemas.microsoft.com/office/drawing/2016/5/12/chartex" xmlns:cx7="http://schemas.microsoft.com/office/drawing/2016/5/13/chartex" xmlns:cx8="http://schemas.microsoft.com/office/drawing/2016/5/14/chartex" xmlns:mc="http://schemas.openxmlformats.org/markup-compatibility/2006" xmlns:aink="http://schemas.microsoft.com/office/drawing/2016/ink" xmlns:am3d="http://schemas.microsoft.com/office/drawing/2017/model3d" xmlns:o="urn:schemas-microsoft-com:office:office" xmlns:r="http://schemas.openxmlformats.org/officeDocument/2006/relationships" xmlns:m="http://schemas.openxmlformats.org/officeDocument/2006/math" xmlns:v="urn:schemas-microsoft-com:vml" xmlns:wp14="http://schemas.microsoft.com/office/word/2010/wordprocessingDrawing" xmlns:wp="http://schemas.openxmlformats.org/drawingml/2006/wordprocessingDrawing" xmlns:w10="urn:schemas-microsoft-com:office:word" xmlns:w="http://schemas.openxmlformats.org/wordprocessingml/2006/main" xmlns:w14="http://schemas.microsoft.com/office/word/2010/wordml" xmlns:w15="http://schemas.microsoft.com/office/word/2012/wordml" xmlns:w16cex="http://schemas.microsoft.com/office/word/2018/wordml/cex" xmlns:w16cid="http://schemas.microsoft.com/office/word/2016/wordml/cid" xmlns:w16="http://schemas.microsoft.com/office/word/2018/wordml" xmlns:w16se="http://schemas.microsoft.com/office/word/2015/wordml/symex" xmlns:wpg="http://schemas.microsoft.com/office/word/2010/wordprocessingGroup" xmlns:wpi="http://schemas.microsoft.com/office/word/2010/wordprocessingInk" xmlns:wne="http://schemas.microsoft.com/office/word/2006/wordml" xmlns:wps="http://schemas.microsoft.com/office/word/2010/wordprocessingShape" mc:Ignorable="w14 w15 w16se w16cid w16 w16cex wp14">
+  <w:abstractNum w:abstractNumId="0" w15:restartNumberingAfterBreak="0">
+    <w:nsid w:val="072121BE"/>
+    <w:multiLevelType w:val="multilevel"/>
+    <w:tmpl w:val="70E8F4B2"/>
     <w:lvl w:ilvl="0">
       <w:start w:val="1"/>
       <w:numFmt w:val="bullet"/>
@@ -2136,7 +2140,10 @@
       </w:rPr>
     </w:lvl>
   </w:abstractNum>
-  <w:abstractNum w:abstractNumId="2">
+  <w:abstractNum w:abstractNumId="1" w15:restartNumberingAfterBreak="0">
+    <w:nsid w:val="08F71623"/>
+    <w:multiLevelType w:val="multilevel"/>
+    <w:tmpl w:val="F852F4EC"/>
     <w:lvl w:ilvl="0">
       <w:start w:val="1"/>
       <w:numFmt w:val="bullet"/>
@@ -2246,7 +2253,10 @@
       </w:rPr>
     </w:lvl>
   </w:abstractNum>
-  <w:abstractNum w:abstractNumId="3">
+  <w:abstractNum w:abstractNumId="2" w15:restartNumberingAfterBreak="0">
+    <w:nsid w:val="25944F07"/>
+    <w:multiLevelType w:val="multilevel"/>
+    <w:tmpl w:val="F55A3198"/>
     <w:lvl w:ilvl="0">
       <w:start w:val="1"/>
       <w:numFmt w:val="bullet"/>
@@ -2356,7 +2366,10 @@
       </w:rPr>
     </w:lvl>
   </w:abstractNum>
-  <w:abstractNum w:abstractNumId="4">
+  <w:abstractNum w:abstractNumId="3" w15:restartNumberingAfterBreak="0">
+    <w:nsid w:val="3BA01DD1"/>
+    <w:multiLevelType w:val="multilevel"/>
+    <w:tmpl w:val="108E6902"/>
     <w:lvl w:ilvl="0">
       <w:start w:val="1"/>
       <w:numFmt w:val="bullet"/>
@@ -2466,7 +2479,10 @@
       </w:rPr>
     </w:lvl>
   </w:abstractNum>
-  <w:abstractNum w:abstractNumId="5">
+  <w:abstractNum w:abstractNumId="4" w15:restartNumberingAfterBreak="0">
+    <w:nsid w:val="5C0917F9"/>
+    <w:multiLevelType w:val="multilevel"/>
+    <w:tmpl w:val="BCBE3744"/>
     <w:lvl w:ilvl="0">
       <w:start w:val="1"/>
       <w:numFmt w:val="bullet"/>
@@ -2576,7 +2592,10 @@
       </w:rPr>
     </w:lvl>
   </w:abstractNum>
-  <w:abstractNum w:abstractNumId="6">
+  <w:abstractNum w:abstractNumId="5" w15:restartNumberingAfterBreak="0">
+    <w:nsid w:val="67AC7255"/>
+    <w:multiLevelType w:val="multilevel"/>
+    <w:tmpl w:val="E2628664"/>
     <w:lvl w:ilvl="0">
       <w:start w:val="1"/>
       <w:numFmt w:val="bullet"/>
@@ -2687,35 +2706,35 @@
     </w:lvl>
   </w:abstractNum>
   <w:num w:numId="1">
-    <w:abstractNumId w:val="1"/>
+    <w:abstractNumId w:val="5"/>
   </w:num>
   <w:num w:numId="2">
     <w:abstractNumId w:val="2"/>
   </w:num>
   <w:num w:numId="3">
-    <w:abstractNumId w:val="3"/>
+    <w:abstractNumId w:val="1"/>
   </w:num>
   <w:num w:numId="4">
     <w:abstractNumId w:val="4"/>
   </w:num>
   <w:num w:numId="5">
-    <w:abstractNumId w:val="5"/>
+    <w:abstractNumId w:val="3"/>
   </w:num>
   <w:num w:numId="6">
-    <w:abstractNumId w:val="6"/>
+    <w:abstractNumId w:val="0"/>
   </w:num>
 </w:numbering>
 </file>
 
 <file path=word/styles.xml><?xml version="1.0" encoding="utf-8"?>
-<w:styles xmlns:mc="http://schemas.openxmlformats.org/markup-compatibility/2006" xmlns:o="urn:schemas-microsoft-com:office:office" xmlns:r="http://schemas.openxmlformats.org/officeDocument/2006/relationships" xmlns:m="http://schemas.openxmlformats.org/officeDocument/2006/math" xmlns:v="urn:schemas-microsoft-com:vml" xmlns:wp="http://schemas.openxmlformats.org/drawingml/2006/wordprocessingDrawing" xmlns:w10="urn:schemas-microsoft-com:office:word" xmlns:w="http://schemas.openxmlformats.org/wordprocessingml/2006/main" xmlns:wne="http://schemas.microsoft.com/office/word/2006/wordml" xmlns:sl="http://schemas.openxmlformats.org/schemaLibrary/2006/main" xmlns:a="http://schemas.openxmlformats.org/drawingml/2006/main" xmlns:pic="http://schemas.openxmlformats.org/drawingml/2006/picture" xmlns:c="http://schemas.openxmlformats.org/drawingml/2006/chart" xmlns:lc="http://schemas.openxmlformats.org/drawingml/2006/lockedCanvas" xmlns:dgm="http://schemas.openxmlformats.org/drawingml/2006/diagram" xmlns:wps="http://schemas.microsoft.com/office/word/2010/wordprocessingShape" xmlns:wpg="http://schemas.microsoft.com/office/word/2010/wordprocessingGroup" xmlns:w14="http://schemas.microsoft.com/office/word/2010/wordml" xmlns:w15="http://schemas.microsoft.com/office/word/2012/wordml">
+<w:styles xmlns:mc="http://schemas.openxmlformats.org/markup-compatibility/2006" xmlns:r="http://schemas.openxmlformats.org/officeDocument/2006/relationships" xmlns:w="http://schemas.openxmlformats.org/wordprocessingml/2006/main" xmlns:w14="http://schemas.microsoft.com/office/word/2010/wordml" xmlns:w15="http://schemas.microsoft.com/office/word/2012/wordml" xmlns:w16cex="http://schemas.microsoft.com/office/word/2018/wordml/cex" xmlns:w16cid="http://schemas.microsoft.com/office/word/2016/wordml/cid" xmlns:w16="http://schemas.microsoft.com/office/word/2018/wordml" xmlns:w16se="http://schemas.microsoft.com/office/word/2015/wordml/symex" mc:Ignorable="w14 w15 w16se w16cid w16 w16cex">
   <w:docDefaults>
     <w:rPrDefault>
       <w:rPr>
-        <w:rFonts w:ascii="Arial" w:cs="Arial" w:eastAsia="Arial" w:hAnsi="Arial"/>
+        <w:rFonts w:ascii="Arial" w:eastAsia="Arial" w:hAnsi="Arial" w:cs="Arial"/>
         <w:sz w:val="22"/>
         <w:szCs w:val="22"/>
-        <w:lang w:val="en_GB"/>
+        <w:lang w:val="en-GB" w:eastAsia="en-GB" w:bidi="ar-SA"/>
       </w:rPr>
     </w:rPrDefault>
     <w:pPrDefault>
@@ -2724,20 +2743,399 @@
       </w:pPr>
     </w:pPrDefault>
   </w:docDefaults>
-  <w:style w:type="paragraph" w:styleId="Normal" w:default="1">
-    <w:name w:val="normal"/>
-  </w:style>
-  <w:style w:type="table" w:styleId="TableNormal" w:default="1">
-    <w:name w:val="Table Normal"/>
+  <w:latentStyles w:defLockedState="0" w:defUIPriority="99" w:defSemiHidden="0" w:defUnhideWhenUsed="0" w:defQFormat="0" w:count="376">
+    <w:lsdException w:name="Normal" w:uiPriority="0" w:qFormat="1"/>
+    <w:lsdException w:name="heading 1" w:uiPriority="9" w:qFormat="1"/>
+    <w:lsdException w:name="heading 2" w:semiHidden="1" w:uiPriority="9" w:unhideWhenUsed="1" w:qFormat="1"/>
+    <w:lsdException w:name="heading 3" w:semiHidden="1" w:uiPriority="9" w:unhideWhenUsed="1" w:qFormat="1"/>
+    <w:lsdException w:name="heading 4" w:semiHidden="1" w:uiPriority="9" w:unhideWhenUsed="1" w:qFormat="1"/>
+    <w:lsdException w:name="heading 5" w:semiHidden="1" w:uiPriority="9" w:unhideWhenUsed="1" w:qFormat="1"/>
+    <w:lsdException w:name="heading 6" w:semiHidden="1" w:uiPriority="9" w:unhideWhenUsed="1" w:qFormat="1"/>
+    <w:lsdException w:name="heading 7" w:semiHidden="1" w:uiPriority="9" w:unhideWhenUsed="1" w:qFormat="1"/>
+    <w:lsdException w:name="heading 8" w:semiHidden="1" w:uiPriority="9" w:unhideWhenUsed="1" w:qFormat="1"/>
+    <w:lsdException w:name="heading 9" w:semiHidden="1" w:uiPriority="9" w:unhideWhenUsed="1" w:qFormat="1"/>
+    <w:lsdException w:name="index 1" w:semiHidden="1" w:unhideWhenUsed="1"/>
+    <w:lsdException w:name="index 2" w:semiHidden="1" w:unhideWhenUsed="1"/>
+    <w:lsdException w:name="index 3" w:semiHidden="1" w:unhideWhenUsed="1"/>
+    <w:lsdException w:name="index 4" w:semiHidden="1" w:unhideWhenUsed="1"/>
+    <w:lsdException w:name="index 5" w:semiHidden="1" w:unhideWhenUsed="1"/>
+    <w:lsdException w:name="index 6" w:semiHidden="1" w:unhideWhenUsed="1"/>
+    <w:lsdException w:name="index 7" w:semiHidden="1" w:unhideWhenUsed="1"/>
+    <w:lsdException w:name="index 8" w:semiHidden="1" w:unhideWhenUsed="1"/>
+    <w:lsdException w:name="index 9" w:semiHidden="1" w:unhideWhenUsed="1"/>
+    <w:lsdException w:name="toc 1" w:semiHidden="1" w:uiPriority="39" w:unhideWhenUsed="1"/>
+    <w:lsdException w:name="toc 2" w:semiHidden="1" w:uiPriority="39" w:unhideWhenUsed="1"/>
+    <w:lsdException w:name="toc 3" w:semiHidden="1" w:uiPriority="39" w:unhideWhenUsed="1"/>
+    <w:lsdException w:name="toc 4" w:semiHidden="1" w:uiPriority="39" w:unhideWhenUsed="1"/>
+    <w:lsdException w:name="toc 5" w:semiHidden="1" w:uiPriority="39" w:unhideWhenUsed="1"/>
+    <w:lsdException w:name="toc 6" w:semiHidden="1" w:uiPriority="39" w:unhideWhenUsed="1"/>
+    <w:lsdException w:name="toc 7" w:semiHidden="1" w:uiPriority="39" w:unhideWhenUsed="1"/>
+    <w:lsdException w:name="toc 8" w:semiHidden="1" w:uiPriority="39" w:unhideWhenUsed="1"/>
+    <w:lsdException w:name="toc 9" w:semiHidden="1" w:uiPriority="39" w:unhideWhenUsed="1"/>
+    <w:lsdException w:name="Normal Indent" w:semiHidden="1" w:unhideWhenUsed="1"/>
+    <w:lsdException w:name="footnote text" w:semiHidden="1" w:unhideWhenUsed="1"/>
+    <w:lsdException w:name="annotation text" w:semiHidden="1" w:unhideWhenUsed="1"/>
+    <w:lsdException w:name="header" w:semiHidden="1" w:unhideWhenUsed="1"/>
+    <w:lsdException w:name="footer" w:semiHidden="1" w:unhideWhenUsed="1"/>
+    <w:lsdException w:name="index heading" w:semiHidden="1" w:unhideWhenUsed="1"/>
+    <w:lsdException w:name="caption" w:semiHidden="1" w:uiPriority="35" w:unhideWhenUsed="1" w:qFormat="1"/>
+    <w:lsdException w:name="table of figures" w:semiHidden="1" w:unhideWhenUsed="1"/>
+    <w:lsdException w:name="envelope address" w:semiHidden="1" w:unhideWhenUsed="1"/>
+    <w:lsdException w:name="envelope return" w:semiHidden="1" w:unhideWhenUsed="1"/>
+    <w:lsdException w:name="footnote reference" w:semiHidden="1" w:unhideWhenUsed="1"/>
+    <w:lsdException w:name="annotation reference" w:semiHidden="1" w:unhideWhenUsed="1"/>
+    <w:lsdException w:name="line number" w:semiHidden="1" w:unhideWhenUsed="1"/>
+    <w:lsdException w:name="page number" w:semiHidden="1" w:unhideWhenUsed="1"/>
+    <w:lsdException w:name="endnote reference" w:semiHidden="1" w:unhideWhenUsed="1"/>
+    <w:lsdException w:name="endnote text" w:semiHidden="1" w:unhideWhenUsed="1"/>
+    <w:lsdException w:name="table of authorities" w:semiHidden="1" w:unhideWhenUsed="1"/>
+    <w:lsdException w:name="macro" w:semiHidden="1" w:unhideWhenUsed="1"/>
+    <w:lsdException w:name="toa heading" w:semiHidden="1" w:unhideWhenUsed="1"/>
+    <w:lsdException w:name="List" w:semiHidden="1" w:unhideWhenUsed="1"/>
+    <w:lsdException w:name="List Bullet" w:semiHidden="1" w:unhideWhenUsed="1"/>
+    <w:lsdException w:name="List Number" w:semiHidden="1" w:unhideWhenUsed="1"/>
+    <w:lsdException w:name="List 2" w:semiHidden="1" w:unhideWhenUsed="1"/>
+    <w:lsdException w:name="List 3" w:semiHidden="1" w:unhideWhenUsed="1"/>
+    <w:lsdException w:name="List 4" w:semiHidden="1" w:unhideWhenUsed="1"/>
+    <w:lsdException w:name="List 5" w:semiHidden="1" w:unhideWhenUsed="1"/>
+    <w:lsdException w:name="List Bullet 2" w:semiHidden="1" w:unhideWhenUsed="1"/>
+    <w:lsdException w:name="List Bullet 3" w:semiHidden="1" w:unhideWhenUsed="1"/>
+    <w:lsdException w:name="List Bullet 4" w:semiHidden="1" w:unhideWhenUsed="1"/>
+    <w:lsdException w:name="List Bullet 5" w:semiHidden="1" w:unhideWhenUsed="1"/>
+    <w:lsdException w:name="List Number 2" w:semiHidden="1" w:unhideWhenUsed="1"/>
+    <w:lsdException w:name="List Number 3" w:semiHidden="1" w:unhideWhenUsed="1"/>
+    <w:lsdException w:name="List Number 4" w:semiHidden="1" w:unhideWhenUsed="1"/>
+    <w:lsdException w:name="List Number 5" w:semiHidden="1" w:unhideWhenUsed="1"/>
+    <w:lsdException w:name="Title" w:uiPriority="10" w:qFormat="1"/>
+    <w:lsdException w:name="Closing" w:semiHidden="1" w:unhideWhenUsed="1"/>
+    <w:lsdException w:name="Signature" w:semiHidden="1" w:unhideWhenUsed="1"/>
+    <w:lsdException w:name="Default Paragraph Font" w:semiHidden="1" w:uiPriority="1" w:unhideWhenUsed="1"/>
+    <w:lsdException w:name="Body Text" w:semiHidden="1" w:unhideWhenUsed="1"/>
+    <w:lsdException w:name="Body Text Indent" w:semiHidden="1" w:unhideWhenUsed="1"/>
+    <w:lsdException w:name="List Continue" w:semiHidden="1" w:unhideWhenUsed="1"/>
+    <w:lsdException w:name="List Continue 2" w:semiHidden="1" w:unhideWhenUsed="1"/>
+    <w:lsdException w:name="List Continue 3" w:semiHidden="1" w:unhideWhenUsed="1"/>
+    <w:lsdException w:name="List Continue 4" w:semiHidden="1" w:unhideWhenUsed="1"/>
+    <w:lsdException w:name="List Continue 5" w:semiHidden="1" w:unhideWhenUsed="1"/>
+    <w:lsdException w:name="Message Header" w:semiHidden="1" w:unhideWhenUsed="1"/>
+    <w:lsdException w:name="Subtitle" w:uiPriority="11" w:qFormat="1"/>
+    <w:lsdException w:name="Salutation" w:semiHidden="1" w:unhideWhenUsed="1"/>
+    <w:lsdException w:name="Date" w:semiHidden="1" w:unhideWhenUsed="1"/>
+    <w:lsdException w:name="Body Text First Indent" w:semiHidden="1" w:unhideWhenUsed="1"/>
+    <w:lsdException w:name="Body Text First Indent 2" w:semiHidden="1" w:unhideWhenUsed="1"/>
+    <w:lsdException w:name="Note Heading" w:semiHidden="1" w:unhideWhenUsed="1"/>
+    <w:lsdException w:name="Body Text 2" w:semiHidden="1" w:unhideWhenUsed="1"/>
+    <w:lsdException w:name="Body Text 3" w:semiHidden="1" w:unhideWhenUsed="1"/>
+    <w:lsdException w:name="Body Text Indent 2" w:semiHidden="1" w:unhideWhenUsed="1"/>
+    <w:lsdException w:name="Body Text Indent 3" w:semiHidden="1" w:unhideWhenUsed="1"/>
+    <w:lsdException w:name="Block Text" w:semiHidden="1" w:unhideWhenUsed="1"/>
+    <w:lsdException w:name="Hyperlink" w:semiHidden="1" w:unhideWhenUsed="1"/>
+    <w:lsdException w:name="FollowedHyperlink" w:semiHidden="1" w:unhideWhenUsed="1"/>
+    <w:lsdException w:name="Strong" w:uiPriority="22" w:qFormat="1"/>
+    <w:lsdException w:name="Emphasis" w:uiPriority="20" w:qFormat="1"/>
+    <w:lsdException w:name="Document Map" w:semiHidden="1" w:unhideWhenUsed="1"/>
+    <w:lsdException w:name="Plain Text" w:semiHidden="1" w:unhideWhenUsed="1"/>
+    <w:lsdException w:name="E-mail Signature" w:semiHidden="1" w:unhideWhenUsed="1"/>
+    <w:lsdException w:name="HTML Top of Form" w:semiHidden="1" w:unhideWhenUsed="1"/>
+    <w:lsdException w:name="HTML Bottom of Form" w:semiHidden="1" w:unhideWhenUsed="1"/>
+    <w:lsdException w:name="Normal (Web)" w:semiHidden="1" w:unhideWhenUsed="1"/>
+    <w:lsdException w:name="HTML Acronym" w:semiHidden="1" w:unhideWhenUsed="1"/>
+    <w:lsdException w:name="HTML Address" w:semiHidden="1" w:unhideWhenUsed="1"/>
+    <w:lsdException w:name="HTML Cite" w:semiHidden="1" w:unhideWhenUsed="1"/>
+    <w:lsdException w:name="HTML Code" w:semiHidden="1" w:unhideWhenUsed="1"/>
+    <w:lsdException w:name="HTML Definition" w:semiHidden="1" w:unhideWhenUsed="1"/>
+    <w:lsdException w:name="HTML Keyboard" w:semiHidden="1" w:unhideWhenUsed="1"/>
+    <w:lsdException w:name="HTML Preformatted" w:semiHidden="1" w:unhideWhenUsed="1"/>
+    <w:lsdException w:name="HTML Sample" w:semiHidden="1" w:unhideWhenUsed="1"/>
+    <w:lsdException w:name="HTML Typewriter" w:semiHidden="1" w:unhideWhenUsed="1"/>
+    <w:lsdException w:name="HTML Variable" w:semiHidden="1" w:unhideWhenUsed="1"/>
+    <w:lsdException w:name="Normal Table" w:semiHidden="1" w:unhideWhenUsed="1"/>
+    <w:lsdException w:name="annotation subject" w:semiHidden="1" w:unhideWhenUsed="1"/>
+    <w:lsdException w:name="No List" w:semiHidden="1" w:unhideWhenUsed="1"/>
+    <w:lsdException w:name="Outline List 1" w:semiHidden="1" w:unhideWhenUsed="1"/>
+    <w:lsdException w:name="Outline List 2" w:semiHidden="1" w:unhideWhenUsed="1"/>
+    <w:lsdException w:name="Outline List 3" w:semiHidden="1" w:unhideWhenUsed="1"/>
+    <w:lsdException w:name="Table Simple 1" w:semiHidden="1" w:unhideWhenUsed="1"/>
+    <w:lsdException w:name="Table Simple 2" w:semiHidden="1" w:unhideWhenUsed="1"/>
+    <w:lsdException w:name="Table Simple 3" w:semiHidden="1" w:unhideWhenUsed="1"/>
+    <w:lsdException w:name="Table Classic 1" w:semiHidden="1" w:unhideWhenUsed="1"/>
+    <w:lsdException w:name="Table Classic 2" w:semiHidden="1" w:unhideWhenUsed="1"/>
+    <w:lsdException w:name="Table Classic 3" w:semiHidden="1" w:unhideWhenUsed="1"/>
+    <w:lsdException w:name="Table Classic 4" w:semiHidden="1" w:unhideWhenUsed="1"/>
+    <w:lsdException w:name="Table Colorful 1" w:semiHidden="1" w:unhideWhenUsed="1"/>
+    <w:lsdException w:name="Table Colorful 2" w:semiHidden="1" w:unhideWhenUsed="1"/>
+    <w:lsdException w:name="Table Colorful 3" w:semiHidden="1" w:unhideWhenUsed="1"/>
+    <w:lsdException w:name="Table Columns 1" w:semiHidden="1" w:unhideWhenUsed="1"/>
+    <w:lsdException w:name="Table Columns 2" w:semiHidden="1" w:unhideWhenUsed="1"/>
+    <w:lsdException w:name="Table Columns 3" w:semiHidden="1" w:unhideWhenUsed="1"/>
+    <w:lsdException w:name="Table Columns 4" w:semiHidden="1" w:unhideWhenUsed="1"/>
+    <w:lsdException w:name="Table Columns 5" w:semiHidden="1" w:unhideWhenUsed="1"/>
+    <w:lsdException w:name="Table Grid 1" w:semiHidden="1" w:unhideWhenUsed="1"/>
+    <w:lsdException w:name="Table Grid 2" w:semiHidden="1" w:unhideWhenUsed="1"/>
+    <w:lsdException w:name="Table Grid 3" w:semiHidden="1" w:unhideWhenUsed="1"/>
+    <w:lsdException w:name="Table Grid 4" w:semiHidden="1" w:unhideWhenUsed="1"/>
+    <w:lsdException w:name="Table Grid 5" w:semiHidden="1" w:unhideWhenUsed="1"/>
+    <w:lsdException w:name="Table Grid 6" w:semiHidden="1" w:unhideWhenUsed="1"/>
+    <w:lsdException w:name="Table Grid 7" w:semiHidden="1" w:unhideWhenUsed="1"/>
+    <w:lsdException w:name="Table Grid 8" w:semiHidden="1" w:unhideWhenUsed="1"/>
+    <w:lsdException w:name="Table List 1" w:semiHidden="1" w:unhideWhenUsed="1"/>
+    <w:lsdException w:name="Table List 2" w:semiHidden="1" w:unhideWhenUsed="1"/>
+    <w:lsdException w:name="Table List 3" w:semiHidden="1" w:unhideWhenUsed="1"/>
+    <w:lsdException w:name="Table List 4" w:semiHidden="1" w:unhideWhenUsed="1"/>
+    <w:lsdException w:name="Table List 5" w:semiHidden="1" w:unhideWhenUsed="1"/>
+    <w:lsdException w:name="Table List 6" w:semiHidden="1" w:unhideWhenUsed="1"/>
+    <w:lsdException w:name="Table List 7" w:semiHidden="1" w:unhideWhenUsed="1"/>
+    <w:lsdException w:name="Table List 8" w:semiHidden="1" w:unhideWhenUsed="1"/>
+    <w:lsdException w:name="Table 3D effects 1" w:semiHidden="1" w:unhideWhenUsed="1"/>
+    <w:lsdException w:name="Table 3D effects 2" w:semiHidden="1" w:unhideWhenUsed="1"/>
+    <w:lsdException w:name="Table 3D effects 3" w:semiHidden="1" w:unhideWhenUsed="1"/>
+    <w:lsdException w:name="Table Contemporary" w:semiHidden="1" w:unhideWhenUsed="1"/>
+    <w:lsdException w:name="Table Elegant" w:semiHidden="1" w:unhideWhenUsed="1"/>
+    <w:lsdException w:name="Table Professional" w:semiHidden="1" w:unhideWhenUsed="1"/>
+    <w:lsdException w:name="Table Subtle 1" w:semiHidden="1" w:unhideWhenUsed="1"/>
+    <w:lsdException w:name="Table Subtle 2" w:semiHidden="1" w:unhideWhenUsed="1"/>
+    <w:lsdException w:name="Table Web 1" w:semiHidden="1" w:unhideWhenUsed="1"/>
+    <w:lsdException w:name="Table Web 2" w:semiHidden="1" w:unhideWhenUsed="1"/>
+    <w:lsdException w:name="Table Web 3" w:semiHidden="1" w:unhideWhenUsed="1"/>
+    <w:lsdException w:name="Balloon Text" w:semiHidden="1" w:unhideWhenUsed="1"/>
+    <w:lsdException w:name="Table Grid" w:uiPriority="39"/>
+    <w:lsdException w:name="Table Theme" w:semiHidden="1" w:unhideWhenUsed="1"/>
+    <w:lsdException w:name="Placeholder Text" w:semiHidden="1"/>
+    <w:lsdException w:name="No Spacing" w:uiPriority="1" w:qFormat="1"/>
+    <w:lsdException w:name="Light Shading" w:uiPriority="60"/>
+    <w:lsdException w:name="Light List" w:uiPriority="61"/>
+    <w:lsdException w:name="Light Grid" w:uiPriority="62"/>
+    <w:lsdException w:name="Medium Shading 1" w:uiPriority="63"/>
+    <w:lsdException w:name="Medium Shading 2" w:uiPriority="64"/>
+    <w:lsdException w:name="Medium List 1" w:uiPriority="65"/>
+    <w:lsdException w:name="Medium List 2" w:uiPriority="66"/>
+    <w:lsdException w:name="Medium Grid 1" w:uiPriority="67"/>
+    <w:lsdException w:name="Medium Grid 2" w:uiPriority="68"/>
+    <w:lsdException w:name="Medium Grid 3" w:uiPriority="69"/>
+    <w:lsdException w:name="Dark List" w:uiPriority="70"/>
+    <w:lsdException w:name="Colorful Shading" w:uiPriority="71"/>
+    <w:lsdException w:name="Colorful List" w:uiPriority="72"/>
+    <w:lsdException w:name="Colorful Grid" w:uiPriority="73"/>
+    <w:lsdException w:name="Light Shading Accent 1" w:uiPriority="60"/>
+    <w:lsdException w:name="Light List Accent 1" w:uiPriority="61"/>
+    <w:lsdException w:name="Light Grid Accent 1" w:uiPriority="62"/>
+    <w:lsdException w:name="Medium Shading 1 Accent 1" w:uiPriority="63"/>
+    <w:lsdException w:name="Medium Shading 2 Accent 1" w:uiPriority="64"/>
+    <w:lsdException w:name="Medium List 1 Accent 1" w:uiPriority="65"/>
+    <w:lsdException w:name="Revision" w:semiHidden="1"/>
+    <w:lsdException w:name="List Paragraph" w:uiPriority="34" w:qFormat="1"/>
+    <w:lsdException w:name="Quote" w:uiPriority="29" w:qFormat="1"/>
+    <w:lsdException w:name="Intense Quote" w:uiPriority="30" w:qFormat="1"/>
+    <w:lsdException w:name="Medium List 2 Accent 1" w:uiPriority="66"/>
+    <w:lsdException w:name="Medium Grid 1 Accent 1" w:uiPriority="67"/>
+    <w:lsdException w:name="Medium Grid 2 Accent 1" w:uiPriority="68"/>
+    <w:lsdException w:name="Medium Grid 3 Accent 1" w:uiPriority="69"/>
+    <w:lsdException w:name="Dark List Accent 1" w:uiPriority="70"/>
+    <w:lsdException w:name="Colorful Shading Accent 1" w:uiPriority="71"/>
+    <w:lsdException w:name="Colorful List Accent 1" w:uiPriority="72"/>
+    <w:lsdException w:name="Colorful Grid Accent 1" w:uiPriority="73"/>
+    <w:lsdException w:name="Light Shading Accent 2" w:uiPriority="60"/>
+    <w:lsdException w:name="Light List Accent 2" w:uiPriority="61"/>
+    <w:lsdException w:name="Light Grid Accent 2" w:uiPriority="62"/>
+    <w:lsdException w:name="Medium Shading 1 Accent 2" w:uiPriority="63"/>
+    <w:lsdException w:name="Medium Shading 2 Accent 2" w:uiPriority="64"/>
+    <w:lsdException w:name="Medium List 1 Accent 2" w:uiPriority="65"/>
+    <w:lsdException w:name="Medium List 2 Accent 2" w:uiPriority="66"/>
+    <w:lsdException w:name="Medium Grid 1 Accent 2" w:uiPriority="67"/>
+    <w:lsdException w:name="Medium Grid 2 Accent 2" w:uiPriority="68"/>
+    <w:lsdException w:name="Medium Grid 3 Accent 2" w:uiPriority="69"/>
+    <w:lsdException w:name="Dark List Accent 2" w:uiPriority="70"/>
+    <w:lsdException w:name="Colorful Shading Accent 2" w:uiPriority="71"/>
+    <w:lsdException w:name="Colorful List Accent 2" w:uiPriority="72"/>
+    <w:lsdException w:name="Colorful Grid Accent 2" w:uiPriority="73"/>
+    <w:lsdException w:name="Light Shading Accent 3" w:uiPriority="60"/>
+    <w:lsdException w:name="Light List Accent 3" w:uiPriority="61"/>
+    <w:lsdException w:name="Light Grid Accent 3" w:uiPriority="62"/>
+    <w:lsdException w:name="Medium Shading 1 Accent 3" w:uiPriority="63"/>
+    <w:lsdException w:name="Medium Shading 2 Accent 3" w:uiPriority="64"/>
+    <w:lsdException w:name="Medium List 1 Accent 3" w:uiPriority="65"/>
+    <w:lsdException w:name="Medium List 2 Accent 3" w:uiPriority="66"/>
+    <w:lsdException w:name="Medium Grid 1 Accent 3" w:uiPriority="67"/>
+    <w:lsdException w:name="Medium Grid 2 Accent 3" w:uiPriority="68"/>
+    <w:lsdException w:name="Medium Grid 3 Accent 3" w:uiPriority="69"/>
+    <w:lsdException w:name="Dark List Accent 3" w:uiPriority="70"/>
+    <w:lsdException w:name="Colorful Shading Accent 3" w:uiPriority="71"/>
+    <w:lsdException w:name="Colorful List Accent 3" w:uiPriority="72"/>
+    <w:lsdException w:name="Colorful Grid Accent 3" w:uiPriority="73"/>
+    <w:lsdException w:name="Light Shading Accent 4" w:uiPriority="60"/>
+    <w:lsdException w:name="Light List Accent 4" w:uiPriority="61"/>
+    <w:lsdException w:name="Light Grid Accent 4" w:uiPriority="62"/>
+    <w:lsdException w:name="Medium Shading 1 Accent 4" w:uiPriority="63"/>
+    <w:lsdException w:name="Medium Shading 2 Accent 4" w:uiPriority="64"/>
+    <w:lsdException w:name="Medium List 1 Accent 4" w:uiPriority="65"/>
+    <w:lsdException w:name="Medium List 2 Accent 4" w:uiPriority="66"/>
+    <w:lsdException w:name="Medium Grid 1 Accent 4" w:uiPriority="67"/>
+    <w:lsdException w:name="Medium Grid 2 Accent 4" w:uiPriority="68"/>
+    <w:lsdException w:name="Medium Grid 3 Accent 4" w:uiPriority="69"/>
+    <w:lsdException w:name="Dark List Accent 4" w:uiPriority="70"/>
+    <w:lsdException w:name="Colorful Shading Accent 4" w:uiPriority="71"/>
+    <w:lsdException w:name="Colorful List Accent 4" w:uiPriority="72"/>
+    <w:lsdException w:name="Colorful Grid Accent 4" w:uiPriority="73"/>
+    <w:lsdException w:name="Light Shading Accent 5" w:uiPriority="60"/>
+    <w:lsdException w:name="Light List Accent 5" w:uiPriority="61"/>
+    <w:lsdException w:name="Light Grid Accent 5" w:uiPriority="62"/>
+    <w:lsdException w:name="Medium Shading 1 Accent 5" w:uiPriority="63"/>
+    <w:lsdException w:name="Medium Shading 2 Accent 5" w:uiPriority="64"/>
+    <w:lsdException w:name="Medium List 1 Accent 5" w:uiPriority="65"/>
+    <w:lsdException w:name="Medium List 2 Accent 5" w:uiPriority="66"/>
+    <w:lsdException w:name="Medium Grid 1 Accent 5" w:uiPriority="67"/>
+    <w:lsdException w:name="Medium Grid 2 Accent 5" w:uiPriority="68"/>
+    <w:lsdException w:name="Medium Grid 3 Accent 5" w:uiPriority="69"/>
+    <w:lsdException w:name="Dark List Accent 5" w:uiPriority="70"/>
+    <w:lsdException w:name="Colorful Shading Accent 5" w:uiPriority="71"/>
+    <w:lsdException w:name="Colorful List Accent 5" w:uiPriority="72"/>
+    <w:lsdException w:name="Colorful Grid Accent 5" w:uiPriority="73"/>
+    <w:lsdException w:name="Light Shading Accent 6" w:uiPriority="60"/>
+    <w:lsdException w:name="Light List Accent 6" w:uiPriority="61"/>
+    <w:lsdException w:name="Light Grid Accent 6" w:uiPriority="62"/>
+    <w:lsdException w:name="Medium Shading 1 Accent 6" w:uiPriority="63"/>
+    <w:lsdException w:name="Medium Shading 2 Accent 6" w:uiPriority="64"/>
+    <w:lsdException w:name="Medium List 1 Accent 6" w:uiPriority="65"/>
+    <w:lsdException w:name="Medium List 2 Accent 6" w:uiPriority="66"/>
+    <w:lsdException w:name="Medium Grid 1 Accent 6" w:uiPriority="67"/>
+    <w:lsdException w:name="Medium Grid 2 Accent 6" w:uiPriority="68"/>
+    <w:lsdException w:name="Medium Grid 3 Accent 6" w:uiPriority="69"/>
+    <w:lsdException w:name="Dark List Accent 6" w:uiPriority="70"/>
+    <w:lsdException w:name="Colorful Shading Accent 6" w:uiPriority="71"/>
+    <w:lsdException w:name="Colorful List Accent 6" w:uiPriority="72"/>
+    <w:lsdException w:name="Colorful Grid Accent 6" w:uiPriority="73"/>
+    <w:lsdException w:name="Subtle Emphasis" w:uiPriority="19" w:qFormat="1"/>
+    <w:lsdException w:name="Intense Emphasis" w:uiPriority="21" w:qFormat="1"/>
+    <w:lsdException w:name="Subtle Reference" w:uiPriority="31" w:qFormat="1"/>
+    <w:lsdException w:name="Intense Reference" w:uiPriority="32" w:qFormat="1"/>
+    <w:lsdException w:name="Book Title" w:uiPriority="33" w:qFormat="1"/>
+    <w:lsdException w:name="Bibliography" w:semiHidden="1" w:uiPriority="37" w:unhideWhenUsed="1"/>
+    <w:lsdException w:name="TOC Heading" w:semiHidden="1" w:uiPriority="39" w:unhideWhenUsed="1" w:qFormat="1"/>
+    <w:lsdException w:name="Plain Table 1" w:uiPriority="41"/>
+    <w:lsdException w:name="Plain Table 2" w:uiPriority="42"/>
+    <w:lsdException w:name="Plain Table 3" w:uiPriority="43"/>
+    <w:lsdException w:name="Plain Table 4" w:uiPriority="44"/>
+    <w:lsdException w:name="Plain Table 5" w:uiPriority="45"/>
+    <w:lsdException w:name="Grid Table Light" w:uiPriority="40"/>
+    <w:lsdException w:name="Grid Table 1 Light" w:uiPriority="46"/>
+    <w:lsdException w:name="Grid Table 2" w:uiPriority="47"/>
+    <w:lsdException w:name="Grid Table 3" w:uiPriority="48"/>
+    <w:lsdException w:name="Grid Table 4" w:uiPriority="49"/>
+    <w:lsdException w:name="Grid Table 5 Dark" w:uiPriority="50"/>
+    <w:lsdException w:name="Grid Table 6 Colorful" w:uiPriority="51"/>
+    <w:lsdException w:name="Grid Table 7 Colorful" w:uiPriority="52"/>
+    <w:lsdException w:name="Grid Table 1 Light Accent 1" w:uiPriority="46"/>
+    <w:lsdException w:name="Grid Table 2 Accent 1" w:uiPriority="47"/>
+    <w:lsdException w:name="Grid Table 3 Accent 1" w:uiPriority="48"/>
+    <w:lsdException w:name="Grid Table 4 Accent 1" w:uiPriority="49"/>
+    <w:lsdException w:name="Grid Table 5 Dark Accent 1" w:uiPriority="50"/>
+    <w:lsdException w:name="Grid Table 6 Colorful Accent 1" w:uiPriority="51"/>
+    <w:lsdException w:name="Grid Table 7 Colorful Accent 1" w:uiPriority="52"/>
+    <w:lsdException w:name="Grid Table 1 Light Accent 2" w:uiPriority="46"/>
+    <w:lsdException w:name="Grid Table 2 Accent 2" w:uiPriority="47"/>
+    <w:lsdException w:name="Grid Table 3 Accent 2" w:uiPriority="48"/>
+    <w:lsdException w:name="Grid Table 4 Accent 2" w:uiPriority="49"/>
+    <w:lsdException w:name="Grid Table 5 Dark Accent 2" w:uiPriority="50"/>
+    <w:lsdException w:name="Grid Table 6 Colorful Accent 2" w:uiPriority="51"/>
+    <w:lsdException w:name="Grid Table 7 Colorful Accent 2" w:uiPriority="52"/>
+    <w:lsdException w:name="Grid Table 1 Light Accent 3" w:uiPriority="46"/>
+    <w:lsdException w:name="Grid Table 2 Accent 3" w:uiPriority="47"/>
+    <w:lsdException w:name="Grid Table 3 Accent 3" w:uiPriority="48"/>
+    <w:lsdException w:name="Grid Table 4 Accent 3" w:uiPriority="49"/>
+    <w:lsdException w:name="Grid Table 5 Dark Accent 3" w:uiPriority="50"/>
+    <w:lsdException w:name="Grid Table 6 Colorful Accent 3" w:uiPriority="51"/>
+    <w:lsdException w:name="Grid Table 7 Colorful Accent 3" w:uiPriority="52"/>
+    <w:lsdException w:name="Grid Table 1 Light Accent 4" w:uiPriority="46"/>
+    <w:lsdException w:name="Grid Table 2 Accent 4" w:uiPriority="47"/>
+    <w:lsdException w:name="Grid Table 3 Accent 4" w:uiPriority="48"/>
+    <w:lsdException w:name="Grid Table 4 Accent 4" w:uiPriority="49"/>
+    <w:lsdException w:name="Grid Table 5 Dark Accent 4" w:uiPriority="50"/>
+    <w:lsdException w:name="Grid Table 6 Colorful Accent 4" w:uiPriority="51"/>
+    <w:lsdException w:name="Grid Table 7 Colorful Accent 4" w:uiPriority="52"/>
+    <w:lsdException w:name="Grid Table 1 Light Accent 5" w:uiPriority="46"/>
+    <w:lsdException w:name="Grid Table 2 Accent 5" w:uiPriority="47"/>
+    <w:lsdException w:name="Grid Table 3 Accent 5" w:uiPriority="48"/>
+    <w:lsdException w:name="Grid Table 4 Accent 5" w:uiPriority="49"/>
+    <w:lsdException w:name="Grid Table 5 Dark Accent 5" w:uiPriority="50"/>
+    <w:lsdException w:name="Grid Table 6 Colorful Accent 5" w:uiPriority="51"/>
+    <w:lsdException w:name="Grid Table 7 Colorful Accent 5" w:uiPriority="52"/>
+    <w:lsdException w:name="Grid Table 1 Light Accent 6" w:uiPriority="46"/>
+    <w:lsdException w:name="Grid Table 2 Accent 6" w:uiPriority="47"/>
+    <w:lsdException w:name="Grid Table 3 Accent 6" w:uiPriority="48"/>
+    <w:lsdException w:name="Grid Table 4 Accent 6" w:uiPriority="49"/>
+    <w:lsdException w:name="Grid Table 5 Dark Accent 6" w:uiPriority="50"/>
+    <w:lsdException w:name="Grid Table 6 Colorful Accent 6" w:uiPriority="51"/>
+    <w:lsdException w:name="Grid Table 7 Colorful Accent 6" w:uiPriority="52"/>
+    <w:lsdException w:name="List Table 1 Light" w:uiPriority="46"/>
+    <w:lsdException w:name="List Table 2" w:uiPriority="47"/>
+    <w:lsdException w:name="List Table 3" w:uiPriority="48"/>
+    <w:lsdException w:name="List Table 4" w:uiPriority="49"/>
+    <w:lsdException w:name="List Table 5 Dark" w:uiPriority="50"/>
+    <w:lsdException w:name="List Table 6 Colorful" w:uiPriority="51"/>
+    <w:lsdException w:name="List Table 7 Colorful" w:uiPriority="52"/>
+    <w:lsdException w:name="List Table 1 Light Accent 1" w:uiPriority="46"/>
+    <w:lsdException w:name="List Table 2 Accent 1" w:uiPriority="47"/>
+    <w:lsdException w:name="List Table 3 Accent 1" w:uiPriority="48"/>
+    <w:lsdException w:name="List Table 4 Accent 1" w:uiPriority="49"/>
+    <w:lsdException w:name="List Table 5 Dark Accent 1" w:uiPriority="50"/>
+    <w:lsdException w:name="List Table 6 Colorful Accent 1" w:uiPriority="51"/>
+    <w:lsdException w:name="List Table 7 Colorful Accent 1" w:uiPriority="52"/>
+    <w:lsdException w:name="List Table 1 Light Accent 2" w:uiPriority="46"/>
+    <w:lsdException w:name="List Table 2 Accent 2" w:uiPriority="47"/>
+    <w:lsdException w:name="List Table 3 Accent 2" w:uiPriority="48"/>
+    <w:lsdException w:name="List Table 4 Accent 2" w:uiPriority="49"/>
+    <w:lsdException w:name="List Table 5 Dark Accent 2" w:uiPriority="50"/>
+    <w:lsdException w:name="List Table 6 Colorful Accent 2" w:uiPriority="51"/>
+    <w:lsdException w:name="List Table 7 Colorful Accent 2" w:uiPriority="52"/>
+    <w:lsdException w:name="List Table 1 Light Accent 3" w:uiPriority="46"/>
+    <w:lsdException w:name="List Table 2 Accent 3" w:uiPriority="47"/>
+    <w:lsdException w:name="List Table 3 Accent 3" w:uiPriority="48"/>
+    <w:lsdException w:name="List Table 4 Accent 3" w:uiPriority="49"/>
+    <w:lsdException w:name="List Table 5 Dark Accent 3" w:uiPriority="50"/>
+    <w:lsdException w:name="List Table 6 Colorful Accent 3" w:uiPriority="51"/>
+    <w:lsdException w:name="List Table 7 Colorful Accent 3" w:uiPriority="52"/>
+    <w:lsdException w:name="List Table 1 Light Accent 4" w:uiPriority="46"/>
+    <w:lsdException w:name="List Table 2 Accent 4" w:uiPriority="47"/>
+    <w:lsdException w:name="List Table 3 Accent 4" w:uiPriority="48"/>
+    <w:lsdException w:name="List Table 4 Accent 4" w:uiPriority="49"/>
+    <w:lsdException w:name="List Table 5 Dark Accent 4" w:uiPriority="50"/>
+    <w:lsdException w:name="List Table 6 Colorful Accent 4" w:uiPriority="51"/>
+    <w:lsdException w:name="List Table 7 Colorful Accent 4" w:uiPriority="52"/>
+    <w:lsdException w:name="List Table 1 Light Accent 5" w:uiPriority="46"/>
+    <w:lsdException w:name="List Table 2 Accent 5" w:uiPriority="47"/>
+    <w:lsdException w:name="List Table 3 Accent 5" w:uiPriority="48"/>
+    <w:lsdException w:name="List Table 4 Accent 5" w:uiPriority="49"/>
+    <w:lsdException w:name="List Table 5 Dark Accent 5" w:uiPriority="50"/>
+    <w:lsdException w:name="List Table 6 Colorful Accent 5" w:uiPriority="51"/>
+    <w:lsdException w:name="List Table 7 Colorful Accent 5" w:uiPriority="52"/>
+    <w:lsdException w:name="List Table 1 Light Accent 6" w:uiPriority="46"/>
+    <w:lsdException w:name="List Table 2 Accent 6" w:uiPriority="47"/>
+    <w:lsdException w:name="List Table 3 Accent 6" w:uiPriority="48"/>
+    <w:lsdException w:name="List Table 4 Accent 6" w:uiPriority="49"/>
+    <w:lsdException w:name="List Table 5 Dark Accent 6" w:uiPriority="50"/>
+    <w:lsdException w:name="List Table 6 Colorful Accent 6" w:uiPriority="51"/>
+    <w:lsdException w:name="List Table 7 Colorful Accent 6" w:uiPriority="52"/>
+    <w:lsdException w:name="Mention" w:semiHidden="1" w:unhideWhenUsed="1"/>
+    <w:lsdException w:name="Smart Hyperlink" w:semiHidden="1" w:unhideWhenUsed="1"/>
+    <w:lsdException w:name="Hashtag" w:semiHidden="1" w:unhideWhenUsed="1"/>
+    <w:lsdException w:name="Unresolved Mention" w:semiHidden="1" w:unhideWhenUsed="1"/>
+    <w:lsdException w:name="Smart Link" w:semiHidden="1" w:unhideWhenUsed="1"/>
+  </w:latentStyles>
+  <w:style w:type="paragraph" w:default="1" w:styleId="Normal">
+    <w:name w:val="Normal"/>
+    <w:qFormat/>
   </w:style>
   <w:style w:type="paragraph" w:styleId="Heading1">
     <w:name w:val="heading 1"/>
     <w:basedOn w:val="Normal"/>
     <w:next w:val="Normal"/>
+    <w:uiPriority w:val="9"/>
+    <w:qFormat/>
     <w:pPr>
-      <w:keepNext w:val="1"/>
-      <w:keepLines w:val="1"/>
-      <w:spacing w:after="120" w:before="400" w:lineRule="auto"/>
+      <w:keepNext/>
+      <w:keepLines/>
+      <w:spacing w:before="400" w:after="120"/>
+      <w:outlineLvl w:val="0"/>
     </w:pPr>
     <w:rPr>
       <w:sz w:val="40"/>
@@ -2748,13 +3146,17 @@
     <w:name w:val="heading 2"/>
     <w:basedOn w:val="Normal"/>
     <w:next w:val="Normal"/>
+    <w:uiPriority w:val="9"/>
+    <w:semiHidden/>
+    <w:unhideWhenUsed/>
+    <w:qFormat/>
     <w:pPr>
-      <w:keepNext w:val="1"/>
-      <w:keepLines w:val="1"/>
-      <w:spacing w:after="120" w:before="360" w:lineRule="auto"/>
+      <w:keepNext/>
+      <w:keepLines/>
+      <w:spacing w:before="360" w:after="120"/>
+      <w:outlineLvl w:val="1"/>
     </w:pPr>
     <w:rPr>
-      <w:b w:val="0"/>
       <w:sz w:val="32"/>
       <w:szCs w:val="32"/>
     </w:rPr>
@@ -2763,13 +3165,17 @@
     <w:name w:val="heading 3"/>
     <w:basedOn w:val="Normal"/>
     <w:next w:val="Normal"/>
+    <w:uiPriority w:val="9"/>
+    <w:semiHidden/>
+    <w:unhideWhenUsed/>
+    <w:qFormat/>
     <w:pPr>
-      <w:keepNext w:val="1"/>
-      <w:keepLines w:val="1"/>
-      <w:spacing w:after="80" w:before="320" w:lineRule="auto"/>
+      <w:keepNext/>
+      <w:keepLines/>
+      <w:spacing w:before="320" w:after="80"/>
+      <w:outlineLvl w:val="2"/>
     </w:pPr>
     <w:rPr>
-      <w:b w:val="0"/>
       <w:color w:val="434343"/>
       <w:sz w:val="28"/>
       <w:szCs w:val="28"/>
@@ -2779,10 +3185,15 @@
     <w:name w:val="heading 4"/>
     <w:basedOn w:val="Normal"/>
     <w:next w:val="Normal"/>
+    <w:uiPriority w:val="9"/>
+    <w:semiHidden/>
+    <w:unhideWhenUsed/>
+    <w:qFormat/>
     <w:pPr>
-      <w:keepNext w:val="1"/>
-      <w:keepLines w:val="1"/>
-      <w:spacing w:after="80" w:before="280" w:lineRule="auto"/>
+      <w:keepNext/>
+      <w:keepLines/>
+      <w:spacing w:before="280" w:after="80"/>
+      <w:outlineLvl w:val="3"/>
     </w:pPr>
     <w:rPr>
       <w:color w:val="666666"/>
@@ -2794,41 +3205,76 @@
     <w:name w:val="heading 5"/>
     <w:basedOn w:val="Normal"/>
     <w:next w:val="Normal"/>
+    <w:uiPriority w:val="9"/>
+    <w:semiHidden/>
+    <w:unhideWhenUsed/>
+    <w:qFormat/>
     <w:pPr>
-      <w:keepNext w:val="1"/>
-      <w:keepLines w:val="1"/>
-      <w:spacing w:after="80" w:before="240" w:lineRule="auto"/>
+      <w:keepNext/>
+      <w:keepLines/>
+      <w:spacing w:before="240" w:after="80"/>
+      <w:outlineLvl w:val="4"/>
     </w:pPr>
     <w:rPr>
       <w:color w:val="666666"/>
-      <w:sz w:val="22"/>
-      <w:szCs w:val="22"/>
     </w:rPr>
   </w:style>
   <w:style w:type="paragraph" w:styleId="Heading6">
     <w:name w:val="heading 6"/>
     <w:basedOn w:val="Normal"/>
     <w:next w:val="Normal"/>
+    <w:uiPriority w:val="9"/>
+    <w:semiHidden/>
+    <w:unhideWhenUsed/>
+    <w:qFormat/>
     <w:pPr>
-      <w:keepNext w:val="1"/>
-      <w:keepLines w:val="1"/>
-      <w:spacing w:after="80" w:before="240" w:lineRule="auto"/>
+      <w:keepNext/>
+      <w:keepLines/>
+      <w:spacing w:before="240" w:after="80"/>
+      <w:outlineLvl w:val="5"/>
     </w:pPr>
     <w:rPr>
-      <w:i w:val="1"/>
+      <w:i/>
       <w:color w:val="666666"/>
-      <w:sz w:val="22"/>
-      <w:szCs w:val="22"/>
     </w:rPr>
+  </w:style>
+  <w:style w:type="character" w:default="1" w:styleId="DefaultParagraphFont">
+    <w:name w:val="Default Paragraph Font"/>
+    <w:uiPriority w:val="1"/>
+    <w:semiHidden/>
+    <w:unhideWhenUsed/>
+  </w:style>
+  <w:style w:type="table" w:default="1" w:styleId="TableNormal">
+    <w:name w:val="Normal Table"/>
+    <w:uiPriority w:val="99"/>
+    <w:semiHidden/>
+    <w:unhideWhenUsed/>
+    <w:tblPr>
+      <w:tblInd w:w="0" w:type="dxa"/>
+      <w:tblCellMar>
+        <w:top w:w="0" w:type="dxa"/>
+        <w:left w:w="108" w:type="dxa"/>
+        <w:bottom w:w="0" w:type="dxa"/>
+        <w:right w:w="108" w:type="dxa"/>
+      </w:tblCellMar>
+    </w:tblPr>
+  </w:style>
+  <w:style w:type="numbering" w:default="1" w:styleId="NoList">
+    <w:name w:val="No List"/>
+    <w:uiPriority w:val="99"/>
+    <w:semiHidden/>
+    <w:unhideWhenUsed/>
   </w:style>
   <w:style w:type="paragraph" w:styleId="Title">
     <w:name w:val="Title"/>
     <w:basedOn w:val="Normal"/>
     <w:next w:val="Normal"/>
+    <w:uiPriority w:val="10"/>
+    <w:qFormat/>
     <w:pPr>
-      <w:keepNext w:val="1"/>
-      <w:keepLines w:val="1"/>
-      <w:spacing w:after="60" w:before="0" w:lineRule="auto"/>
+      <w:keepNext/>
+      <w:keepLines/>
+      <w:spacing w:after="60"/>
     </w:pPr>
     <w:rPr>
       <w:sz w:val="52"/>
@@ -2839,29 +3285,29 @@
     <w:name w:val="Subtitle"/>
     <w:basedOn w:val="Normal"/>
     <w:next w:val="Normal"/>
+    <w:uiPriority w:val="11"/>
+    <w:qFormat/>
     <w:pPr>
-      <w:keepNext w:val="1"/>
-      <w:keepLines w:val="1"/>
-      <w:spacing w:after="320" w:before="0" w:lineRule="auto"/>
+      <w:keepNext/>
+      <w:keepLines/>
+      <w:spacing w:after="320"/>
     </w:pPr>
     <w:rPr>
-      <w:rFonts w:ascii="Arial" w:cs="Arial" w:eastAsia="Arial" w:hAnsi="Arial"/>
-      <w:i w:val="0"/>
       <w:color w:val="666666"/>
       <w:sz w:val="30"/>
       <w:szCs w:val="30"/>
     </w:rPr>
   </w:style>
-  <w:style w:type="table" w:styleId="Table1">
+  <w:style w:type="table" w:customStyle="1" w:styleId="a">
     <w:basedOn w:val="TableNormal"/>
     <w:tblPr>
       <w:tblStyleRowBandSize w:val="1"/>
       <w:tblStyleColBandSize w:val="1"/>
       <w:tblCellMar>
-        <w:top w:w="100.0" w:type="dxa"/>
-        <w:left w:w="100.0" w:type="dxa"/>
-        <w:bottom w:w="100.0" w:type="dxa"/>
-        <w:right w:w="100.0" w:type="dxa"/>
+        <w:top w:w="100" w:type="dxa"/>
+        <w:left w:w="100" w:type="dxa"/>
+        <w:bottom w:w="100" w:type="dxa"/>
+        <w:right w:w="100" w:type="dxa"/>
       </w:tblCellMar>
     </w:tblPr>
   </w:style>

--- a/Notes & Flashcards/Physics (AQA)/U4 - Mechanics and materials/Materials Flashcards.docx
+++ b/Notes & Flashcards/Physics (AQA)/U4 - Mechanics and materials/Materials Flashcards.docx
@@ -263,13 +263,19 @@
               <w:rPr>
                 <w:rFonts w:ascii="Calibri" w:eastAsia="Nova Mono" w:hAnsi="Calibri" w:cs="Calibri"/>
               </w:rPr>
-              <w:t>spri</w:t>
+              <w:t xml:space="preserve">springs </w:t>
+            </w:r>
+            <w:r>
+              <w:rPr>
+                <w:rFonts w:ascii="Cambria Math" w:eastAsia="Nova Mono" w:hAnsi="Cambria Math" w:cs="Cambria Math"/>
+              </w:rPr>
+              <w:t>⇒</w:t>
             </w:r>
             <w:r>
               <w:rPr>
                 <w:rFonts w:ascii="Calibri" w:eastAsia="Nova Mono" w:hAnsi="Calibri" w:cs="Calibri"/>
               </w:rPr>
-              <w:t xml:space="preserve">ngs </w:t>
+              <w:t xml:space="preserve"> overall extension is double (as there are two springs) </w:t>
             </w:r>
             <w:r>
               <w:rPr>
@@ -281,19 +287,21 @@
               <w:rPr>
                 <w:rFonts w:ascii="Calibri" w:eastAsia="Nova Mono" w:hAnsi="Calibri" w:cs="Calibri"/>
               </w:rPr>
-              <w:t xml:space="preserve"> overall extension is double (as there are two springs) </w:t>
-            </w:r>
-            <w:r>
-              <w:rPr>
-                <w:rFonts w:ascii="Cambria Math" w:eastAsia="Nova Mono" w:hAnsi="Cambria Math" w:cs="Cambria Math"/>
-              </w:rPr>
-              <w:t>⇒</w:t>
-            </w:r>
+              <w:t xml:space="preserve"> the overall spring constant </w:t>
+            </w:r>
+            <w:proofErr w:type="gramStart"/>
             <w:r>
               <w:rPr>
                 <w:rFonts w:ascii="Calibri" w:eastAsia="Nova Mono" w:hAnsi="Calibri" w:cs="Calibri"/>
               </w:rPr>
-              <w:t xml:space="preserve"> the overall spring constant has to be</w:t>
+              <w:t>has to</w:t>
+            </w:r>
+            <w:proofErr w:type="gramEnd"/>
+            <w:r>
+              <w:rPr>
+                <w:rFonts w:ascii="Calibri" w:eastAsia="Nova Mono" w:hAnsi="Calibri" w:cs="Calibri"/>
+              </w:rPr>
+              <w:t xml:space="preserve"> be</w:t>
             </w:r>
             <m:oMath>
               <m:f>
@@ -390,14 +398,39 @@
                 <w:rFonts w:ascii="Calibri" w:eastAsia="Proxima Nova" w:hAnsi="Calibri" w:cs="Calibri"/>
                 <w:i/>
               </w:rPr>
-              <w:t xml:space="preserve">On the load-extension graph, you have a greater extension on the equivalent spring for less force so the line is shallower. You can think of this as </w:t>
-            </w:r>
+              <w:t xml:space="preserve">On the load-extension graph, you have a greater extension on the equivalent spring for less </w:t>
+            </w:r>
+            <w:proofErr w:type="gramStart"/>
             <w:r>
               <w:rPr>
                 <w:rFonts w:ascii="Calibri" w:eastAsia="Proxima Nova" w:hAnsi="Calibri" w:cs="Calibri"/>
                 <w:i/>
               </w:rPr>
-              <w:t>a longe bungee rope stretching more than a shorter one.</w:t>
+              <w:t>force</w:t>
+            </w:r>
+            <w:proofErr w:type="gramEnd"/>
+            <w:r>
+              <w:rPr>
+                <w:rFonts w:ascii="Calibri" w:eastAsia="Proxima Nova" w:hAnsi="Calibri" w:cs="Calibri"/>
+                <w:i/>
+              </w:rPr>
+              <w:t xml:space="preserve"> so the line is shallower. You can think of this as a </w:t>
+            </w:r>
+            <w:proofErr w:type="spellStart"/>
+            <w:r>
+              <w:rPr>
+                <w:rFonts w:ascii="Calibri" w:eastAsia="Proxima Nova" w:hAnsi="Calibri" w:cs="Calibri"/>
+                <w:i/>
+              </w:rPr>
+              <w:t>longe</w:t>
+            </w:r>
+            <w:proofErr w:type="spellEnd"/>
+            <w:r>
+              <w:rPr>
+                <w:rFonts w:ascii="Calibri" w:eastAsia="Proxima Nova" w:hAnsi="Calibri" w:cs="Calibri"/>
+                <w:i/>
+              </w:rPr>
+              <w:t xml:space="preserve"> bungee rope stretching more than a shorter one.</w:t>
             </w:r>
           </w:p>
         </w:tc>
@@ -537,7 +570,21 @@
               <w:rPr>
                 <w:rFonts w:ascii="Calibri" w:eastAsia="Nova Mono" w:hAnsi="Calibri" w:cs="Calibri"/>
               </w:rPr>
-              <w:t xml:space="preserve"> spring constant has to be 2k.</w:t>
+              <w:t xml:space="preserve"> spring constant </w:t>
+            </w:r>
+            <w:proofErr w:type="gramStart"/>
+            <w:r>
+              <w:rPr>
+                <w:rFonts w:ascii="Calibri" w:eastAsia="Nova Mono" w:hAnsi="Calibri" w:cs="Calibri"/>
+              </w:rPr>
+              <w:t>has to</w:t>
+            </w:r>
+            <w:proofErr w:type="gramEnd"/>
+            <w:r>
+              <w:rPr>
+                <w:rFonts w:ascii="Calibri" w:eastAsia="Nova Mono" w:hAnsi="Calibri" w:cs="Calibri"/>
+              </w:rPr>
+              <w:t xml:space="preserve"> be 2k.</w:t>
             </w:r>
           </w:p>
           <w:p>
@@ -601,14 +648,23 @@
                 <w:rFonts w:ascii="Calibri" w:eastAsia="Proxima Nova" w:hAnsi="Calibri" w:cs="Calibri"/>
                 <w:i/>
               </w:rPr>
-              <w:t>On the load-extension graph, you’re getting half the extension for the same force so the line is steeper. You can think of this as using muscle building equipment using multiple parallel springs, the more springs, the harder it is to compress (and hence st</w:t>
-            </w:r>
+              <w:t xml:space="preserve">On the load-extension graph, you’re getting half the extension for the same </w:t>
+            </w:r>
+            <w:proofErr w:type="gramStart"/>
             <w:r>
               <w:rPr>
                 <w:rFonts w:ascii="Calibri" w:eastAsia="Proxima Nova" w:hAnsi="Calibri" w:cs="Calibri"/>
                 <w:i/>
               </w:rPr>
-              <w:t>iffer).</w:t>
+              <w:t>force</w:t>
+            </w:r>
+            <w:proofErr w:type="gramEnd"/>
+            <w:r>
+              <w:rPr>
+                <w:rFonts w:ascii="Calibri" w:eastAsia="Proxima Nova" w:hAnsi="Calibri" w:cs="Calibri"/>
+                <w:i/>
+              </w:rPr>
+              <w:t xml:space="preserve"> so the line is steeper. You can think of this as using muscle building equipment using multiple parallel springs, the more springs, the harder it is to compress (and hence stiffer).</w:t>
             </w:r>
           </w:p>
         </w:tc>
@@ -818,7 +874,21 @@
               <w:rPr>
                 <w:rFonts w:ascii="Calibri" w:eastAsia="Proxima Nova" w:hAnsi="Calibri" w:cs="Calibri"/>
               </w:rPr>
-              <w:t>Plastic behaviour - doesn’t return to its original shape after forces removed.</w:t>
+              <w:t xml:space="preserve">Plastic behaviour - </w:t>
+            </w:r>
+            <w:proofErr w:type="gramStart"/>
+            <w:r>
+              <w:rPr>
+                <w:rFonts w:ascii="Calibri" w:eastAsia="Proxima Nova" w:hAnsi="Calibri" w:cs="Calibri"/>
+              </w:rPr>
+              <w:t>doesn’t</w:t>
+            </w:r>
+            <w:proofErr w:type="gramEnd"/>
+            <w:r>
+              <w:rPr>
+                <w:rFonts w:ascii="Calibri" w:eastAsia="Proxima Nova" w:hAnsi="Calibri" w:cs="Calibri"/>
+              </w:rPr>
+              <w:t xml:space="preserve"> return to its original shape after forces removed.</w:t>
             </w:r>
           </w:p>
           <w:p>
@@ -835,13 +905,7 @@
               <w:rPr>
                 <w:rFonts w:ascii="Calibri" w:eastAsia="Proxima Nova" w:hAnsi="Calibri" w:cs="Calibri"/>
               </w:rPr>
-              <w:t xml:space="preserve">Elastic behaviour - returns to its original shape </w:t>
-            </w:r>
-            <w:r>
-              <w:rPr>
-                <w:rFonts w:ascii="Calibri" w:eastAsia="Proxima Nova" w:hAnsi="Calibri" w:cs="Calibri"/>
-              </w:rPr>
-              <w:t>after forces removed.</w:t>
+              <w:t>Elastic behaviour - returns to its original shape after forces removed.</w:t>
             </w:r>
           </w:p>
         </w:tc>
@@ -908,7 +972,21 @@
               <w:rPr>
                 <w:rFonts w:ascii="Calibri" w:eastAsia="Proxima Nova" w:hAnsi="Calibri" w:cs="Calibri"/>
               </w:rPr>
-              <w:t>Brittle materials don’t stretch far beyond their elastic limit. They break. Malleable materials will stretch far.</w:t>
+              <w:t xml:space="preserve">Brittle materials </w:t>
+            </w:r>
+            <w:proofErr w:type="gramStart"/>
+            <w:r>
+              <w:rPr>
+                <w:rFonts w:ascii="Calibri" w:eastAsia="Proxima Nova" w:hAnsi="Calibri" w:cs="Calibri"/>
+              </w:rPr>
+              <w:t>don’t</w:t>
+            </w:r>
+            <w:proofErr w:type="gramEnd"/>
+            <w:r>
+              <w:rPr>
+                <w:rFonts w:ascii="Calibri" w:eastAsia="Proxima Nova" w:hAnsi="Calibri" w:cs="Calibri"/>
+              </w:rPr>
+              <w:t xml:space="preserve"> stretch far beyond their elastic limit. They break. Malleable materials will stretch far.</w:t>
             </w:r>
           </w:p>
         </w:tc>
@@ -1123,13 +1201,7 @@
               <w:rPr>
                 <w:rFonts w:ascii="Calibri" w:eastAsia="Proxima Nova" w:hAnsi="Calibri" w:cs="Calibri"/>
               </w:rPr>
-              <w:t>The maximum stress a material</w:t>
-            </w:r>
-            <w:r>
-              <w:rPr>
-                <w:rFonts w:ascii="Calibri" w:eastAsia="Proxima Nova" w:hAnsi="Calibri" w:cs="Calibri"/>
-              </w:rPr>
-              <w:t xml:space="preserve"> can hold before it breaks.</w:t>
+              <w:t>The maximum stress a material can hold before it breaks.</w:t>
             </w:r>
           </w:p>
           <w:p>
@@ -1213,7 +1285,21 @@
               <w:rPr>
                 <w:rFonts w:ascii="Calibri" w:eastAsia="Proxima Nova" w:hAnsi="Calibri" w:cs="Calibri"/>
               </w:rPr>
-              <w:t>The material is under tension - it’s being stretched.</w:t>
+              <w:t xml:space="preserve">The material is under tension - </w:t>
+            </w:r>
+            <w:proofErr w:type="gramStart"/>
+            <w:r>
+              <w:rPr>
+                <w:rFonts w:ascii="Calibri" w:eastAsia="Proxima Nova" w:hAnsi="Calibri" w:cs="Calibri"/>
+              </w:rPr>
+              <w:t>it’s</w:t>
+            </w:r>
+            <w:proofErr w:type="gramEnd"/>
+            <w:r>
+              <w:rPr>
+                <w:rFonts w:ascii="Calibri" w:eastAsia="Proxima Nova" w:hAnsi="Calibri" w:cs="Calibri"/>
+              </w:rPr>
+              <w:t xml:space="preserve"> being stretched.</w:t>
             </w:r>
           </w:p>
         </w:tc>
@@ -1546,13 +1632,7 @@
               <w:rPr>
                 <w:rFonts w:ascii="Calibri" w:eastAsia="Proxima Nova" w:hAnsi="Calibri" w:cs="Calibri"/>
               </w:rPr>
-              <w:t xml:space="preserve"> - yiel</w:t>
-            </w:r>
-            <w:r>
-              <w:rPr>
-                <w:rFonts w:ascii="Calibri" w:eastAsia="Proxima Nova" w:hAnsi="Calibri" w:cs="Calibri"/>
-              </w:rPr>
-              <w:t>d point (where a small increase in force leads to a large increase in length).</w:t>
+              <w:t xml:space="preserve"> - yield point (where a small increase in force leads to a large increase in length).</w:t>
             </w:r>
           </w:p>
           <w:p>
@@ -1786,14 +1866,23 @@
                 <w:rFonts w:ascii="Calibri" w:eastAsia="Proxima Nova" w:hAnsi="Calibri" w:cs="Calibri"/>
                 <w:b/>
               </w:rPr>
-              <w:t>Sketch and describe the loading-unloading stress-s</w:t>
-            </w:r>
-            <w:r>
-              <w:rPr>
-                <w:rFonts w:ascii="Calibri" w:eastAsia="Proxima Nova" w:hAnsi="Calibri" w:cs="Calibri"/>
-                <w:b/>
-              </w:rPr>
-              <w:t>train graph for a metal wire obeying Hooke’s Law past the elastic limit</w:t>
+              <w:t xml:space="preserve">Sketch and describe the loading-unloading stress-strain graph for a metal wire obeying Hooke’s Law </w:t>
+            </w:r>
+            <w:proofErr w:type="gramStart"/>
+            <w:r>
+              <w:rPr>
+                <w:rFonts w:ascii="Calibri" w:eastAsia="Proxima Nova" w:hAnsi="Calibri" w:cs="Calibri"/>
+                <w:b/>
+              </w:rPr>
+              <w:t>past</w:t>
+            </w:r>
+            <w:proofErr w:type="gramEnd"/>
+            <w:r>
+              <w:rPr>
+                <w:rFonts w:ascii="Calibri" w:eastAsia="Proxima Nova" w:hAnsi="Calibri" w:cs="Calibri"/>
+                <w:b/>
+              </w:rPr>
+              <w:t xml:space="preserve"> the elastic limit</w:t>
             </w:r>
           </w:p>
         </w:tc>
@@ -1906,7 +1995,21 @@
               <w:rPr>
                 <w:rFonts w:ascii="Calibri" w:eastAsia="Proxima Nova" w:hAnsi="Calibri" w:cs="Calibri"/>
               </w:rPr>
-              <w:t>Area between is the energy required to permanently deform the wire as this energy isn't recovered.</w:t>
+              <w:t xml:space="preserve">Area between is the energy required to permanently deform the wire as this energy </w:t>
+            </w:r>
+            <w:proofErr w:type="gramStart"/>
+            <w:r>
+              <w:rPr>
+                <w:rFonts w:ascii="Calibri" w:eastAsia="Proxima Nova" w:hAnsi="Calibri" w:cs="Calibri"/>
+              </w:rPr>
+              <w:t>isn't</w:t>
+            </w:r>
+            <w:proofErr w:type="gramEnd"/>
+            <w:r>
+              <w:rPr>
+                <w:rFonts w:ascii="Calibri" w:eastAsia="Proxima Nova" w:hAnsi="Calibri" w:cs="Calibri"/>
+              </w:rPr>
+              <w:t xml:space="preserve"> recovered.</w:t>
             </w:r>
           </w:p>
         </w:tc>
@@ -1944,14 +2047,7 @@
                 <w:b/>
               </w:rPr>
               <w:lastRenderedPageBreak/>
-              <w:t>When is Hooke’s Law</w:t>
-            </w:r>
-            <w:r>
-              <w:rPr>
-                <w:rFonts w:ascii="Calibri" w:eastAsia="Proxima Nova" w:hAnsi="Calibri" w:cs="Calibri"/>
-                <w:b/>
-              </w:rPr>
-              <w:t xml:space="preserve"> used and when is Young’s Modulus used?</w:t>
+              <w:t>When is Hooke’s Law used and when is Young’s Modulus used?</w:t>
             </w:r>
           </w:p>
         </w:tc>
@@ -2002,7 +2098,21 @@
               <w:rPr>
                 <w:rFonts w:ascii="Calibri" w:eastAsia="Proxima Nova" w:hAnsi="Calibri" w:cs="Calibri"/>
               </w:rPr>
-              <w:t>Young’s Modulus is used for materials (as it's independent of dimensions).</w:t>
+              <w:t xml:space="preserve">Young’s Modulus is used for materials (as </w:t>
+            </w:r>
+            <w:proofErr w:type="gramStart"/>
+            <w:r>
+              <w:rPr>
+                <w:rFonts w:ascii="Calibri" w:eastAsia="Proxima Nova" w:hAnsi="Calibri" w:cs="Calibri"/>
+              </w:rPr>
+              <w:t>it's</w:t>
+            </w:r>
+            <w:proofErr w:type="gramEnd"/>
+            <w:r>
+              <w:rPr>
+                <w:rFonts w:ascii="Calibri" w:eastAsia="Proxima Nova" w:hAnsi="Calibri" w:cs="Calibri"/>
+              </w:rPr>
+              <w:t xml:space="preserve"> independent of dimensions).</w:t>
             </w:r>
           </w:p>
         </w:tc>
